--- a/Protokoll 18.3.docx
+++ b/Protokoll 18.3.docx
@@ -325,14 +325,18 @@
           <w:highlight w:val="lightGray"/>
         </w:rPr>
       </w:pPr>
-      <w:proofErr w:type="spellStart"/>
       <w:r>
         <w:rPr>
           <w:highlight w:val="lightGray"/>
         </w:rPr>
         <w:t>Evtl</w:t>
       </w:r>
-      <w:proofErr w:type="spellEnd"/>
+      <w:r>
+        <w:rPr>
+          <w:highlight w:val="lightGray"/>
+        </w:rPr>
+        <w:t>.</w:t>
+      </w:r>
       <w:r>
         <w:rPr>
           <w:highlight w:val="lightGray"/>
@@ -418,123 +422,131 @@
         </w:numPr>
         <w:rPr>
           <w:u w:val="single"/>
-        </w:rPr>
-      </w:pPr>
-      <w:r>
-        <w:t>Frage: „</w:t>
+          <w:lang w:val="en-GB"/>
+        </w:rPr>
+      </w:pPr>
+      <w:r>
+        <w:rPr>
+          <w:lang w:val="en-GB"/>
+        </w:rPr>
+        <w:t>Frage: „How do the averages of tournaments vary over t</w:t>
+      </w:r>
+      <w:r>
+        <w:rPr>
+          <w:lang w:val="en-GB"/>
+        </w:rPr>
+        <w:t>ime</w:t>
+      </w:r>
+      <w:r>
+        <w:rPr>
+          <w:lang w:val="en-GB"/>
+        </w:rPr>
+        <w:t>?“</w:t>
+      </w:r>
+    </w:p>
+    <w:p>
+      <w:pPr>
+        <w:pStyle w:val="Listenabsatz"/>
+        <w:numPr>
+          <w:ilvl w:val="0"/>
+          <w:numId w:val="1"/>
+        </w:numPr>
+        <w:rPr>
+          <w:u w:val="single"/>
+        </w:rPr>
+      </w:pPr>
+      <w:r>
+        <w:t xml:space="preserve">Untertitel verfassen mit Informationen (z.B., dass wir uns nur die </w:t>
       </w:r>
       <w:proofErr w:type="spellStart"/>
       <w:r>
-        <w:t>How</w:t>
+        <w:t>averages</w:t>
       </w:r>
       <w:proofErr w:type="spellEnd"/>
       <w:r>
-        <w:t xml:space="preserve"> do </w:t>
+        <w:t xml:space="preserve"> der Gewinner angesehen haben)</w:t>
+      </w:r>
+    </w:p>
+    <w:p>
+      <w:pPr>
+        <w:pStyle w:val="Listenabsatz"/>
+        <w:numPr>
+          <w:ilvl w:val="0"/>
+          <w:numId w:val="1"/>
+        </w:numPr>
+        <w:rPr>
+          <w:u w:val="single"/>
+        </w:rPr>
+      </w:pPr>
+      <w:r>
+        <w:t>Farbschema ansehen: benutzt er das Richtige?</w:t>
+      </w:r>
+    </w:p>
+    <w:p>
+      <w:pPr>
+        <w:rPr>
+          <w:u w:val="single"/>
+        </w:rPr>
+      </w:pPr>
+      <w:r>
+        <w:rPr>
+          <w:u w:val="single"/>
+        </w:rPr>
+        <w:t>Frage 5:</w:t>
+      </w:r>
+    </w:p>
+    <w:p>
+      <w:pPr>
+        <w:pStyle w:val="Listenabsatz"/>
+        <w:numPr>
+          <w:ilvl w:val="0"/>
+          <w:numId w:val="3"/>
+        </w:numPr>
+        <w:rPr>
+          <w:lang w:val="en-GB"/>
+        </w:rPr>
+      </w:pPr>
+      <w:r>
+        <w:rPr>
+          <w:lang w:val="en-GB"/>
+        </w:rPr>
+        <w:t>Frage: „How does the price money and number of participants vary over time?“</w:t>
+      </w:r>
+    </w:p>
+    <w:p>
+      <w:pPr>
+        <w:pStyle w:val="Listenabsatz"/>
+        <w:numPr>
+          <w:ilvl w:val="0"/>
+          <w:numId w:val="3"/>
+        </w:numPr>
+      </w:pPr>
+      <w:r>
+        <w:t>Buttons mit „</w:t>
       </w:r>
       <w:proofErr w:type="spellStart"/>
       <w:r>
-        <w:t>the</w:t>
+        <w:t>participants</w:t>
       </w:r>
       <w:proofErr w:type="spellEnd"/>
       <w:r>
+        <w:t>“ und „</w:t>
+      </w:r>
+      <w:proofErr w:type="spellStart"/>
+      <w:r>
+        <w:t>price</w:t>
+      </w:r>
+      <w:proofErr w:type="spellEnd"/>
+      <w:r>
         <w:t xml:space="preserve"> </w:t>
       </w:r>
       <w:proofErr w:type="spellStart"/>
       <w:r>
-        <w:t>averages</w:t>
+        <w:t>money</w:t>
       </w:r>
       <w:proofErr w:type="spellEnd"/>
       <w:r>
-        <w:t xml:space="preserve"> </w:t>
-      </w:r>
-      <w:proofErr w:type="spellStart"/>
-      <w:r>
-        <w:t>of</w:t>
-      </w:r>
-      <w:proofErr w:type="spellEnd"/>
-      <w:r>
-        <w:t xml:space="preserve"> </w:t>
-      </w:r>
-      <w:proofErr w:type="spellStart"/>
-      <w:r>
-        <w:t>tournaments</w:t>
-      </w:r>
-      <w:proofErr w:type="spellEnd"/>
-      <w:r>
-        <w:t xml:space="preserve"> </w:t>
-      </w:r>
-      <w:proofErr w:type="spellStart"/>
-      <w:r>
-        <w:t>vary</w:t>
-      </w:r>
-      <w:proofErr w:type="spellEnd"/>
-      <w:r>
-        <w:t xml:space="preserve"> </w:t>
-      </w:r>
-      <w:proofErr w:type="spellStart"/>
-      <w:r>
-        <w:t>over</w:t>
-      </w:r>
-      <w:proofErr w:type="spellEnd"/>
-      <w:r>
-        <w:t xml:space="preserve"> t</w:t>
-      </w:r>
-      <w:r>
-        <w:t>ime</w:t>
-      </w:r>
-      <w:r>
-        <w:t>?“</w:t>
-      </w:r>
-    </w:p>
-    <w:p>
-      <w:pPr>
-        <w:pStyle w:val="Listenabsatz"/>
-        <w:numPr>
-          <w:ilvl w:val="0"/>
-          <w:numId w:val="1"/>
-        </w:numPr>
-        <w:rPr>
-          <w:u w:val="single"/>
-        </w:rPr>
-      </w:pPr>
-      <w:r>
-        <w:t xml:space="preserve">Untertitel verfassen mit Informationen (z.B., dass wir uns nur die </w:t>
-      </w:r>
-      <w:proofErr w:type="spellStart"/>
-      <w:r>
-        <w:t>averages</w:t>
-      </w:r>
-      <w:proofErr w:type="spellEnd"/>
-      <w:r>
-        <w:t xml:space="preserve"> der Gewinner angesehen haben)</w:t>
-      </w:r>
-    </w:p>
-    <w:p>
-      <w:pPr>
-        <w:pStyle w:val="Listenabsatz"/>
-        <w:numPr>
-          <w:ilvl w:val="0"/>
-          <w:numId w:val="1"/>
-        </w:numPr>
-        <w:rPr>
-          <w:u w:val="single"/>
-        </w:rPr>
-      </w:pPr>
-      <w:r>
-        <w:t>Farbschema ansehen: benutzt er das Richtige?</w:t>
-      </w:r>
-    </w:p>
-    <w:p>
-      <w:pPr>
-        <w:rPr>
-          <w:u w:val="single"/>
-        </w:rPr>
-      </w:pPr>
-      <w:r>
-        <w:rPr>
-          <w:u w:val="single"/>
-        </w:rPr>
-        <w:t>Frage 5:</w:t>
+        <w:t>“</w:t>
       </w:r>
     </w:p>
     <w:p>
@@ -546,134 +558,6 @@
         </w:numPr>
       </w:pPr>
       <w:r>
-        <w:t>Frage: „</w:t>
-      </w:r>
-      <w:proofErr w:type="spellStart"/>
-      <w:r>
-        <w:t>How</w:t>
-      </w:r>
-      <w:proofErr w:type="spellEnd"/>
-      <w:r>
-        <w:t xml:space="preserve"> </w:t>
-      </w:r>
-      <w:proofErr w:type="spellStart"/>
-      <w:r>
-        <w:t>does</w:t>
-      </w:r>
-      <w:proofErr w:type="spellEnd"/>
-      <w:r>
-        <w:t xml:space="preserve"> </w:t>
-      </w:r>
-      <w:proofErr w:type="spellStart"/>
-      <w:r>
-        <w:t>the</w:t>
-      </w:r>
-      <w:proofErr w:type="spellEnd"/>
-      <w:r>
-        <w:t xml:space="preserve"> </w:t>
-      </w:r>
-      <w:proofErr w:type="spellStart"/>
-      <w:r>
-        <w:t>price</w:t>
-      </w:r>
-      <w:proofErr w:type="spellEnd"/>
-      <w:r>
-        <w:t xml:space="preserve"> </w:t>
-      </w:r>
-      <w:proofErr w:type="spellStart"/>
-      <w:r>
-        <w:t>money</w:t>
-      </w:r>
-      <w:proofErr w:type="spellEnd"/>
-      <w:r>
-        <w:t xml:space="preserve"> and </w:t>
-      </w:r>
-      <w:proofErr w:type="spellStart"/>
-      <w:r>
-        <w:t>number</w:t>
-      </w:r>
-      <w:proofErr w:type="spellEnd"/>
-      <w:r>
-        <w:t xml:space="preserve"> </w:t>
-      </w:r>
-      <w:proofErr w:type="spellStart"/>
-      <w:r>
-        <w:t>of</w:t>
-      </w:r>
-      <w:proofErr w:type="spellEnd"/>
-      <w:r>
-        <w:t xml:space="preserve"> </w:t>
-      </w:r>
-      <w:proofErr w:type="spellStart"/>
-      <w:r>
-        <w:t>participants</w:t>
-      </w:r>
-      <w:proofErr w:type="spellEnd"/>
-      <w:r>
-        <w:t xml:space="preserve"> </w:t>
-      </w:r>
-      <w:proofErr w:type="spellStart"/>
-      <w:r>
-        <w:t>vary</w:t>
-      </w:r>
-      <w:proofErr w:type="spellEnd"/>
-      <w:r>
-        <w:t xml:space="preserve"> </w:t>
-      </w:r>
-      <w:proofErr w:type="spellStart"/>
-      <w:r>
-        <w:t>over</w:t>
-      </w:r>
-      <w:proofErr w:type="spellEnd"/>
-      <w:r>
-        <w:t xml:space="preserve"> time?“</w:t>
-      </w:r>
-    </w:p>
-    <w:p>
-      <w:pPr>
-        <w:pStyle w:val="Listenabsatz"/>
-        <w:numPr>
-          <w:ilvl w:val="0"/>
-          <w:numId w:val="3"/>
-        </w:numPr>
-      </w:pPr>
-      <w:r>
-        <w:t>Buttons mit „</w:t>
-      </w:r>
-      <w:proofErr w:type="spellStart"/>
-      <w:r>
-        <w:t>participants</w:t>
-      </w:r>
-      <w:proofErr w:type="spellEnd"/>
-      <w:r>
-        <w:t>“ und „</w:t>
-      </w:r>
-      <w:proofErr w:type="spellStart"/>
-      <w:r>
-        <w:t>price</w:t>
-      </w:r>
-      <w:proofErr w:type="spellEnd"/>
-      <w:r>
-        <w:t xml:space="preserve"> </w:t>
-      </w:r>
-      <w:proofErr w:type="spellStart"/>
-      <w:r>
-        <w:t>money</w:t>
-      </w:r>
-      <w:proofErr w:type="spellEnd"/>
-      <w:r>
-        <w:t>“</w:t>
-      </w:r>
-    </w:p>
-    <w:p>
-      <w:pPr>
-        <w:pStyle w:val="Listenabsatz"/>
-        <w:numPr>
-          <w:ilvl w:val="0"/>
-          <w:numId w:val="3"/>
-        </w:numPr>
-      </w:pPr>
-      <w:r>
         <w:t>Untertitel verfassen</w:t>
       </w:r>
     </w:p>
@@ -697,113 +581,15 @@
           <w:ilvl w:val="0"/>
           <w:numId w:val="5"/>
         </w:numPr>
-      </w:pPr>
-      <w:r>
-        <w:t>Frage: „</w:t>
-      </w:r>
-      <w:proofErr w:type="spellStart"/>
-      <w:r>
-        <w:t>How</w:t>
-      </w:r>
-      <w:proofErr w:type="spellEnd"/>
-      <w:r>
-        <w:t xml:space="preserve"> </w:t>
-      </w:r>
-      <w:proofErr w:type="spellStart"/>
-      <w:r>
-        <w:t>does</w:t>
-      </w:r>
-      <w:proofErr w:type="spellEnd"/>
-      <w:r>
-        <w:t xml:space="preserve"> </w:t>
-      </w:r>
-      <w:proofErr w:type="spellStart"/>
-      <w:r>
-        <w:t>the</w:t>
-      </w:r>
-      <w:proofErr w:type="spellEnd"/>
-      <w:r>
-        <w:t xml:space="preserve"> </w:t>
-      </w:r>
-      <w:proofErr w:type="spellStart"/>
-      <w:r>
-        <w:t>country</w:t>
-      </w:r>
-      <w:proofErr w:type="spellEnd"/>
-      <w:r>
-        <w:t xml:space="preserve"> a </w:t>
-      </w:r>
-      <w:proofErr w:type="spellStart"/>
-      <w:r>
-        <w:t>tournament</w:t>
-      </w:r>
-      <w:proofErr w:type="spellEnd"/>
-      <w:r>
-        <w:t xml:space="preserve"> </w:t>
-      </w:r>
-      <w:proofErr w:type="spellStart"/>
-      <w:r>
-        <w:t>is</w:t>
-      </w:r>
-      <w:proofErr w:type="spellEnd"/>
-      <w:r>
-        <w:t xml:space="preserve"> </w:t>
-      </w:r>
-      <w:proofErr w:type="spellStart"/>
-      <w:r>
-        <w:t>held</w:t>
-      </w:r>
-      <w:proofErr w:type="spellEnd"/>
-      <w:r>
-        <w:t xml:space="preserve"> in </w:t>
-      </w:r>
-      <w:proofErr w:type="spellStart"/>
-      <w:r>
-        <w:t>correlate</w:t>
-      </w:r>
-      <w:proofErr w:type="spellEnd"/>
-      <w:r>
-        <w:t xml:space="preserve"> </w:t>
-      </w:r>
-      <w:proofErr w:type="spellStart"/>
-      <w:r>
-        <w:t>to</w:t>
-      </w:r>
-      <w:proofErr w:type="spellEnd"/>
-      <w:r>
-        <w:t xml:space="preserve"> </w:t>
-      </w:r>
-      <w:proofErr w:type="spellStart"/>
-      <w:r>
-        <w:t>the</w:t>
-      </w:r>
-      <w:proofErr w:type="spellEnd"/>
-      <w:r>
-        <w:t xml:space="preserve"> </w:t>
-      </w:r>
-      <w:proofErr w:type="spellStart"/>
-      <w:r>
-        <w:t>success</w:t>
-      </w:r>
-      <w:proofErr w:type="spellEnd"/>
-      <w:r>
-        <w:t xml:space="preserve"> </w:t>
-      </w:r>
-      <w:proofErr w:type="spellStart"/>
-      <w:r>
-        <w:t>of</w:t>
-      </w:r>
-      <w:proofErr w:type="spellEnd"/>
-      <w:r>
-        <w:t xml:space="preserve"> </w:t>
-      </w:r>
-      <w:proofErr w:type="spellStart"/>
-      <w:r>
-        <w:t>players</w:t>
-      </w:r>
-      <w:proofErr w:type="spellEnd"/>
-      <w:r>
-        <w:t>?“</w:t>
+        <w:rPr>
+          <w:lang w:val="en-GB"/>
+        </w:rPr>
+      </w:pPr>
+      <w:r>
+        <w:rPr>
+          <w:lang w:val="en-GB"/>
+        </w:rPr>
+        <w:t>Frage: „How does the country a tournament is held in correlate to the success of players?“</w:t>
       </w:r>
     </w:p>
     <w:p>
@@ -882,11 +668,12 @@
           <w:numId w:val="5"/>
         </w:numPr>
       </w:pPr>
-      <w:proofErr w:type="spellStart"/>
       <w:r>
         <w:t>Evtl</w:t>
       </w:r>
-      <w:proofErr w:type="spellEnd"/>
+      <w:r>
+        <w:t>.</w:t>
+      </w:r>
       <w:r>
         <w:t xml:space="preserve"> Landkarte als Begründung für geringe Aussagekraft</w:t>
       </w:r>
@@ -927,6 +714,30 @@
           <w:numId w:val="6"/>
         </w:numPr>
         <w:rPr>
+          <w:lang w:val="en-GB"/>
+        </w:rPr>
+      </w:pPr>
+      <w:r>
+        <w:rPr>
+          <w:lang w:val="en-GB"/>
+        </w:rPr>
+        <w:t xml:space="preserve">Frage: </w:t>
+      </w:r>
+      <w:r>
+        <w:rPr>
+          <w:lang w:val="en-GB"/>
+        </w:rPr>
+        <w:t>„Is there a difference between a player's team performance and single performance?“</w:t>
+      </w:r>
+    </w:p>
+    <w:p>
+      <w:pPr>
+        <w:pStyle w:val="Listenabsatz"/>
+        <w:numPr>
+          <w:ilvl w:val="0"/>
+          <w:numId w:val="6"/>
+        </w:numPr>
+        <w:rPr>
           <w:highlight w:val="green"/>
           <w:u w:val="single"/>
         </w:rPr>
@@ -973,6 +784,7 @@
         <w:rPr>
           <w:highlight w:val="green"/>
         </w:rPr>
+        <w:lastRenderedPageBreak/>
         <w:t>Andere Darstellarten in Betracht ziehen</w:t>
       </w:r>
     </w:p>
@@ -1005,7 +817,6 @@
         <w:rPr>
           <w:u w:val="single"/>
         </w:rPr>
-        <w:lastRenderedPageBreak/>
         <w:t>Frage 4:</w:t>
       </w:r>
     </w:p>
@@ -1028,97 +839,21 @@
           <w:ilvl w:val="0"/>
           <w:numId w:val="7"/>
         </w:numPr>
-      </w:pPr>
-      <w:r>
+        <w:rPr>
+          <w:lang w:val="en-GB"/>
+        </w:rPr>
+      </w:pPr>
+      <w:r>
+        <w:rPr>
+          <w:lang w:val="en-GB"/>
+        </w:rPr>
         <w:t>Frage: „</w:t>
       </w:r>
-      <w:proofErr w:type="spellStart"/>
-      <w:r>
-        <w:t>What</w:t>
-      </w:r>
-      <w:proofErr w:type="spellEnd"/>
-      <w:r>
-        <w:t xml:space="preserve"> </w:t>
-      </w:r>
-      <w:proofErr w:type="spellStart"/>
-      <w:r>
-        <w:t>are</w:t>
-      </w:r>
-      <w:proofErr w:type="spellEnd"/>
-      <w:r>
-        <w:t xml:space="preserve"> </w:t>
-      </w:r>
-      <w:proofErr w:type="spellStart"/>
-      <w:r>
-        <w:t>most</w:t>
-      </w:r>
-      <w:proofErr w:type="spellEnd"/>
-      <w:r>
-        <w:t xml:space="preserve"> </w:t>
-      </w:r>
-      <w:proofErr w:type="spellStart"/>
-      <w:r>
-        <w:t>popular</w:t>
-      </w:r>
-      <w:proofErr w:type="spellEnd"/>
-      <w:r>
-        <w:t xml:space="preserve"> double </w:t>
-      </w:r>
-      <w:proofErr w:type="spellStart"/>
-      <w:r>
-        <w:t>fields</w:t>
-      </w:r>
-      <w:proofErr w:type="spellEnd"/>
-      <w:r>
-        <w:t xml:space="preserve"> and </w:t>
-      </w:r>
-      <w:proofErr w:type="spellStart"/>
-      <w:r>
-        <w:t>what</w:t>
-      </w:r>
-      <w:proofErr w:type="spellEnd"/>
-      <w:r>
-        <w:t xml:space="preserve"> </w:t>
-      </w:r>
-      <w:proofErr w:type="spellStart"/>
-      <w:r>
-        <w:t>are</w:t>
-      </w:r>
-      <w:proofErr w:type="spellEnd"/>
-      <w:r>
-        <w:t xml:space="preserve"> </w:t>
-      </w:r>
-      <w:proofErr w:type="spellStart"/>
-      <w:r>
-        <w:t>the</w:t>
-      </w:r>
-      <w:proofErr w:type="spellEnd"/>
-      <w:r>
-        <w:t xml:space="preserve"> </w:t>
-      </w:r>
-      <w:proofErr w:type="spellStart"/>
-      <w:r>
-        <w:t>corresponding</w:t>
-      </w:r>
-      <w:proofErr w:type="spellEnd"/>
-      <w:r>
-        <w:t xml:space="preserve"> </w:t>
-      </w:r>
-      <w:proofErr w:type="spellStart"/>
-      <w:r>
-        <w:t>checkout</w:t>
-      </w:r>
-      <w:proofErr w:type="spellEnd"/>
-      <w:r>
-        <w:t xml:space="preserve"> </w:t>
-      </w:r>
-      <w:proofErr w:type="spellStart"/>
-      <w:r>
-        <w:t>quotes</w:t>
-      </w:r>
-      <w:proofErr w:type="spellEnd"/>
-      <w:r>
-        <w:t>?“</w:t>
+      <w:r>
+        <w:rPr>
+          <w:lang w:val="en-GB"/>
+        </w:rPr>
+        <w:t>What are most popular double fields and what are the corresponding checkout quotes?“</w:t>
       </w:r>
     </w:p>
     <w:p>
@@ -1140,33 +875,15 @@
           <w:ilvl w:val="1"/>
           <w:numId w:val="7"/>
         </w:numPr>
-      </w:pPr>
-      <w:r>
-        <w:t xml:space="preserve">„Doubles </w:t>
-      </w:r>
-      <w:proofErr w:type="spellStart"/>
-      <w:r>
-        <w:t>are</w:t>
-      </w:r>
-      <w:proofErr w:type="spellEnd"/>
-      <w:r>
-        <w:t xml:space="preserve"> </w:t>
-      </w:r>
-      <w:proofErr w:type="spellStart"/>
-      <w:r>
-        <w:t>normally</w:t>
-      </w:r>
-      <w:proofErr w:type="spellEnd"/>
-      <w:r>
-        <w:t xml:space="preserve"> not </w:t>
-      </w:r>
-      <w:proofErr w:type="spellStart"/>
-      <w:r>
-        <w:t>thrown</w:t>
-      </w:r>
-      <w:proofErr w:type="spellEnd"/>
-      <w:r>
-        <w:t>“</w:t>
+        <w:rPr>
+          <w:lang w:val="en-GB"/>
+        </w:rPr>
+      </w:pPr>
+      <w:r>
+        <w:rPr>
+          <w:lang w:val="en-GB"/>
+        </w:rPr>
+        <w:t>„Doubles are normally not thrown“</w:t>
       </w:r>
     </w:p>
     <w:p>
@@ -1403,74 +1120,14 @@
         </w:numPr>
         <w:rPr>
           <w:u w:val="single"/>
-        </w:rPr>
-      </w:pPr>
-      <w:r>
-        <w:t>Frage: „</w:t>
-      </w:r>
-      <w:proofErr w:type="spellStart"/>
-      <w:r>
-        <w:t>How</w:t>
-      </w:r>
-      <w:proofErr w:type="spellEnd"/>
-      <w:r>
-        <w:t xml:space="preserve"> </w:t>
-      </w:r>
-      <w:proofErr w:type="spellStart"/>
-      <w:r>
-        <w:t>does</w:t>
-      </w:r>
-      <w:proofErr w:type="spellEnd"/>
-      <w:r>
-        <w:t xml:space="preserve"> </w:t>
-      </w:r>
-      <w:proofErr w:type="spellStart"/>
-      <w:r>
-        <w:t>the</w:t>
-      </w:r>
-      <w:proofErr w:type="spellEnd"/>
-      <w:r>
-        <w:t xml:space="preserve"> </w:t>
-      </w:r>
-      <w:proofErr w:type="spellStart"/>
-      <w:r>
-        <w:t>performance</w:t>
-      </w:r>
-      <w:proofErr w:type="spellEnd"/>
-      <w:r>
-        <w:t xml:space="preserve"> </w:t>
-      </w:r>
-      <w:proofErr w:type="spellStart"/>
-      <w:r>
-        <w:t>of</w:t>
-      </w:r>
-      <w:proofErr w:type="spellEnd"/>
-      <w:r>
-        <w:t xml:space="preserve"> </w:t>
-      </w:r>
-      <w:proofErr w:type="spellStart"/>
-      <w:r>
-        <w:t>players</w:t>
-      </w:r>
-      <w:proofErr w:type="spellEnd"/>
-      <w:r>
-        <w:t xml:space="preserve"> </w:t>
-      </w:r>
-      <w:proofErr w:type="spellStart"/>
-      <w:r>
-        <w:t>change</w:t>
-      </w:r>
-      <w:proofErr w:type="spellEnd"/>
-      <w:r>
-        <w:t xml:space="preserve"> </w:t>
-      </w:r>
-      <w:proofErr w:type="spellStart"/>
-      <w:r>
-        <w:t>over</w:t>
-      </w:r>
-      <w:proofErr w:type="spellEnd"/>
-      <w:r>
-        <w:t xml:space="preserve"> time?“</w:t>
+          <w:lang w:val="en-GB"/>
+        </w:rPr>
+      </w:pPr>
+      <w:r>
+        <w:rPr>
+          <w:lang w:val="en-GB"/>
+        </w:rPr>
+        <w:t>Frage: „How does the performance of players change over time?“</w:t>
       </w:r>
     </w:p>
     <w:p>
@@ -1552,35 +1209,31 @@
         <w:rPr>
           <w:highlight w:val="yellow"/>
         </w:rPr>
-        <w:t xml:space="preserve">Titel von Diagrammen und Axen je nach Auswahl (Average und </w:t>
-      </w:r>
-      <w:proofErr w:type="spellStart"/>
+        <w:t>Titel von Diagrammen und Axen je nach Auswahl (Average und Check</w:t>
+      </w:r>
       <w:r>
         <w:rPr>
           <w:highlight w:val="yellow"/>
         </w:rPr>
-        <w:t>Checkout</w:t>
-      </w:r>
-      <w:proofErr w:type="spellEnd"/>
+        <w:t>-O</w:t>
+      </w:r>
       <w:r>
         <w:rPr>
           <w:highlight w:val="yellow"/>
         </w:rPr>
-        <w:t xml:space="preserve">) ändern (bei </w:t>
-      </w:r>
-      <w:proofErr w:type="spellStart"/>
+        <w:t>ut) ändern (bei Check</w:t>
+      </w:r>
       <w:r>
         <w:rPr>
           <w:highlight w:val="yellow"/>
         </w:rPr>
-        <w:t>Checkout</w:t>
-      </w:r>
-      <w:proofErr w:type="spellEnd"/>
+        <w:t>-O</w:t>
+      </w:r>
       <w:r>
         <w:rPr>
           <w:highlight w:val="yellow"/>
         </w:rPr>
-        <w:t xml:space="preserve"> ändern)</w:t>
+        <w:t>ut ändern)</w:t>
       </w:r>
     </w:p>
     <w:p>
@@ -1612,82 +1265,14 @@
         </w:numPr>
         <w:rPr>
           <w:u w:val="single"/>
-        </w:rPr>
-      </w:pPr>
-      <w:r>
-        <w:t>Frage: „</w:t>
-      </w:r>
-      <w:proofErr w:type="spellStart"/>
-      <w:r>
-        <w:t>How</w:t>
-      </w:r>
-      <w:proofErr w:type="spellEnd"/>
-      <w:r>
-        <w:t xml:space="preserve"> </w:t>
-      </w:r>
-      <w:proofErr w:type="spellStart"/>
-      <w:r>
-        <w:t>does</w:t>
-      </w:r>
-      <w:proofErr w:type="spellEnd"/>
-      <w:r>
-        <w:t xml:space="preserve"> </w:t>
-      </w:r>
-      <w:proofErr w:type="spellStart"/>
-      <w:r>
-        <w:t>the</w:t>
-      </w:r>
-      <w:proofErr w:type="spellEnd"/>
-      <w:r>
-        <w:t xml:space="preserve"> </w:t>
-      </w:r>
-      <w:proofErr w:type="spellStart"/>
-      <w:r>
-        <w:t>performance</w:t>
-      </w:r>
-      <w:proofErr w:type="spellEnd"/>
-      <w:r>
-        <w:t xml:space="preserve"> </w:t>
-      </w:r>
-      <w:proofErr w:type="spellStart"/>
-      <w:r>
-        <w:t>of</w:t>
-      </w:r>
-      <w:proofErr w:type="spellEnd"/>
-      <w:r>
-        <w:t xml:space="preserve"> </w:t>
-      </w:r>
-      <w:proofErr w:type="spellStart"/>
-      <w:r>
-        <w:t>players</w:t>
-      </w:r>
-      <w:proofErr w:type="spellEnd"/>
-      <w:r>
-        <w:t xml:space="preserve"> in </w:t>
-      </w:r>
-      <w:proofErr w:type="spellStart"/>
-      <w:r>
-        <w:t>general</w:t>
-      </w:r>
-      <w:proofErr w:type="spellEnd"/>
-      <w:r>
-        <w:t xml:space="preserve"> </w:t>
-      </w:r>
-      <w:proofErr w:type="spellStart"/>
-      <w:r>
-        <w:t>change</w:t>
-      </w:r>
-      <w:proofErr w:type="spellEnd"/>
-      <w:r>
-        <w:t xml:space="preserve"> </w:t>
-      </w:r>
-      <w:proofErr w:type="spellStart"/>
-      <w:r>
-        <w:t>over</w:t>
-      </w:r>
-      <w:proofErr w:type="spellEnd"/>
-      <w:r>
-        <w:t xml:space="preserve"> time?“</w:t>
+          <w:lang w:val="en-GB"/>
+        </w:rPr>
+      </w:pPr>
+      <w:r>
+        <w:rPr>
+          <w:lang w:val="en-GB"/>
+        </w:rPr>
+        <w:t>Frage: „How does the performance of players in general change over time?“</w:t>
       </w:r>
     </w:p>
     <w:p>
@@ -1747,81 +1332,15 @@
           <w:ilvl w:val="0"/>
           <w:numId w:val="9"/>
         </w:numPr>
-      </w:pPr>
-      <w:r>
-        <w:t>Frage: „</w:t>
-      </w:r>
-      <w:proofErr w:type="spellStart"/>
-      <w:r>
-        <w:t>How</w:t>
-      </w:r>
-      <w:proofErr w:type="spellEnd"/>
-      <w:r>
-        <w:t xml:space="preserve"> </w:t>
-      </w:r>
-      <w:proofErr w:type="spellStart"/>
-      <w:r>
-        <w:t>does</w:t>
-      </w:r>
-      <w:proofErr w:type="spellEnd"/>
-      <w:r>
-        <w:t xml:space="preserve"> </w:t>
-      </w:r>
-      <w:proofErr w:type="spellStart"/>
-      <w:r>
-        <w:t>the</w:t>
-      </w:r>
-      <w:proofErr w:type="spellEnd"/>
-      <w:r>
-        <w:t xml:space="preserve"> </w:t>
-      </w:r>
-      <w:proofErr w:type="spellStart"/>
-      <w:r>
-        <w:t>performance</w:t>
-      </w:r>
-      <w:proofErr w:type="spellEnd"/>
-      <w:r>
-        <w:t xml:space="preserve"> </w:t>
-      </w:r>
-      <w:proofErr w:type="spellStart"/>
-      <w:r>
-        <w:t>of</w:t>
-      </w:r>
-      <w:proofErr w:type="spellEnd"/>
-      <w:r>
-        <w:t xml:space="preserve"> </w:t>
-      </w:r>
-      <w:proofErr w:type="spellStart"/>
-      <w:r>
-        <w:t>specific</w:t>
-      </w:r>
-      <w:proofErr w:type="spellEnd"/>
-      <w:r>
-        <w:t xml:space="preserve">/ individual </w:t>
-      </w:r>
-      <w:proofErr w:type="spellStart"/>
-      <w:r>
-        <w:t>players</w:t>
-      </w:r>
-      <w:proofErr w:type="spellEnd"/>
-      <w:r>
-        <w:t xml:space="preserve"> </w:t>
-      </w:r>
-      <w:proofErr w:type="spellStart"/>
-      <w:r>
-        <w:t>change</w:t>
-      </w:r>
-      <w:proofErr w:type="spellEnd"/>
-      <w:r>
-        <w:t xml:space="preserve"> </w:t>
-      </w:r>
-      <w:proofErr w:type="spellStart"/>
-      <w:r>
-        <w:t>over</w:t>
-      </w:r>
-      <w:proofErr w:type="spellEnd"/>
-      <w:r>
-        <w:t xml:space="preserve"> time?“ (nur einen der beiden Begriffe)</w:t>
+        <w:rPr>
+          <w:lang w:val="en-GB"/>
+        </w:rPr>
+      </w:pPr>
+      <w:r>
+        <w:rPr>
+          <w:lang w:val="en-GB"/>
+        </w:rPr>
+        <w:t>Frage: „How does the performance of players change over time?“</w:t>
       </w:r>
     </w:p>
     <w:p>
@@ -1904,268 +1423,229 @@
         </w:numPr>
         <w:rPr>
           <w:u w:val="single"/>
-        </w:rPr>
-      </w:pPr>
-      <w:r>
-        <w:t>Frage: „</w:t>
+          <w:lang w:val="en-GB"/>
+        </w:rPr>
+      </w:pPr>
+      <w:r>
+        <w:rPr>
+          <w:lang w:val="en-GB"/>
+        </w:rPr>
+        <w:t>Frage: „How do</w:t>
+      </w:r>
+      <w:r>
+        <w:rPr>
+          <w:lang w:val="en-GB"/>
+        </w:rPr>
+        <w:t>es</w:t>
+      </w:r>
+      <w:r>
+        <w:rPr>
+          <w:lang w:val="en-GB"/>
+        </w:rPr>
+        <w:t xml:space="preserve"> age, nationality and handiness</w:t>
+      </w:r>
+      <w:r>
+        <w:rPr>
+          <w:lang w:val="en-GB"/>
+        </w:rPr>
+        <w:t xml:space="preserve"> effects the rankings</w:t>
+      </w:r>
+      <w:r>
+        <w:rPr>
+          <w:lang w:val="en-GB"/>
+        </w:rPr>
+        <w:t>?“</w:t>
+      </w:r>
+    </w:p>
+    <w:p>
+      <w:pPr>
+        <w:pStyle w:val="Listenabsatz"/>
+        <w:numPr>
+          <w:ilvl w:val="0"/>
+          <w:numId w:val="10"/>
+        </w:numPr>
+        <w:rPr>
+          <w:highlight w:val="green"/>
+          <w:u w:val="single"/>
+        </w:rPr>
+      </w:pPr>
+      <w:r>
+        <w:rPr>
+          <w:highlight w:val="green"/>
+        </w:rPr>
+        <w:t>Auf die Webseite bringen</w:t>
+      </w:r>
+    </w:p>
+    <w:p>
+      <w:pPr>
+        <w:pStyle w:val="Listenabsatz"/>
+        <w:numPr>
+          <w:ilvl w:val="0"/>
+          <w:numId w:val="10"/>
+        </w:numPr>
+        <w:rPr>
+          <w:u w:val="single"/>
+        </w:rPr>
+      </w:pPr>
+      <w:r>
+        <w:t>Auswahl Button für die Y-Achse</w:t>
+      </w:r>
+    </w:p>
+    <w:p>
+      <w:pPr>
+        <w:pStyle w:val="Listenabsatz"/>
+        <w:numPr>
+          <w:ilvl w:val="0"/>
+          <w:numId w:val="10"/>
+        </w:numPr>
+        <w:rPr>
+          <w:highlight w:val="yellow"/>
+          <w:u w:val="single"/>
+        </w:rPr>
+      </w:pPr>
+      <w:r>
+        <w:rPr>
+          <w:highlight w:val="yellow"/>
+        </w:rPr>
+        <w:t>Y-Achse (1 nach oben)</w:t>
+      </w:r>
+    </w:p>
+    <w:p>
+      <w:pPr>
+        <w:pStyle w:val="Listenabsatz"/>
+        <w:numPr>
+          <w:ilvl w:val="0"/>
+          <w:numId w:val="10"/>
+        </w:numPr>
+        <w:rPr>
+          <w:highlight w:val="yellow"/>
+          <w:u w:val="single"/>
+        </w:rPr>
+      </w:pPr>
+      <w:r>
+        <w:rPr>
+          <w:highlight w:val="yellow"/>
+        </w:rPr>
+        <w:t>X-Achse Länder sollen oben stehen</w:t>
+      </w:r>
+    </w:p>
+    <w:p>
+      <w:pPr>
+        <w:pStyle w:val="Listenabsatz"/>
+        <w:numPr>
+          <w:ilvl w:val="0"/>
+          <w:numId w:val="10"/>
+        </w:numPr>
+        <w:rPr>
+          <w:highlight w:val="yellow"/>
+          <w:u w:val="single"/>
+        </w:rPr>
+      </w:pPr>
+      <w:r>
+        <w:rPr>
+          <w:highlight w:val="yellow"/>
+        </w:rPr>
+        <w:lastRenderedPageBreak/>
+        <w:t>Größen der Bubbles abhängig von der Anzahl an dargestellten Werten auf der Y-Achse machen (evtl. auch Diagramm in die Höhe ziehen); so, dass festgelegt Möglichkeit für Y-Achse für alle Anwendungen hübsch ist</w:t>
+      </w:r>
+    </w:p>
+    <w:p>
+      <w:pPr>
+        <w:pStyle w:val="Listenabsatz"/>
+        <w:numPr>
+          <w:ilvl w:val="0"/>
+          <w:numId w:val="10"/>
+        </w:numPr>
+        <w:rPr>
+          <w:highlight w:val="yellow"/>
+          <w:u w:val="single"/>
+        </w:rPr>
+      </w:pPr>
+      <w:r>
+        <w:rPr>
+          <w:highlight w:val="yellow"/>
+        </w:rPr>
+        <w:t xml:space="preserve">Order </w:t>
       </w:r>
       <w:proofErr w:type="spellStart"/>
       <w:r>
-        <w:t>How</w:t>
+        <w:rPr>
+          <w:highlight w:val="yellow"/>
+        </w:rPr>
+        <w:t>of</w:t>
       </w:r>
       <w:proofErr w:type="spellEnd"/>
       <w:r>
-        <w:t xml:space="preserve"> </w:t>
+        <w:rPr>
+          <w:highlight w:val="yellow"/>
+        </w:rPr>
+        <w:t xml:space="preserve"> Merit Daten auf Probleme kontrollieren </w:t>
+      </w:r>
+    </w:p>
+    <w:p>
+      <w:pPr>
+        <w:pStyle w:val="Listenabsatz"/>
+        <w:numPr>
+          <w:ilvl w:val="0"/>
+          <w:numId w:val="10"/>
+        </w:numPr>
+        <w:rPr>
+          <w:highlight w:val="yellow"/>
+          <w:u w:val="single"/>
+        </w:rPr>
+      </w:pPr>
+      <w:r>
+        <w:rPr>
+          <w:highlight w:val="yellow"/>
+        </w:rPr>
+        <w:t>Titel ändern</w:t>
+      </w:r>
+    </w:p>
+    <w:p>
+      <w:pPr>
+        <w:pStyle w:val="Listenabsatz"/>
+        <w:numPr>
+          <w:ilvl w:val="0"/>
+          <w:numId w:val="10"/>
+        </w:numPr>
+        <w:rPr>
+          <w:highlight w:val="yellow"/>
+          <w:u w:val="single"/>
+        </w:rPr>
+      </w:pPr>
+      <w:r>
+        <w:rPr>
+          <w:highlight w:val="yellow"/>
+        </w:rPr>
+        <w:t>Diagramm für Alter</w:t>
+      </w:r>
+    </w:p>
+    <w:p>
+      <w:pPr>
+        <w:pStyle w:val="Listenabsatz"/>
+        <w:numPr>
+          <w:ilvl w:val="0"/>
+          <w:numId w:val="10"/>
+        </w:numPr>
+        <w:rPr>
+          <w:highlight w:val="yellow"/>
+          <w:u w:val="single"/>
+        </w:rPr>
+      </w:pPr>
+      <w:r>
+        <w:rPr>
+          <w:highlight w:val="yellow"/>
+        </w:rPr>
+        <w:t xml:space="preserve">Diagramm für </w:t>
       </w:r>
       <w:proofErr w:type="spellStart"/>
       <w:r>
-        <w:t>do</w:t>
-      </w:r>
-      <w:r>
-        <w:t>es</w:t>
+        <w:rPr>
+          <w:highlight w:val="yellow"/>
+        </w:rPr>
+        <w:t>Handiness</w:t>
       </w:r>
       <w:proofErr w:type="spellEnd"/>
-      <w:r>
-        <w:t xml:space="preserve"> </w:t>
-      </w:r>
-      <w:proofErr w:type="spellStart"/>
-      <w:r>
-        <w:t>age</w:t>
-      </w:r>
-      <w:proofErr w:type="spellEnd"/>
-      <w:r>
-        <w:t xml:space="preserve">, </w:t>
-      </w:r>
-      <w:proofErr w:type="spellStart"/>
-      <w:r>
-        <w:t>nationality</w:t>
-      </w:r>
-      <w:proofErr w:type="spellEnd"/>
-      <w:r>
-        <w:t xml:space="preserve"> and </w:t>
-      </w:r>
-      <w:proofErr w:type="spellStart"/>
-      <w:r>
-        <w:t>handiness</w:t>
-      </w:r>
-      <w:proofErr w:type="spellEnd"/>
-      <w:r>
-        <w:t xml:space="preserve"> </w:t>
-      </w:r>
-      <w:proofErr w:type="spellStart"/>
-      <w:r>
-        <w:t>effects</w:t>
-      </w:r>
-      <w:proofErr w:type="spellEnd"/>
-      <w:r>
-        <w:t xml:space="preserve"> </w:t>
-      </w:r>
-      <w:proofErr w:type="spellStart"/>
-      <w:r>
-        <w:t>the</w:t>
-      </w:r>
-      <w:proofErr w:type="spellEnd"/>
-      <w:r>
-        <w:t xml:space="preserve"> </w:t>
-      </w:r>
-      <w:proofErr w:type="spellStart"/>
-      <w:r>
-        <w:t>rankings</w:t>
-      </w:r>
-      <w:proofErr w:type="spellEnd"/>
-      <w:r>
-        <w:t>?“</w:t>
-      </w:r>
-    </w:p>
-    <w:p>
-      <w:pPr>
-        <w:pStyle w:val="Listenabsatz"/>
-        <w:numPr>
-          <w:ilvl w:val="0"/>
-          <w:numId w:val="10"/>
-        </w:numPr>
-        <w:rPr>
-          <w:highlight w:val="green"/>
-          <w:u w:val="single"/>
-        </w:rPr>
-      </w:pPr>
-      <w:r>
-        <w:rPr>
-          <w:highlight w:val="green"/>
-        </w:rPr>
-        <w:t>Auf die Webseite bringen</w:t>
-      </w:r>
-    </w:p>
-    <w:p>
-      <w:pPr>
-        <w:pStyle w:val="Listenabsatz"/>
-        <w:numPr>
-          <w:ilvl w:val="0"/>
-          <w:numId w:val="10"/>
-        </w:numPr>
-        <w:rPr>
-          <w:u w:val="single"/>
-        </w:rPr>
-      </w:pPr>
-      <w:r>
-        <w:t>Auswahl Button für die Y-Achse</w:t>
-      </w:r>
-    </w:p>
-    <w:p>
-      <w:pPr>
-        <w:pStyle w:val="Listenabsatz"/>
-        <w:numPr>
-          <w:ilvl w:val="0"/>
-          <w:numId w:val="10"/>
-        </w:numPr>
-        <w:rPr>
-          <w:highlight w:val="yellow"/>
-          <w:u w:val="single"/>
-        </w:rPr>
-      </w:pPr>
-      <w:r>
-        <w:rPr>
-          <w:highlight w:val="yellow"/>
-        </w:rPr>
-        <w:t>Y-Achse (1 nach oben)</w:t>
-      </w:r>
-    </w:p>
-    <w:p>
-      <w:pPr>
-        <w:pStyle w:val="Listenabsatz"/>
-        <w:numPr>
-          <w:ilvl w:val="0"/>
-          <w:numId w:val="10"/>
-        </w:numPr>
-        <w:rPr>
-          <w:highlight w:val="yellow"/>
-          <w:u w:val="single"/>
-        </w:rPr>
-      </w:pPr>
-      <w:r>
-        <w:rPr>
-          <w:highlight w:val="yellow"/>
-        </w:rPr>
-        <w:t>X-Achse Länder sollen oben stehen</w:t>
-      </w:r>
-    </w:p>
-    <w:p>
-      <w:pPr>
-        <w:pStyle w:val="Listenabsatz"/>
-        <w:numPr>
-          <w:ilvl w:val="0"/>
-          <w:numId w:val="10"/>
-        </w:numPr>
-        <w:rPr>
-          <w:highlight w:val="yellow"/>
-          <w:u w:val="single"/>
-        </w:rPr>
-      </w:pPr>
-      <w:r>
-        <w:rPr>
-          <w:highlight w:val="yellow"/>
-        </w:rPr>
-        <w:t>Größen der Bubbles abhängig von der Anzahl an dargestellten Werten auf der Y-Achse machen (evtl. auch Diagramm in die Höhe ziehen); so, dass festgelegt Möglichkeit für Y-Achse für alle Anwendungen hübsch ist</w:t>
-      </w:r>
-    </w:p>
-    <w:p>
-      <w:pPr>
-        <w:pStyle w:val="Listenabsatz"/>
-        <w:numPr>
-          <w:ilvl w:val="0"/>
-          <w:numId w:val="10"/>
-        </w:numPr>
-        <w:rPr>
-          <w:highlight w:val="yellow"/>
-          <w:u w:val="single"/>
-        </w:rPr>
-      </w:pPr>
-      <w:r>
-        <w:rPr>
-          <w:highlight w:val="yellow"/>
-        </w:rPr>
-        <w:lastRenderedPageBreak/>
-        <w:t xml:space="preserve">Order </w:t>
-      </w:r>
-      <w:proofErr w:type="spellStart"/>
-      <w:r>
-        <w:rPr>
-          <w:highlight w:val="yellow"/>
-        </w:rPr>
-        <w:t>of</w:t>
-      </w:r>
-      <w:proofErr w:type="spellEnd"/>
-      <w:r>
-        <w:rPr>
-          <w:highlight w:val="yellow"/>
-        </w:rPr>
-        <w:t xml:space="preserve"> Merit Daten auf Probleme kontrollieren </w:t>
-      </w:r>
-    </w:p>
-    <w:p>
-      <w:pPr>
-        <w:pStyle w:val="Listenabsatz"/>
-        <w:numPr>
-          <w:ilvl w:val="0"/>
-          <w:numId w:val="10"/>
-        </w:numPr>
-        <w:rPr>
-          <w:highlight w:val="yellow"/>
-          <w:u w:val="single"/>
-        </w:rPr>
-      </w:pPr>
-      <w:r>
-        <w:rPr>
-          <w:highlight w:val="yellow"/>
-        </w:rPr>
-        <w:t>Titel ändern</w:t>
-      </w:r>
-    </w:p>
-    <w:p>
-      <w:pPr>
-        <w:pStyle w:val="Listenabsatz"/>
-        <w:numPr>
-          <w:ilvl w:val="0"/>
-          <w:numId w:val="10"/>
-        </w:numPr>
-        <w:rPr>
-          <w:highlight w:val="yellow"/>
-          <w:u w:val="single"/>
-        </w:rPr>
-      </w:pPr>
-      <w:r>
-        <w:rPr>
-          <w:highlight w:val="yellow"/>
-        </w:rPr>
-        <w:t>Diagramm für Alter</w:t>
-      </w:r>
-    </w:p>
-    <w:p>
-      <w:pPr>
-        <w:pStyle w:val="Listenabsatz"/>
-        <w:numPr>
-          <w:ilvl w:val="0"/>
-          <w:numId w:val="10"/>
-        </w:numPr>
-        <w:rPr>
-          <w:highlight w:val="yellow"/>
-          <w:u w:val="single"/>
-        </w:rPr>
-      </w:pPr>
-      <w:r>
-        <w:rPr>
-          <w:highlight w:val="yellow"/>
-        </w:rPr>
-        <w:t xml:space="preserve">Diagramm für </w:t>
-      </w:r>
-      <w:proofErr w:type="spellStart"/>
-      <w:r>
-        <w:rPr>
-          <w:highlight w:val="yellow"/>
-        </w:rPr>
-        <w:t>Handiness</w:t>
-      </w:r>
-      <w:proofErr w:type="spellEnd"/>
     </w:p>
     <w:p>
       <w:pPr>
@@ -2194,11 +1674,9 @@
       <w:r>
         <w:t xml:space="preserve">9-Darter </w:t>
       </w:r>
-      <w:proofErr w:type="gramStart"/>
-      <w:r>
-        <w:t>rausfiltern und sehen</w:t>
-      </w:r>
-      <w:proofErr w:type="gramEnd"/>
+      <w:r>
+        <w:t>rausfiltern und sehen,</w:t>
+      </w:r>
       <w:r>
         <w:t xml:space="preserve"> wie hoch die Anzahl an Ergebnissen ist</w:t>
       </w:r>

--- a/Protokoll 18.3.docx
+++ b/Protokoll 18.3.docx
@@ -95,19 +95,11 @@
           <w:u w:val="single"/>
         </w:rPr>
       </w:pPr>
-      <w:proofErr w:type="spellStart"/>
-      <w:r>
-        <w:rPr>
-          <w:u w:val="single"/>
-        </w:rPr>
-        <w:t>Todos</w:t>
-      </w:r>
-      <w:proofErr w:type="spellEnd"/>
-      <w:r>
-        <w:rPr>
-          <w:u w:val="single"/>
-        </w:rPr>
-        <w:t>:</w:t>
+      <w:r>
+        <w:rPr>
+          <w:u w:val="single"/>
+        </w:rPr>
+        <w:t>Todos:</w:t>
       </w:r>
     </w:p>
     <w:p>
@@ -239,13 +231,8 @@
           <w:numId w:val="4"/>
         </w:numPr>
       </w:pPr>
-      <w:proofErr w:type="spellStart"/>
-      <w:r>
-        <w:t>Tournaments</w:t>
-      </w:r>
-      <w:proofErr w:type="spellEnd"/>
-      <w:r>
-        <w:t xml:space="preserve"> (2, 5, 7)</w:t>
+      <w:r>
+        <w:t>Tournaments (2, 5, 7)</w:t>
       </w:r>
     </w:p>
     <w:p>
@@ -456,15 +443,7 @@
         </w:rPr>
       </w:pPr>
       <w:r>
-        <w:t xml:space="preserve">Untertitel verfassen mit Informationen (z.B., dass wir uns nur die </w:t>
-      </w:r>
-      <w:proofErr w:type="spellStart"/>
-      <w:r>
-        <w:t>averages</w:t>
-      </w:r>
-      <w:proofErr w:type="spellEnd"/>
-      <w:r>
-        <w:t xml:space="preserve"> der Gewinner angesehen haben)</w:t>
+        <w:t>Untertitel verfassen mit Informationen (z.B., dass wir uns nur die averages der Gewinner angesehen haben)</w:t>
       </w:r>
     </w:p>
     <w:p>
@@ -522,31 +501,7 @@
         </w:numPr>
       </w:pPr>
       <w:r>
-        <w:t>Buttons mit „</w:t>
-      </w:r>
-      <w:proofErr w:type="spellStart"/>
-      <w:r>
-        <w:t>participants</w:t>
-      </w:r>
-      <w:proofErr w:type="spellEnd"/>
-      <w:r>
-        <w:t>“ und „</w:t>
-      </w:r>
-      <w:proofErr w:type="spellStart"/>
-      <w:r>
-        <w:t>price</w:t>
-      </w:r>
-      <w:proofErr w:type="spellEnd"/>
-      <w:r>
-        <w:t xml:space="preserve"> </w:t>
-      </w:r>
-      <w:proofErr w:type="spellStart"/>
-      <w:r>
-        <w:t>money</w:t>
-      </w:r>
-      <w:proofErr w:type="spellEnd"/>
-      <w:r>
-        <w:t>“</w:t>
+        <w:t>Buttons mit „participants“ und „price money“</w:t>
       </w:r>
     </w:p>
     <w:p>
@@ -613,15 +568,7 @@
         </w:numPr>
       </w:pPr>
       <w:r>
-        <w:t>Definieren, was mit „</w:t>
-      </w:r>
-      <w:proofErr w:type="spellStart"/>
-      <w:r>
-        <w:t>success</w:t>
-      </w:r>
-      <w:proofErr w:type="spellEnd"/>
-      <w:r>
-        <w:t>“ genau untersucht wird</w:t>
+        <w:t>Definieren, was mit „success“ genau untersucht wird</w:t>
       </w:r>
     </w:p>
     <w:p>
@@ -909,14 +856,12 @@
           <w:highlight w:val="magenta"/>
         </w:rPr>
       </w:pPr>
-      <w:proofErr w:type="spellStart"/>
       <w:r>
         <w:rPr>
           <w:highlight w:val="magenta"/>
         </w:rPr>
         <w:t>Piechart</w:t>
       </w:r>
-      <w:proofErr w:type="spellEnd"/>
       <w:r>
         <w:rPr>
           <w:highlight w:val="magenta"/>
@@ -935,33 +880,11 @@
           <w:highlight w:val="green"/>
         </w:rPr>
       </w:pPr>
-      <w:proofErr w:type="spellStart"/>
       <w:r>
         <w:rPr>
           <w:highlight w:val="green"/>
         </w:rPr>
-        <w:t>Piechart</w:t>
-      </w:r>
-      <w:proofErr w:type="spellEnd"/>
-      <w:r>
-        <w:rPr>
-          <w:highlight w:val="green"/>
-        </w:rPr>
-        <w:t xml:space="preserve"> erstellen für </w:t>
-      </w:r>
-      <w:proofErr w:type="spellStart"/>
-      <w:r>
-        <w:rPr>
-          <w:highlight w:val="green"/>
-        </w:rPr>
-        <w:t>Throws</w:t>
-      </w:r>
-      <w:proofErr w:type="spellEnd"/>
-      <w:r>
-        <w:rPr>
-          <w:highlight w:val="green"/>
-        </w:rPr>
-        <w:t>, Hits, Miss, Hits &amp; Miss</w:t>
+        <w:t>Piechart erstellen für Throws, Hits, Miss, Hits &amp; Miss</w:t>
       </w:r>
     </w:p>
     <w:p>
@@ -979,21 +902,7 @@
         <w:rPr>
           <w:highlight w:val="green"/>
         </w:rPr>
-        <w:t xml:space="preserve">Andere Darstellungsarten für Hits und Miss (auch </w:t>
-      </w:r>
-      <w:proofErr w:type="spellStart"/>
-      <w:r>
-        <w:rPr>
-          <w:highlight w:val="green"/>
-        </w:rPr>
-        <w:t>Throws</w:t>
-      </w:r>
-      <w:proofErr w:type="spellEnd"/>
-      <w:r>
-        <w:rPr>
-          <w:highlight w:val="green"/>
-        </w:rPr>
-        <w:t>?) in Betracht ziehen</w:t>
+        <w:t>Andere Darstellungsarten für Hits und Miss (auch Throws?) in Betracht ziehen</w:t>
       </w:r>
     </w:p>
     <w:p>
@@ -1006,6 +915,9 @@
       </w:pPr>
       <w:r>
         <w:t>Unterfrage 2: einzelne Spieler</w:t>
+      </w:r>
+      <w:r>
+        <w:t xml:space="preserve"> (Frage 15)</w:t>
       </w:r>
     </w:p>
     <w:p>
@@ -1053,49 +965,7 @@
         <w:rPr>
           <w:highlight w:val="green"/>
         </w:rPr>
-        <w:t xml:space="preserve">Hintergrundlinien ausblenden (bei Doppelquote und </w:t>
-      </w:r>
-      <w:proofErr w:type="spellStart"/>
-      <w:r>
-        <w:rPr>
-          <w:highlight w:val="green"/>
-        </w:rPr>
-        <w:t>Number</w:t>
-      </w:r>
-      <w:proofErr w:type="spellEnd"/>
-      <w:r>
-        <w:rPr>
-          <w:highlight w:val="green"/>
-        </w:rPr>
-        <w:t xml:space="preserve"> </w:t>
-      </w:r>
-      <w:proofErr w:type="spellStart"/>
-      <w:r>
-        <w:rPr>
-          <w:highlight w:val="green"/>
-        </w:rPr>
-        <w:t>of</w:t>
-      </w:r>
-      <w:proofErr w:type="spellEnd"/>
-      <w:r>
-        <w:rPr>
-          <w:highlight w:val="green"/>
-        </w:rPr>
-        <w:t xml:space="preserve"> </w:t>
-      </w:r>
-      <w:proofErr w:type="spellStart"/>
-      <w:r>
-        <w:rPr>
-          <w:highlight w:val="green"/>
-        </w:rPr>
-        <w:t>Throws</w:t>
-      </w:r>
-      <w:proofErr w:type="spellEnd"/>
-      <w:r>
-        <w:rPr>
-          <w:highlight w:val="green"/>
-        </w:rPr>
-        <w:t>)</w:t>
+        <w:t>Hintergrundlinien ausblenden (bei Doppelquote und Number of Throws)</w:t>
       </w:r>
     </w:p>
     <w:p>
@@ -1300,6 +1170,55 @@
       </w:r>
     </w:p>
     <w:p>
+      <w:r>
+        <w:t>Frage 4 / Unterfrage 1 bleibt jetzt einzeln !</w:t>
+      </w:r>
+    </w:p>
+    <w:p/>
+    <w:p>
+      <w:pPr>
+        <w:rPr>
+          <w:u w:val="single"/>
+        </w:rPr>
+      </w:pPr>
+      <w:r>
+        <w:rPr>
+          <w:u w:val="single"/>
+        </w:rPr>
+        <w:t>Frage 15: NEU</w:t>
+      </w:r>
+    </w:p>
+    <w:p>
+      <w:pPr>
+        <w:pStyle w:val="Listenabsatz"/>
+        <w:numPr>
+          <w:ilvl w:val="0"/>
+          <w:numId w:val="9"/>
+        </w:numPr>
+        <w:rPr>
+          <w:lang w:val="en-GB"/>
+        </w:rPr>
+      </w:pPr>
+      <w:r>
+        <w:rPr>
+          <w:lang w:val="en-GB"/>
+        </w:rPr>
+        <w:t>Frage: „How does the performance of players change over time?“</w:t>
+      </w:r>
+    </w:p>
+    <w:p>
+      <w:pPr>
+        <w:pStyle w:val="Listenabsatz"/>
+        <w:numPr>
+          <w:ilvl w:val="0"/>
+          <w:numId w:val="9"/>
+        </w:numPr>
+      </w:pPr>
+      <w:r>
+        <w:t>Hier gehören rein:</w:t>
+      </w:r>
+    </w:p>
+    <w:p>
       <w:pPr>
         <w:pStyle w:val="Listenabsatz"/>
         <w:numPr>
@@ -1308,51 +1227,7 @@
         </w:numPr>
       </w:pPr>
       <w:r>
-        <w:t>Frage 4/ Unterfrage 1</w:t>
-      </w:r>
-    </w:p>
-    <w:p/>
-    <w:p>
-      <w:pPr>
-        <w:rPr>
-          <w:u w:val="single"/>
-        </w:rPr>
-      </w:pPr>
-      <w:r>
-        <w:rPr>
-          <w:u w:val="single"/>
-        </w:rPr>
-        <w:t>Frage 15: NEU</w:t>
-      </w:r>
-    </w:p>
-    <w:p>
-      <w:pPr>
-        <w:pStyle w:val="Listenabsatz"/>
-        <w:numPr>
-          <w:ilvl w:val="0"/>
-          <w:numId w:val="9"/>
-        </w:numPr>
-        <w:rPr>
-          <w:lang w:val="en-GB"/>
-        </w:rPr>
-      </w:pPr>
-      <w:r>
-        <w:rPr>
-          <w:lang w:val="en-GB"/>
-        </w:rPr>
-        <w:t>Frage: „How does the performance of players change over time?“</w:t>
-      </w:r>
-    </w:p>
-    <w:p>
-      <w:pPr>
-        <w:pStyle w:val="Listenabsatz"/>
-        <w:numPr>
-          <w:ilvl w:val="0"/>
-          <w:numId w:val="9"/>
-        </w:numPr>
-      </w:pPr>
-      <w:r>
-        <w:t>Hier gehören rein:</w:t>
+        <w:t>Frage 4/ Unterfrage 2</w:t>
       </w:r>
     </w:p>
     <w:p>
@@ -1362,9 +1237,15 @@
           <w:ilvl w:val="1"/>
           <w:numId w:val="9"/>
         </w:numPr>
-      </w:pPr>
-      <w:r>
-        <w:t>Frage 4/ Unterfrage 2</w:t>
+        <w:rPr>
+          <w:highlight w:val="green"/>
+        </w:rPr>
+      </w:pPr>
+      <w:r>
+        <w:rPr>
+          <w:highlight w:val="green"/>
+        </w:rPr>
+        <w:t>Untersuchen wie sich die Averages eines Spielers über die Zeit entwickeln</w:t>
       </w:r>
     </w:p>
     <w:p>
@@ -1374,24 +1255,6 @@
           <w:ilvl w:val="1"/>
           <w:numId w:val="9"/>
         </w:numPr>
-        <w:rPr>
-          <w:highlight w:val="green"/>
-        </w:rPr>
-      </w:pPr>
-      <w:r>
-        <w:rPr>
-          <w:highlight w:val="green"/>
-        </w:rPr>
-        <w:t>Untersuchen wie sich die Averages eines Spielers über die Zeit entwickeln</w:t>
-      </w:r>
-    </w:p>
-    <w:p>
-      <w:pPr>
-        <w:pStyle w:val="Listenabsatz"/>
-        <w:numPr>
-          <w:ilvl w:val="1"/>
-          <w:numId w:val="9"/>
-        </w:numPr>
       </w:pPr>
       <w:r>
         <w:rPr>
@@ -1565,21 +1428,26 @@
         <w:rPr>
           <w:highlight w:val="yellow"/>
         </w:rPr>
-        <w:t xml:space="preserve">Order </w:t>
-      </w:r>
-      <w:proofErr w:type="spellStart"/>
-      <w:r>
+        <w:t xml:space="preserve">Order of Merit Daten auf Probleme kontrollieren </w:t>
+      </w:r>
+    </w:p>
+    <w:p>
+      <w:pPr>
+        <w:pStyle w:val="Listenabsatz"/>
+        <w:numPr>
+          <w:ilvl w:val="0"/>
+          <w:numId w:val="10"/>
+        </w:numPr>
         <w:rPr>
           <w:highlight w:val="yellow"/>
-        </w:rPr>
-        <w:t>of</w:t>
-      </w:r>
-      <w:proofErr w:type="spellEnd"/>
+          <w:u w:val="single"/>
+        </w:rPr>
+      </w:pPr>
       <w:r>
         <w:rPr>
           <w:highlight w:val="yellow"/>
         </w:rPr>
-        <w:t xml:space="preserve"> Merit Daten auf Probleme kontrollieren </w:t>
+        <w:t>Titel ändern</w:t>
       </w:r>
     </w:p>
     <w:p>
@@ -1598,7 +1466,7 @@
         <w:rPr>
           <w:highlight w:val="yellow"/>
         </w:rPr>
-        <w:t>Titel ändern</w:t>
+        <w:t>Diagramm für Alter</w:t>
       </w:r>
     </w:p>
     <w:p>
@@ -1617,35 +1485,8 @@
         <w:rPr>
           <w:highlight w:val="yellow"/>
         </w:rPr>
-        <w:t>Diagramm für Alter</w:t>
-      </w:r>
-    </w:p>
-    <w:p>
-      <w:pPr>
-        <w:pStyle w:val="Listenabsatz"/>
-        <w:numPr>
-          <w:ilvl w:val="0"/>
-          <w:numId w:val="10"/>
-        </w:numPr>
-        <w:rPr>
-          <w:highlight w:val="yellow"/>
-          <w:u w:val="single"/>
-        </w:rPr>
-      </w:pPr>
-      <w:r>
-        <w:rPr>
-          <w:highlight w:val="yellow"/>
-        </w:rPr>
-        <w:t xml:space="preserve">Diagramm für </w:t>
-      </w:r>
-      <w:proofErr w:type="spellStart"/>
-      <w:r>
-        <w:rPr>
-          <w:highlight w:val="yellow"/>
-        </w:rPr>
-        <w:t>Handiness</w:t>
-      </w:r>
-      <w:proofErr w:type="spellEnd"/>
+        <w:t>Diagramm für Handiness</w:t>
+      </w:r>
     </w:p>
     <w:p>
       <w:pPr>

--- a/Protokoll 18.3.docx
+++ b/Protokoll 18.3.docx
@@ -95,11 +95,19 @@
           <w:u w:val="single"/>
         </w:rPr>
       </w:pPr>
-      <w:r>
-        <w:rPr>
-          <w:u w:val="single"/>
-        </w:rPr>
-        <w:t>Todos:</w:t>
+      <w:proofErr w:type="spellStart"/>
+      <w:r>
+        <w:rPr>
+          <w:u w:val="single"/>
+        </w:rPr>
+        <w:t>Todos</w:t>
+      </w:r>
+      <w:proofErr w:type="spellEnd"/>
+      <w:r>
+        <w:rPr>
+          <w:u w:val="single"/>
+        </w:rPr>
+        <w:t>:</w:t>
       </w:r>
     </w:p>
     <w:p>
@@ -140,21 +148,9 @@
           <w:ilvl w:val="0"/>
           <w:numId w:val="4"/>
         </w:numPr>
-        <w:rPr>
-          <w:highlight w:val="magenta"/>
-        </w:rPr>
-      </w:pPr>
-      <w:r>
-        <w:rPr>
-          <w:highlight w:val="magenta"/>
-        </w:rPr>
-        <w:t>Unterpunkte für Erklärungen und Daten</w:t>
-      </w:r>
-      <w:r>
-        <w:rPr>
-          <w:highlight w:val="magenta"/>
-        </w:rPr>
-        <w:t xml:space="preserve"> Navigationsleiste</w:t>
+      </w:pPr>
+      <w:r>
+        <w:t>Neues Konzept und Design für Navigationsleiste</w:t>
       </w:r>
     </w:p>
     <w:p>
@@ -166,61 +162,7 @@
         </w:numPr>
       </w:pPr>
       <w:r>
-        <w:t>Neues Konzept und Design für Navigationsleiste</w:t>
-      </w:r>
-    </w:p>
-    <w:p>
-      <w:pPr>
-        <w:pStyle w:val="Listenabsatz"/>
-        <w:numPr>
-          <w:ilvl w:val="0"/>
-          <w:numId w:val="4"/>
-        </w:numPr>
-        <w:rPr>
-          <w:highlight w:val="cyan"/>
-        </w:rPr>
-      </w:pPr>
-      <w:r>
-        <w:rPr>
-          <w:highlight w:val="cyan"/>
-        </w:rPr>
-        <w:t>Untertitel für alles</w:t>
-      </w:r>
-    </w:p>
-    <w:p>
-      <w:pPr>
-        <w:pStyle w:val="Listenabsatz"/>
-        <w:numPr>
-          <w:ilvl w:val="0"/>
-          <w:numId w:val="4"/>
-        </w:numPr>
-      </w:pPr>
-      <w:r>
         <w:t>Kritische Betrachtung für alles (auch statistische Untersuchungen &amp; Werte)</w:t>
-      </w:r>
-    </w:p>
-    <w:p>
-      <w:pPr>
-        <w:pStyle w:val="Listenabsatz"/>
-        <w:numPr>
-          <w:ilvl w:val="0"/>
-          <w:numId w:val="4"/>
-        </w:numPr>
-        <w:rPr>
-          <w:highlight w:val="magenta"/>
-        </w:rPr>
-      </w:pPr>
-      <w:r>
-        <w:rPr>
-          <w:highlight w:val="magenta"/>
-        </w:rPr>
-        <w:t>Neue Kategorien</w:t>
-      </w:r>
-      <w:r>
-        <w:rPr>
-          <w:highlight w:val="magenta"/>
-        </w:rPr>
-        <w:t xml:space="preserve"> auf Webseite übertragen</w:t>
       </w:r>
     </w:p>
     <w:p>
@@ -230,9 +172,35 @@
           <w:ilvl w:val="2"/>
           <w:numId w:val="4"/>
         </w:numPr>
-      </w:pPr>
-      <w:r>
-        <w:t>Tournaments (2, 5, 7)</w:t>
+        <w:rPr>
+          <w:highlight w:val="cyan"/>
+        </w:rPr>
+      </w:pPr>
+      <w:r>
+        <w:rPr>
+          <w:highlight w:val="cyan"/>
+        </w:rPr>
+        <w:t>KI</w:t>
+      </w:r>
+      <w:r>
+        <w:rPr>
+          <w:highlight w:val="cyan"/>
+        </w:rPr>
+        <w:t xml:space="preserve"> (in </w:t>
+      </w:r>
+      <w:proofErr w:type="spellStart"/>
+      <w:r>
+        <w:rPr>
+          <w:highlight w:val="cyan"/>
+        </w:rPr>
+        <w:t>website</w:t>
+      </w:r>
+      <w:proofErr w:type="spellEnd"/>
+      <w:r>
+        <w:rPr>
+          <w:highlight w:val="cyan"/>
+        </w:rPr>
+        <w:t xml:space="preserve"> einbetten)</w:t>
       </w:r>
     </w:p>
     <w:p>
@@ -242,8 +210,124 @@
           <w:ilvl w:val="2"/>
           <w:numId w:val="4"/>
         </w:numPr>
-      </w:pPr>
-      <w:r>
+        <w:rPr>
+          <w:highlight w:val="green"/>
+        </w:rPr>
+      </w:pPr>
+      <w:r>
+        <w:rPr>
+          <w:highlight w:val="green"/>
+        </w:rPr>
+        <w:t>statistische Werte</w:t>
+      </w:r>
+    </w:p>
+    <w:p>
+      <w:pPr>
+        <w:pStyle w:val="Listenabsatz"/>
+        <w:numPr>
+          <w:ilvl w:val="0"/>
+          <w:numId w:val="4"/>
+        </w:numPr>
+        <w:rPr>
+          <w:strike/>
+        </w:rPr>
+      </w:pPr>
+      <w:r>
+        <w:rPr>
+          <w:strike/>
+        </w:rPr>
+        <w:t>Unterpunkte für Erklärungen und Daten</w:t>
+      </w:r>
+      <w:r>
+        <w:rPr>
+          <w:strike/>
+        </w:rPr>
+        <w:t xml:space="preserve"> Navigationsleiste</w:t>
+      </w:r>
+    </w:p>
+    <w:p>
+      <w:pPr>
+        <w:pStyle w:val="Listenabsatz"/>
+        <w:numPr>
+          <w:ilvl w:val="0"/>
+          <w:numId w:val="4"/>
+        </w:numPr>
+        <w:rPr>
+          <w:strike/>
+        </w:rPr>
+      </w:pPr>
+      <w:r>
+        <w:rPr>
+          <w:strike/>
+        </w:rPr>
+        <w:t>Untertitel für alles</w:t>
+      </w:r>
+    </w:p>
+    <w:p>
+      <w:pPr>
+        <w:pStyle w:val="Listenabsatz"/>
+        <w:numPr>
+          <w:ilvl w:val="0"/>
+          <w:numId w:val="4"/>
+        </w:numPr>
+        <w:rPr>
+          <w:strike/>
+        </w:rPr>
+      </w:pPr>
+      <w:r>
+        <w:rPr>
+          <w:strike/>
+        </w:rPr>
+        <w:t>Neue Kategorien</w:t>
+      </w:r>
+      <w:r>
+        <w:rPr>
+          <w:strike/>
+        </w:rPr>
+        <w:t xml:space="preserve"> auf Webseite übertragen</w:t>
+      </w:r>
+    </w:p>
+    <w:p>
+      <w:pPr>
+        <w:pStyle w:val="Listenabsatz"/>
+        <w:numPr>
+          <w:ilvl w:val="2"/>
+          <w:numId w:val="4"/>
+        </w:numPr>
+        <w:rPr>
+          <w:strike/>
+        </w:rPr>
+      </w:pPr>
+      <w:proofErr w:type="spellStart"/>
+      <w:r>
+        <w:rPr>
+          <w:strike/>
+        </w:rPr>
+        <w:t>Tournaments</w:t>
+      </w:r>
+      <w:proofErr w:type="spellEnd"/>
+      <w:r>
+        <w:rPr>
+          <w:strike/>
+        </w:rPr>
+        <w:t xml:space="preserve"> (2, 5, 7)</w:t>
+      </w:r>
+    </w:p>
+    <w:p>
+      <w:pPr>
+        <w:pStyle w:val="Listenabsatz"/>
+        <w:numPr>
+          <w:ilvl w:val="2"/>
+          <w:numId w:val="4"/>
+        </w:numPr>
+        <w:rPr>
+          <w:strike/>
+        </w:rPr>
+      </w:pPr>
+      <w:r>
+        <w:rPr>
+          <w:strike/>
+        </w:rPr>
         <w:t>Players (1, 4, 6, 8)</w:t>
       </w:r>
     </w:p>
@@ -255,12 +339,12 @@
           <w:numId w:val="4"/>
         </w:numPr>
         <w:rPr>
-          <w:highlight w:val="cyan"/>
-        </w:rPr>
-      </w:pPr>
-      <w:r>
-        <w:rPr>
-          <w:highlight w:val="cyan"/>
+          <w:strike/>
+        </w:rPr>
+      </w:pPr>
+      <w:r>
+        <w:rPr>
+          <w:strike/>
         </w:rPr>
         <w:t>Neue Kategorien in Dokumentation übertragen</w:t>
       </w:r>
@@ -273,12 +357,12 @@
           <w:numId w:val="4"/>
         </w:numPr>
         <w:rPr>
-          <w:highlight w:val="magenta"/>
-        </w:rPr>
-      </w:pPr>
-      <w:r>
-        <w:rPr>
-          <w:highlight w:val="magenta"/>
+          <w:strike/>
+        </w:rPr>
+      </w:pPr>
+      <w:r>
+        <w:rPr>
+          <w:strike/>
         </w:rPr>
         <w:t>Karte mit Austragungsorten von Turnieren erstellen</w:t>
       </w:r>
@@ -339,27 +423,142 @@
           <w:numId w:val="4"/>
         </w:numPr>
         <w:rPr>
+          <w:strike/>
+        </w:rPr>
+      </w:pPr>
+      <w:r>
+        <w:rPr>
+          <w:strike/>
+        </w:rPr>
+        <w:t>Fragen in Dokumentation und Webseite ändern</w:t>
+      </w:r>
+    </w:p>
+    <w:p>
+      <w:pPr>
+        <w:rPr>
+          <w:u w:val="single"/>
+        </w:rPr>
+      </w:pPr>
+      <w:r>
+        <w:rPr>
+          <w:u w:val="single"/>
+        </w:rPr>
+        <w:t>Frage 2:</w:t>
+      </w:r>
+    </w:p>
+    <w:p>
+      <w:pPr>
+        <w:pStyle w:val="Listenabsatz"/>
+        <w:numPr>
+          <w:ilvl w:val="0"/>
+          <w:numId w:val="1"/>
+        </w:numPr>
+        <w:rPr>
+          <w:strike/>
+          <w:u w:val="single"/>
+        </w:rPr>
+      </w:pPr>
+      <w:r>
+        <w:rPr>
+          <w:strike/>
+        </w:rPr>
+        <w:t>Turniere an- und abhaken können, beliebige Anzahl</w:t>
+      </w:r>
+    </w:p>
+    <w:p>
+      <w:pPr>
+        <w:pStyle w:val="Listenabsatz"/>
+        <w:numPr>
+          <w:ilvl w:val="0"/>
+          <w:numId w:val="1"/>
+        </w:numPr>
+        <w:rPr>
+          <w:strike/>
+          <w:u w:val="single"/>
+        </w:rPr>
+      </w:pPr>
+      <w:r>
+        <w:rPr>
+          <w:strike/>
+        </w:rPr>
+        <w:t>Einmal nachgucken, welche Turniere auch wirklich eine gute Anzahl an Daten haben und aussortieren</w:t>
+      </w:r>
+    </w:p>
+    <w:p>
+      <w:pPr>
+        <w:pStyle w:val="Listenabsatz"/>
+        <w:numPr>
+          <w:ilvl w:val="0"/>
+          <w:numId w:val="1"/>
+        </w:numPr>
+        <w:rPr>
+          <w:strike/>
+          <w:u w:val="single"/>
+          <w:lang w:val="en-GB"/>
+        </w:rPr>
+      </w:pPr>
+      <w:r>
+        <w:rPr>
+          <w:strike/>
+          <w:lang w:val="en-GB"/>
+        </w:rPr>
+        <w:t xml:space="preserve">Frage: „How do the averages of tournaments vary over </w:t>
+      </w:r>
+      <w:proofErr w:type="gramStart"/>
+      <w:r>
+        <w:rPr>
+          <w:strike/>
+          <w:lang w:val="en-GB"/>
+        </w:rPr>
+        <w:t>t</w:t>
+      </w:r>
+      <w:r>
+        <w:rPr>
+          <w:strike/>
+          <w:lang w:val="en-GB"/>
+        </w:rPr>
+        <w:t>ime</w:t>
+      </w:r>
+      <w:r>
+        <w:rPr>
+          <w:strike/>
+          <w:lang w:val="en-GB"/>
+        </w:rPr>
+        <w:t>?“</w:t>
+      </w:r>
+      <w:proofErr w:type="gramEnd"/>
+    </w:p>
+    <w:p>
+      <w:pPr>
+        <w:pStyle w:val="Listenabsatz"/>
+        <w:numPr>
+          <w:ilvl w:val="0"/>
+          <w:numId w:val="1"/>
+        </w:numPr>
+        <w:rPr>
           <w:highlight w:val="cyan"/>
+          <w:u w:val="single"/>
         </w:rPr>
       </w:pPr>
       <w:r>
         <w:rPr>
           <w:highlight w:val="cyan"/>
         </w:rPr>
-        <w:t>Fragen in Dokumentation und Webseite ändern</w:t>
-      </w:r>
-    </w:p>
-    <w:p>
-      <w:pPr>
-        <w:rPr>
-          <w:u w:val="single"/>
-        </w:rPr>
-      </w:pPr>
-      <w:r>
-        <w:rPr>
-          <w:u w:val="single"/>
-        </w:rPr>
-        <w:t>Frage 2:</w:t>
+        <w:t xml:space="preserve">Untertitel verfassen mit Informationen (z.B., dass wir uns nur die </w:t>
+      </w:r>
+      <w:proofErr w:type="spellStart"/>
+      <w:r>
+        <w:rPr>
+          <w:highlight w:val="cyan"/>
+        </w:rPr>
+        <w:t>averages</w:t>
+      </w:r>
+      <w:proofErr w:type="spellEnd"/>
+      <w:r>
+        <w:rPr>
+          <w:highlight w:val="cyan"/>
+        </w:rPr>
+        <w:t xml:space="preserve"> der Gewinner angesehen haben)</w:t>
       </w:r>
     </w:p>
     <w:p>
@@ -378,156 +577,170 @@
         <w:rPr>
           <w:highlight w:val="magenta"/>
         </w:rPr>
-        <w:t>Turniere an- und abhaken können, beliebige Anzahl</w:t>
-      </w:r>
-    </w:p>
-    <w:p>
-      <w:pPr>
-        <w:pStyle w:val="Listenabsatz"/>
-        <w:numPr>
-          <w:ilvl w:val="0"/>
-          <w:numId w:val="1"/>
+        <w:t>Farbschema ansehen: benutzt er das Richtige?</w:t>
+      </w:r>
+    </w:p>
+    <w:p>
+      <w:pPr>
+        <w:rPr>
+          <w:u w:val="single"/>
+        </w:rPr>
+      </w:pPr>
+      <w:r>
+        <w:rPr>
+          <w:u w:val="single"/>
+        </w:rPr>
+        <w:t>Frage 5:</w:t>
+      </w:r>
+    </w:p>
+    <w:p>
+      <w:pPr>
+        <w:pStyle w:val="Listenabsatz"/>
+        <w:numPr>
+          <w:ilvl w:val="0"/>
+          <w:numId w:val="3"/>
+        </w:numPr>
+        <w:rPr>
+          <w:strike/>
+          <w:lang w:val="en-GB"/>
+        </w:rPr>
+      </w:pPr>
+      <w:r>
+        <w:rPr>
+          <w:strike/>
+          <w:lang w:val="en-GB"/>
+        </w:rPr>
+        <w:t xml:space="preserve">Frage: „How does the price money and number of participants vary over </w:t>
+      </w:r>
+      <w:proofErr w:type="gramStart"/>
+      <w:r>
+        <w:rPr>
+          <w:strike/>
+          <w:lang w:val="en-GB"/>
+        </w:rPr>
+        <w:t>time?“</w:t>
+      </w:r>
+      <w:proofErr w:type="gramEnd"/>
+    </w:p>
+    <w:p>
+      <w:pPr>
+        <w:pStyle w:val="Listenabsatz"/>
+        <w:numPr>
+          <w:ilvl w:val="0"/>
+          <w:numId w:val="3"/>
         </w:numPr>
         <w:rPr>
           <w:highlight w:val="magenta"/>
-          <w:u w:val="single"/>
         </w:rPr>
       </w:pPr>
       <w:r>
         <w:rPr>
           <w:highlight w:val="magenta"/>
         </w:rPr>
-        <w:t>Einmal nachgucken, welche Turniere auch wirklich eine gute Anzahl an Daten haben und aussortieren</w:t>
-      </w:r>
-    </w:p>
-    <w:p>
-      <w:pPr>
-        <w:pStyle w:val="Listenabsatz"/>
-        <w:numPr>
-          <w:ilvl w:val="0"/>
-          <w:numId w:val="1"/>
-        </w:numPr>
-        <w:rPr>
-          <w:u w:val="single"/>
+        <w:t>Buttons mit „</w:t>
+      </w:r>
+      <w:proofErr w:type="spellStart"/>
+      <w:r>
+        <w:rPr>
+          <w:highlight w:val="magenta"/>
+        </w:rPr>
+        <w:t>participants</w:t>
+      </w:r>
+      <w:proofErr w:type="spellEnd"/>
+      <w:r>
+        <w:rPr>
+          <w:highlight w:val="magenta"/>
+        </w:rPr>
+        <w:t>“ und „</w:t>
+      </w:r>
+      <w:proofErr w:type="spellStart"/>
+      <w:r>
+        <w:rPr>
+          <w:highlight w:val="magenta"/>
+        </w:rPr>
+        <w:t>price</w:t>
+      </w:r>
+      <w:proofErr w:type="spellEnd"/>
+      <w:r>
+        <w:rPr>
+          <w:highlight w:val="magenta"/>
+        </w:rPr>
+        <w:t xml:space="preserve"> </w:t>
+      </w:r>
+      <w:proofErr w:type="spellStart"/>
+      <w:r>
+        <w:rPr>
+          <w:highlight w:val="magenta"/>
+        </w:rPr>
+        <w:t>money</w:t>
+      </w:r>
+      <w:proofErr w:type="spellEnd"/>
+      <w:r>
+        <w:rPr>
+          <w:highlight w:val="magenta"/>
+        </w:rPr>
+        <w:t>“</w:t>
+      </w:r>
+    </w:p>
+    <w:p>
+      <w:pPr>
+        <w:pStyle w:val="Listenabsatz"/>
+        <w:numPr>
+          <w:ilvl w:val="0"/>
+          <w:numId w:val="3"/>
+        </w:numPr>
+        <w:rPr>
+          <w:highlight w:val="cyan"/>
+        </w:rPr>
+      </w:pPr>
+      <w:r>
+        <w:rPr>
+          <w:highlight w:val="cyan"/>
+        </w:rPr>
+        <w:t>Untertitel verfassen</w:t>
+      </w:r>
+    </w:p>
+    <w:p>
+      <w:pPr>
+        <w:rPr>
+          <w:u w:val="single"/>
+        </w:rPr>
+      </w:pPr>
+      <w:r>
+        <w:rPr>
+          <w:u w:val="single"/>
+        </w:rPr>
+        <w:t>Frage 7:</w:t>
+      </w:r>
+    </w:p>
+    <w:p>
+      <w:pPr>
+        <w:pStyle w:val="Listenabsatz"/>
+        <w:numPr>
+          <w:ilvl w:val="0"/>
+          <w:numId w:val="5"/>
+        </w:numPr>
+        <w:rPr>
+          <w:strike/>
           <w:lang w:val="en-GB"/>
         </w:rPr>
       </w:pPr>
       <w:r>
         <w:rPr>
+          <w:strike/>
           <w:lang w:val="en-GB"/>
         </w:rPr>
-        <w:t>Frage: „How do the averages of tournaments vary over t</w:t>
-      </w:r>
-      <w:r>
-        <w:rPr>
+        <w:t xml:space="preserve">Frage: „How does the country a tournament is held in correlate to the success of </w:t>
+      </w:r>
+      <w:proofErr w:type="gramStart"/>
+      <w:r>
+        <w:rPr>
+          <w:strike/>
           <w:lang w:val="en-GB"/>
         </w:rPr>
-        <w:t>ime</w:t>
-      </w:r>
-      <w:r>
-        <w:rPr>
-          <w:lang w:val="en-GB"/>
-        </w:rPr>
-        <w:t>?“</w:t>
-      </w:r>
-    </w:p>
-    <w:p>
-      <w:pPr>
-        <w:pStyle w:val="Listenabsatz"/>
-        <w:numPr>
-          <w:ilvl w:val="0"/>
-          <w:numId w:val="1"/>
-        </w:numPr>
-        <w:rPr>
-          <w:u w:val="single"/>
-        </w:rPr>
-      </w:pPr>
-      <w:r>
-        <w:t>Untertitel verfassen mit Informationen (z.B., dass wir uns nur die averages der Gewinner angesehen haben)</w:t>
-      </w:r>
-    </w:p>
-    <w:p>
-      <w:pPr>
-        <w:pStyle w:val="Listenabsatz"/>
-        <w:numPr>
-          <w:ilvl w:val="0"/>
-          <w:numId w:val="1"/>
-        </w:numPr>
-        <w:rPr>
-          <w:u w:val="single"/>
-        </w:rPr>
-      </w:pPr>
-      <w:r>
-        <w:t>Farbschema ansehen: benutzt er das Richtige?</w:t>
-      </w:r>
-    </w:p>
-    <w:p>
-      <w:pPr>
-        <w:rPr>
-          <w:u w:val="single"/>
-        </w:rPr>
-      </w:pPr>
-      <w:r>
-        <w:rPr>
-          <w:u w:val="single"/>
-        </w:rPr>
-        <w:t>Frage 5:</w:t>
-      </w:r>
-    </w:p>
-    <w:p>
-      <w:pPr>
-        <w:pStyle w:val="Listenabsatz"/>
-        <w:numPr>
-          <w:ilvl w:val="0"/>
-          <w:numId w:val="3"/>
-        </w:numPr>
-        <w:rPr>
-          <w:lang w:val="en-GB"/>
-        </w:rPr>
-      </w:pPr>
-      <w:r>
-        <w:rPr>
-          <w:lang w:val="en-GB"/>
-        </w:rPr>
-        <w:t>Frage: „How does the price money and number of participants vary over time?“</w:t>
-      </w:r>
-    </w:p>
-    <w:p>
-      <w:pPr>
-        <w:pStyle w:val="Listenabsatz"/>
-        <w:numPr>
-          <w:ilvl w:val="0"/>
-          <w:numId w:val="3"/>
-        </w:numPr>
-      </w:pPr>
-      <w:r>
-        <w:t>Buttons mit „participants“ und „price money“</w:t>
-      </w:r>
-    </w:p>
-    <w:p>
-      <w:pPr>
-        <w:pStyle w:val="Listenabsatz"/>
-        <w:numPr>
-          <w:ilvl w:val="0"/>
-          <w:numId w:val="3"/>
-        </w:numPr>
-      </w:pPr>
-      <w:r>
-        <w:t>Untertitel verfassen</w:t>
-      </w:r>
-    </w:p>
-    <w:p>
-      <w:pPr>
-        <w:rPr>
-          <w:u w:val="single"/>
-        </w:rPr>
-      </w:pPr>
-      <w:r>
-        <w:rPr>
-          <w:u w:val="single"/>
-        </w:rPr>
-        <w:t>Frage 7:</w:t>
-      </w:r>
+        <w:t>players?“</w:t>
+      </w:r>
+      <w:proofErr w:type="gramEnd"/>
     </w:p>
     <w:p>
       <w:pPr>
@@ -537,25 +750,13 @@
           <w:numId w:val="5"/>
         </w:numPr>
         <w:rPr>
-          <w:lang w:val="en-GB"/>
-        </w:rPr>
-      </w:pPr>
-      <w:r>
-        <w:rPr>
-          <w:lang w:val="en-GB"/>
-        </w:rPr>
-        <w:t>Frage: „How does the country a tournament is held in correlate to the success of players?“</w:t>
-      </w:r>
-    </w:p>
-    <w:p>
-      <w:pPr>
-        <w:pStyle w:val="Listenabsatz"/>
-        <w:numPr>
-          <w:ilvl w:val="0"/>
-          <w:numId w:val="5"/>
-        </w:numPr>
-      </w:pPr>
-      <w:r>
+          <w:highlight w:val="cyan"/>
+        </w:rPr>
+      </w:pPr>
+      <w:r>
+        <w:rPr>
+          <w:highlight w:val="cyan"/>
+        </w:rPr>
         <w:t>Untertitel verfassen</w:t>
       </w:r>
     </w:p>
@@ -566,9 +767,29 @@
           <w:ilvl w:val="1"/>
           <w:numId w:val="5"/>
         </w:numPr>
-      </w:pPr>
-      <w:r>
-        <w:t>Definieren, was mit „success“ genau untersucht wird</w:t>
+        <w:rPr>
+          <w:highlight w:val="cyan"/>
+        </w:rPr>
+      </w:pPr>
+      <w:r>
+        <w:rPr>
+          <w:highlight w:val="cyan"/>
+        </w:rPr>
+        <w:t>Definieren, was mit „</w:t>
+      </w:r>
+      <w:proofErr w:type="spellStart"/>
+      <w:r>
+        <w:rPr>
+          <w:highlight w:val="cyan"/>
+        </w:rPr>
+        <w:t>success</w:t>
+      </w:r>
+      <w:proofErr w:type="spellEnd"/>
+      <w:r>
+        <w:rPr>
+          <w:highlight w:val="cyan"/>
+        </w:rPr>
+        <w:t>“ genau untersucht wird</w:t>
       </w:r>
     </w:p>
     <w:p>
@@ -579,12 +800,12 @@
           <w:numId w:val="5"/>
         </w:numPr>
         <w:rPr>
-          <w:highlight w:val="green"/>
-        </w:rPr>
-      </w:pPr>
-      <w:r>
-        <w:rPr>
-          <w:highlight w:val="green"/>
+          <w:strike/>
+        </w:rPr>
+      </w:pPr>
+      <w:r>
+        <w:rPr>
+          <w:strike/>
         </w:rPr>
         <w:t>Länder mit wenigen Daten aussortieren (sowohl Austragungsland und Nationalität) oder gruppieren</w:t>
       </w:r>
@@ -597,6 +818,259 @@
           <w:numId w:val="5"/>
         </w:numPr>
         <w:rPr>
+          <w:strike/>
+        </w:rPr>
+      </w:pPr>
+      <w:r>
+        <w:rPr>
+          <w:strike/>
+        </w:rPr>
+        <w:t>Auf Englisch übersetzen</w:t>
+      </w:r>
+    </w:p>
+    <w:p>
+      <w:pPr>
+        <w:pStyle w:val="Listenabsatz"/>
+        <w:numPr>
+          <w:ilvl w:val="0"/>
+          <w:numId w:val="5"/>
+        </w:numPr>
+        <w:rPr>
+          <w:strike/>
+        </w:rPr>
+      </w:pPr>
+      <w:r>
+        <w:rPr>
+          <w:strike/>
+        </w:rPr>
+        <w:t>Evtl</w:t>
+      </w:r>
+      <w:r>
+        <w:rPr>
+          <w:strike/>
+        </w:rPr>
+        <w:t>.</w:t>
+      </w:r>
+      <w:r>
+        <w:rPr>
+          <w:strike/>
+        </w:rPr>
+        <w:t xml:space="preserve"> Landkarte als Begründung für geringe Aussagekraft</w:t>
+      </w:r>
+    </w:p>
+    <w:p>
+      <w:pPr>
+        <w:rPr>
+          <w:u w:val="single"/>
+        </w:rPr>
+      </w:pPr>
+      <w:r>
+        <w:rPr>
+          <w:u w:val="single"/>
+        </w:rPr>
+        <w:t>Frage 8:</w:t>
+      </w:r>
+    </w:p>
+    <w:p>
+      <w:pPr>
+        <w:pStyle w:val="Listenabsatz"/>
+        <w:numPr>
+          <w:ilvl w:val="0"/>
+          <w:numId w:val="6"/>
+        </w:numPr>
+        <w:rPr>
+          <w:strike/>
+          <w:u w:val="single"/>
+        </w:rPr>
+      </w:pPr>
+      <w:r>
+        <w:rPr>
+          <w:strike/>
+        </w:rPr>
+        <w:t>Frage: „Wie sehr weicht die Teamperformance von der Einzelperformance ab?“</w:t>
+      </w:r>
+    </w:p>
+    <w:p>
+      <w:pPr>
+        <w:pStyle w:val="Listenabsatz"/>
+        <w:numPr>
+          <w:ilvl w:val="0"/>
+          <w:numId w:val="6"/>
+        </w:numPr>
+        <w:rPr>
+          <w:strike/>
+          <w:lang w:val="en-GB"/>
+        </w:rPr>
+      </w:pPr>
+      <w:r>
+        <w:rPr>
+          <w:strike/>
+          <w:lang w:val="en-GB"/>
+        </w:rPr>
+        <w:t xml:space="preserve">Frage: „Is there a difference between a player's team performance and single </w:t>
+      </w:r>
+      <w:proofErr w:type="gramStart"/>
+      <w:r>
+        <w:rPr>
+          <w:strike/>
+          <w:lang w:val="en-GB"/>
+        </w:rPr>
+        <w:t>performance?“</w:t>
+      </w:r>
+      <w:proofErr w:type="gramEnd"/>
+    </w:p>
+    <w:p>
+      <w:pPr>
+        <w:pStyle w:val="Listenabsatz"/>
+        <w:numPr>
+          <w:ilvl w:val="0"/>
+          <w:numId w:val="6"/>
+        </w:numPr>
+        <w:rPr>
+          <w:highlight w:val="magenta"/>
+          <w:u w:val="single"/>
+        </w:rPr>
+      </w:pPr>
+      <w:r>
+        <w:rPr>
+          <w:highlight w:val="magenta"/>
+        </w:rPr>
+        <w:t>Länder mit kleinen Werten rausnehmen</w:t>
+      </w:r>
+    </w:p>
+    <w:p>
+      <w:pPr>
+        <w:pStyle w:val="Listenabsatz"/>
+        <w:numPr>
+          <w:ilvl w:val="0"/>
+          <w:numId w:val="6"/>
+        </w:numPr>
+        <w:rPr>
+          <w:highlight w:val="magenta"/>
+          <w:u w:val="single"/>
+        </w:rPr>
+      </w:pPr>
+      <w:r>
+        <w:rPr>
+          <w:highlight w:val="magenta"/>
+        </w:rPr>
+        <w:lastRenderedPageBreak/>
+        <w:t>Neues Diagramm erstellen, welches nicht die totalen Anzahlen, sondern Abweichungen benutzt</w:t>
+      </w:r>
+    </w:p>
+    <w:p>
+      <w:pPr>
+        <w:pStyle w:val="Listenabsatz"/>
+        <w:numPr>
+          <w:ilvl w:val="0"/>
+          <w:numId w:val="6"/>
+        </w:numPr>
+        <w:rPr>
+          <w:highlight w:val="magenta"/>
+          <w:u w:val="single"/>
+        </w:rPr>
+      </w:pPr>
+      <w:r>
+        <w:rPr>
+          <w:highlight w:val="magenta"/>
+        </w:rPr>
+        <w:t>Andere Darstellarten in Betracht ziehen</w:t>
+      </w:r>
+    </w:p>
+    <w:p>
+      <w:pPr>
+        <w:pStyle w:val="Listenabsatz"/>
+        <w:numPr>
+          <w:ilvl w:val="0"/>
+          <w:numId w:val="6"/>
+        </w:numPr>
+        <w:rPr>
+          <w:highlight w:val="magenta"/>
+          <w:u w:val="single"/>
+        </w:rPr>
+      </w:pPr>
+      <w:r>
+        <w:rPr>
+          <w:highlight w:val="magenta"/>
+        </w:rPr>
+        <w:t>Auch für Averages machen</w:t>
+      </w:r>
+    </w:p>
+    <w:p>
+      <w:pPr>
+        <w:rPr>
+          <w:u w:val="single"/>
+        </w:rPr>
+      </w:pPr>
+      <w:r>
+        <w:rPr>
+          <w:u w:val="single"/>
+        </w:rPr>
+        <w:t>Frage 4:</w:t>
+      </w:r>
+    </w:p>
+    <w:p>
+      <w:pPr>
+        <w:pStyle w:val="Listenabsatz"/>
+        <w:numPr>
+          <w:ilvl w:val="0"/>
+          <w:numId w:val="7"/>
+        </w:numPr>
+        <w:rPr>
+          <w:strike/>
+        </w:rPr>
+      </w:pPr>
+      <w:r>
+        <w:rPr>
+          <w:strike/>
+        </w:rPr>
+        <w:t>Aufteilen in 2 Unterfragen (generell und einzelne Spieler)</w:t>
+      </w:r>
+    </w:p>
+    <w:p>
+      <w:pPr>
+        <w:pStyle w:val="Listenabsatz"/>
+        <w:numPr>
+          <w:ilvl w:val="0"/>
+          <w:numId w:val="7"/>
+        </w:numPr>
+        <w:rPr>
+          <w:strike/>
+          <w:lang w:val="en-GB"/>
+        </w:rPr>
+      </w:pPr>
+      <w:r>
+        <w:rPr>
+          <w:strike/>
+          <w:lang w:val="en-GB"/>
+        </w:rPr>
+        <w:t>Frage: „</w:t>
+      </w:r>
+      <w:r>
+        <w:rPr>
+          <w:strike/>
+          <w:lang w:val="en-GB"/>
+        </w:rPr>
+        <w:t xml:space="preserve">What are most popular double fields and what are the corresponding checkout </w:t>
+      </w:r>
+      <w:proofErr w:type="gramStart"/>
+      <w:r>
+        <w:rPr>
+          <w:strike/>
+          <w:lang w:val="en-GB"/>
+        </w:rPr>
+        <w:t>quotes?“</w:t>
+      </w:r>
+      <w:proofErr w:type="gramEnd"/>
+    </w:p>
+    <w:p>
+      <w:pPr>
+        <w:pStyle w:val="Listenabsatz"/>
+        <w:numPr>
+          <w:ilvl w:val="0"/>
+          <w:numId w:val="7"/>
+        </w:numPr>
+        <w:rPr>
           <w:highlight w:val="cyan"/>
         </w:rPr>
       </w:pPr>
@@ -604,214 +1078,6 @@
         <w:rPr>
           <w:highlight w:val="cyan"/>
         </w:rPr>
-        <w:t>Auf Englisch übersetzen</w:t>
-      </w:r>
-    </w:p>
-    <w:p>
-      <w:pPr>
-        <w:pStyle w:val="Listenabsatz"/>
-        <w:numPr>
-          <w:ilvl w:val="0"/>
-          <w:numId w:val="5"/>
-        </w:numPr>
-      </w:pPr>
-      <w:r>
-        <w:t>Evtl</w:t>
-      </w:r>
-      <w:r>
-        <w:t>.</w:t>
-      </w:r>
-      <w:r>
-        <w:t xml:space="preserve"> Landkarte als Begründung für geringe Aussagekraft</w:t>
-      </w:r>
-    </w:p>
-    <w:p>
-      <w:pPr>
-        <w:rPr>
-          <w:u w:val="single"/>
-        </w:rPr>
-      </w:pPr>
-      <w:r>
-        <w:rPr>
-          <w:u w:val="single"/>
-        </w:rPr>
-        <w:t>Frage 8:</w:t>
-      </w:r>
-    </w:p>
-    <w:p>
-      <w:pPr>
-        <w:pStyle w:val="Listenabsatz"/>
-        <w:numPr>
-          <w:ilvl w:val="0"/>
-          <w:numId w:val="6"/>
-        </w:numPr>
-        <w:rPr>
-          <w:u w:val="single"/>
-        </w:rPr>
-      </w:pPr>
-      <w:r>
-        <w:t>Frage: „Wie sehr weicht die Teamperformance von der Einzelperformance ab?“</w:t>
-      </w:r>
-    </w:p>
-    <w:p>
-      <w:pPr>
-        <w:pStyle w:val="Listenabsatz"/>
-        <w:numPr>
-          <w:ilvl w:val="0"/>
-          <w:numId w:val="6"/>
-        </w:numPr>
-        <w:rPr>
-          <w:lang w:val="en-GB"/>
-        </w:rPr>
-      </w:pPr>
-      <w:r>
-        <w:rPr>
-          <w:lang w:val="en-GB"/>
-        </w:rPr>
-        <w:t xml:space="preserve">Frage: </w:t>
-      </w:r>
-      <w:r>
-        <w:rPr>
-          <w:lang w:val="en-GB"/>
-        </w:rPr>
-        <w:t>„Is there a difference between a player's team performance and single performance?“</w:t>
-      </w:r>
-    </w:p>
-    <w:p>
-      <w:pPr>
-        <w:pStyle w:val="Listenabsatz"/>
-        <w:numPr>
-          <w:ilvl w:val="0"/>
-          <w:numId w:val="6"/>
-        </w:numPr>
-        <w:rPr>
-          <w:highlight w:val="green"/>
-          <w:u w:val="single"/>
-        </w:rPr>
-      </w:pPr>
-      <w:r>
-        <w:rPr>
-          <w:highlight w:val="green"/>
-        </w:rPr>
-        <w:t>Länder mit kleinen Werten rausnehmen</w:t>
-      </w:r>
-    </w:p>
-    <w:p>
-      <w:pPr>
-        <w:pStyle w:val="Listenabsatz"/>
-        <w:numPr>
-          <w:ilvl w:val="0"/>
-          <w:numId w:val="6"/>
-        </w:numPr>
-        <w:rPr>
-          <w:highlight w:val="green"/>
-          <w:u w:val="single"/>
-        </w:rPr>
-      </w:pPr>
-      <w:r>
-        <w:rPr>
-          <w:highlight w:val="green"/>
-        </w:rPr>
-        <w:t>Neues Diagramm erstellen, welches nicht die totalen Anzahlen, sondern Abweichungen benutzt</w:t>
-      </w:r>
-    </w:p>
-    <w:p>
-      <w:pPr>
-        <w:pStyle w:val="Listenabsatz"/>
-        <w:numPr>
-          <w:ilvl w:val="0"/>
-          <w:numId w:val="6"/>
-        </w:numPr>
-        <w:rPr>
-          <w:highlight w:val="green"/>
-          <w:u w:val="single"/>
-        </w:rPr>
-      </w:pPr>
-      <w:r>
-        <w:rPr>
-          <w:highlight w:val="green"/>
-        </w:rPr>
-        <w:lastRenderedPageBreak/>
-        <w:t>Andere Darstellarten in Betracht ziehen</w:t>
-      </w:r>
-    </w:p>
-    <w:p>
-      <w:pPr>
-        <w:pStyle w:val="Listenabsatz"/>
-        <w:numPr>
-          <w:ilvl w:val="0"/>
-          <w:numId w:val="6"/>
-        </w:numPr>
-        <w:rPr>
-          <w:highlight w:val="green"/>
-          <w:u w:val="single"/>
-        </w:rPr>
-      </w:pPr>
-      <w:r>
-        <w:rPr>
-          <w:highlight w:val="green"/>
-        </w:rPr>
-        <w:t>Auch für Averages machen</w:t>
-      </w:r>
-    </w:p>
-    <w:p>
-      <w:pPr>
-        <w:rPr>
-          <w:u w:val="single"/>
-        </w:rPr>
-      </w:pPr>
-      <w:r>
-        <w:rPr>
-          <w:u w:val="single"/>
-        </w:rPr>
-        <w:t>Frage 4:</w:t>
-      </w:r>
-    </w:p>
-    <w:p>
-      <w:pPr>
-        <w:pStyle w:val="Listenabsatz"/>
-        <w:numPr>
-          <w:ilvl w:val="0"/>
-          <w:numId w:val="7"/>
-        </w:numPr>
-      </w:pPr>
-      <w:r>
-        <w:t>Aufteilen in 2 Unterfragen (generell und einzelne Spieler)</w:t>
-      </w:r>
-    </w:p>
-    <w:p>
-      <w:pPr>
-        <w:pStyle w:val="Listenabsatz"/>
-        <w:numPr>
-          <w:ilvl w:val="0"/>
-          <w:numId w:val="7"/>
-        </w:numPr>
-        <w:rPr>
-          <w:lang w:val="en-GB"/>
-        </w:rPr>
-      </w:pPr>
-      <w:r>
-        <w:rPr>
-          <w:lang w:val="en-GB"/>
-        </w:rPr>
-        <w:t>Frage: „</w:t>
-      </w:r>
-      <w:r>
-        <w:rPr>
-          <w:lang w:val="en-GB"/>
-        </w:rPr>
-        <w:t>What are most popular double fields and what are the corresponding checkout quotes?“</w:t>
-      </w:r>
-    </w:p>
-    <w:p>
-      <w:pPr>
-        <w:pStyle w:val="Listenabsatz"/>
-        <w:numPr>
-          <w:ilvl w:val="0"/>
-          <w:numId w:val="7"/>
-        </w:numPr>
-      </w:pPr>
-      <w:r>
         <w:t>Untertitel verfassen</w:t>
       </w:r>
     </w:p>
@@ -823,15 +1089,26 @@
           <w:numId w:val="7"/>
         </w:numPr>
         <w:rPr>
+          <w:highlight w:val="cyan"/>
           <w:lang w:val="en-GB"/>
         </w:rPr>
       </w:pPr>
       <w:r>
         <w:rPr>
+          <w:highlight w:val="cyan"/>
           <w:lang w:val="en-GB"/>
         </w:rPr>
-        <w:t>„Doubles are normally not thrown“</w:t>
-      </w:r>
+        <w:t xml:space="preserve">„Doubles are normally not </w:t>
+      </w:r>
+      <w:proofErr w:type="gramStart"/>
+      <w:r>
+        <w:rPr>
+          <w:highlight w:val="cyan"/>
+          <w:lang w:val="en-GB"/>
+        </w:rPr>
+        <w:t>thrown“</w:t>
+      </w:r>
+      <w:proofErr w:type="gramEnd"/>
     </w:p>
     <w:p>
       <w:pPr>
@@ -840,8 +1117,14 @@
           <w:ilvl w:val="0"/>
           <w:numId w:val="7"/>
         </w:numPr>
-      </w:pPr>
-      <w:r>
+        <w:rPr>
+          <w:strike/>
+        </w:rPr>
+      </w:pPr>
+      <w:r>
+        <w:rPr>
+          <w:strike/>
+        </w:rPr>
         <w:t>Unterfrage 1: generell</w:t>
       </w:r>
     </w:p>
@@ -853,18 +1136,20 @@
           <w:numId w:val="7"/>
         </w:numPr>
         <w:rPr>
-          <w:highlight w:val="magenta"/>
-        </w:rPr>
-      </w:pPr>
-      <w:r>
-        <w:rPr>
-          <w:highlight w:val="magenta"/>
+          <w:strike/>
+        </w:rPr>
+      </w:pPr>
+      <w:proofErr w:type="spellStart"/>
+      <w:r>
+        <w:rPr>
+          <w:strike/>
         </w:rPr>
         <w:t>Piechart</w:t>
       </w:r>
-      <w:r>
-        <w:rPr>
-          <w:highlight w:val="magenta"/>
+      <w:proofErr w:type="spellEnd"/>
+      <w:r>
+        <w:rPr>
+          <w:strike/>
         </w:rPr>
         <w:t xml:space="preserve"> auf Richtigkeit überprüfen (bzw. vielleicht liegt es auch am Diagramm da drüber)</w:t>
       </w:r>
@@ -877,14 +1162,36 @@
           <w:numId w:val="7"/>
         </w:numPr>
         <w:rPr>
-          <w:highlight w:val="green"/>
-        </w:rPr>
-      </w:pPr>
-      <w:r>
-        <w:rPr>
-          <w:highlight w:val="green"/>
-        </w:rPr>
-        <w:t>Piechart erstellen für Throws, Hits, Miss, Hits &amp; Miss</w:t>
+          <w:strike/>
+        </w:rPr>
+      </w:pPr>
+      <w:proofErr w:type="spellStart"/>
+      <w:r>
+        <w:rPr>
+          <w:strike/>
+        </w:rPr>
+        <w:t>Piechart</w:t>
+      </w:r>
+      <w:proofErr w:type="spellEnd"/>
+      <w:r>
+        <w:rPr>
+          <w:strike/>
+        </w:rPr>
+        <w:t xml:space="preserve"> erstellen für </w:t>
+      </w:r>
+      <w:proofErr w:type="spellStart"/>
+      <w:r>
+        <w:rPr>
+          <w:strike/>
+        </w:rPr>
+        <w:t>Throws</w:t>
+      </w:r>
+      <w:proofErr w:type="spellEnd"/>
+      <w:r>
+        <w:rPr>
+          <w:strike/>
+        </w:rPr>
+        <w:t>, Hits, Miss, Hits &amp; Miss</w:t>
       </w:r>
     </w:p>
     <w:p>
@@ -895,14 +1202,28 @@
           <w:numId w:val="7"/>
         </w:numPr>
         <w:rPr>
-          <w:highlight w:val="green"/>
-        </w:rPr>
-      </w:pPr>
-      <w:r>
-        <w:rPr>
-          <w:highlight w:val="green"/>
-        </w:rPr>
-        <w:t>Andere Darstellungsarten für Hits und Miss (auch Throws?) in Betracht ziehen</w:t>
+          <w:strike/>
+        </w:rPr>
+      </w:pPr>
+      <w:r>
+        <w:rPr>
+          <w:strike/>
+        </w:rPr>
+        <w:t xml:space="preserve">Andere Darstellungsarten für Hits und Miss (auch </w:t>
+      </w:r>
+      <w:proofErr w:type="spellStart"/>
+      <w:r>
+        <w:rPr>
+          <w:strike/>
+        </w:rPr>
+        <w:t>Throws</w:t>
+      </w:r>
+      <w:proofErr w:type="spellEnd"/>
+      <w:r>
+        <w:rPr>
+          <w:strike/>
+        </w:rPr>
+        <w:t>?) in Betracht ziehen</w:t>
       </w:r>
     </w:p>
     <w:p>
@@ -912,11 +1233,20 @@
           <w:ilvl w:val="0"/>
           <w:numId w:val="7"/>
         </w:numPr>
-      </w:pPr>
-      <w:r>
+        <w:rPr>
+          <w:strike/>
+        </w:rPr>
+      </w:pPr>
+      <w:r>
+        <w:rPr>
+          <w:strike/>
+        </w:rPr>
         <w:t>Unterfrage 2: einzelne Spieler</w:t>
       </w:r>
       <w:r>
+        <w:rPr>
+          <w:strike/>
+        </w:rPr>
         <w:t xml:space="preserve"> (Frage 15)</w:t>
       </w:r>
     </w:p>
@@ -928,12 +1258,12 @@
           <w:numId w:val="7"/>
         </w:numPr>
         <w:rPr>
-          <w:highlight w:val="magenta"/>
-        </w:rPr>
-      </w:pPr>
-      <w:r>
-        <w:rPr>
-          <w:highlight w:val="magenta"/>
+          <w:strike/>
+        </w:rPr>
+      </w:pPr>
+      <w:r>
+        <w:rPr>
+          <w:strike/>
         </w:rPr>
         <w:t>Mehr Spieler</w:t>
       </w:r>
@@ -945,8 +1275,14 @@
           <w:ilvl w:val="1"/>
           <w:numId w:val="7"/>
         </w:numPr>
-      </w:pPr>
-      <w:r>
+        <w:rPr>
+          <w:highlight w:val="green"/>
+        </w:rPr>
+      </w:pPr>
+      <w:r>
+        <w:rPr>
+          <w:highlight w:val="green"/>
+        </w:rPr>
         <w:t>Informationen zu den einzelnen Spielern einblenden</w:t>
       </w:r>
     </w:p>
@@ -958,14 +1294,56 @@
           <w:numId w:val="7"/>
         </w:numPr>
         <w:rPr>
-          <w:highlight w:val="green"/>
-        </w:rPr>
-      </w:pPr>
-      <w:r>
-        <w:rPr>
-          <w:highlight w:val="green"/>
-        </w:rPr>
-        <w:t>Hintergrundlinien ausblenden (bei Doppelquote und Number of Throws)</w:t>
+          <w:strike/>
+        </w:rPr>
+      </w:pPr>
+      <w:r>
+        <w:rPr>
+          <w:strike/>
+        </w:rPr>
+        <w:t xml:space="preserve">Hintergrundlinien ausblenden (bei Doppelquote und </w:t>
+      </w:r>
+      <w:proofErr w:type="spellStart"/>
+      <w:r>
+        <w:rPr>
+          <w:strike/>
+        </w:rPr>
+        <w:t>Number</w:t>
+      </w:r>
+      <w:proofErr w:type="spellEnd"/>
+      <w:r>
+        <w:rPr>
+          <w:strike/>
+        </w:rPr>
+        <w:t xml:space="preserve"> </w:t>
+      </w:r>
+      <w:proofErr w:type="spellStart"/>
+      <w:r>
+        <w:rPr>
+          <w:strike/>
+        </w:rPr>
+        <w:t>of</w:t>
+      </w:r>
+      <w:proofErr w:type="spellEnd"/>
+      <w:r>
+        <w:rPr>
+          <w:strike/>
+        </w:rPr>
+        <w:t xml:space="preserve"> </w:t>
+      </w:r>
+      <w:proofErr w:type="spellStart"/>
+      <w:r>
+        <w:rPr>
+          <w:strike/>
+        </w:rPr>
+        <w:t>Throws</w:t>
+      </w:r>
+      <w:proofErr w:type="spellEnd"/>
+      <w:r>
+        <w:rPr>
+          <w:strike/>
+        </w:rPr>
+        <w:t>)</w:t>
       </w:r>
     </w:p>
     <w:p>
@@ -989,16 +1367,27 @@
           <w:numId w:val="8"/>
         </w:numPr>
         <w:rPr>
+          <w:strike/>
           <w:u w:val="single"/>
           <w:lang w:val="en-GB"/>
         </w:rPr>
       </w:pPr>
       <w:r>
         <w:rPr>
+          <w:strike/>
           <w:lang w:val="en-GB"/>
         </w:rPr>
-        <w:t>Frage: „How does the performance of players change over time?“</w:t>
-      </w:r>
+        <w:t xml:space="preserve">Frage: „How does the performance of players change over </w:t>
+      </w:r>
+      <w:proofErr w:type="gramStart"/>
+      <w:r>
+        <w:rPr>
+          <w:strike/>
+          <w:lang w:val="en-GB"/>
+        </w:rPr>
+        <w:t>time?“</w:t>
+      </w:r>
+      <w:proofErr w:type="gramEnd"/>
     </w:p>
     <w:p>
       <w:pPr>
@@ -1033,13 +1422,13 @@
           <w:numId w:val="8"/>
         </w:numPr>
         <w:rPr>
-          <w:highlight w:val="yellow"/>
-          <w:u w:val="single"/>
-        </w:rPr>
-      </w:pPr>
-      <w:r>
-        <w:rPr>
-          <w:highlight w:val="yellow"/>
+          <w:strike/>
+          <w:u w:val="single"/>
+        </w:rPr>
+      </w:pPr>
+      <w:r>
+        <w:rPr>
+          <w:strike/>
         </w:rPr>
         <w:t>Diagramme auf Fehler prüfen</w:t>
       </w:r>
@@ -1052,13 +1441,13 @@
           <w:numId w:val="8"/>
         </w:numPr>
         <w:rPr>
-          <w:highlight w:val="yellow"/>
-          <w:u w:val="single"/>
-        </w:rPr>
-      </w:pPr>
-      <w:r>
-        <w:rPr>
-          <w:highlight w:val="yellow"/>
+          <w:strike/>
+          <w:u w:val="single"/>
+        </w:rPr>
+      </w:pPr>
+      <w:r>
+        <w:rPr>
+          <w:strike/>
         </w:rPr>
         <w:t>Andere Darstellung von Diagrammen in Betracht ziehen</w:t>
       </w:r>
@@ -1071,37 +1460,37 @@
           <w:numId w:val="8"/>
         </w:numPr>
         <w:rPr>
-          <w:highlight w:val="yellow"/>
-          <w:u w:val="single"/>
-        </w:rPr>
-      </w:pPr>
-      <w:r>
-        <w:rPr>
-          <w:highlight w:val="yellow"/>
+          <w:strike/>
+          <w:u w:val="single"/>
+        </w:rPr>
+      </w:pPr>
+      <w:r>
+        <w:rPr>
+          <w:strike/>
         </w:rPr>
         <w:t>Titel von Diagrammen und Axen je nach Auswahl (Average und Check</w:t>
       </w:r>
       <w:r>
         <w:rPr>
-          <w:highlight w:val="yellow"/>
+          <w:strike/>
         </w:rPr>
         <w:t>-O</w:t>
       </w:r>
       <w:r>
         <w:rPr>
-          <w:highlight w:val="yellow"/>
+          <w:strike/>
         </w:rPr>
         <w:t>ut) ändern (bei Check</w:t>
       </w:r>
       <w:r>
         <w:rPr>
-          <w:highlight w:val="yellow"/>
+          <w:strike/>
         </w:rPr>
         <w:t>-O</w:t>
       </w:r>
       <w:r>
         <w:rPr>
-          <w:highlight w:val="yellow"/>
+          <w:strike/>
         </w:rPr>
         <w:t>ut ändern)</w:t>
       </w:r>
@@ -1109,18 +1498,21 @@
     <w:p>
       <w:pPr>
         <w:rPr>
-          <w:u w:val="single"/>
-        </w:rPr>
-      </w:pPr>
-    </w:p>
-    <w:p>
-      <w:pPr>
-        <w:rPr>
-          <w:u w:val="single"/>
-        </w:rPr>
-      </w:pPr>
-      <w:r>
-        <w:rPr>
+          <w:strike/>
+          <w:u w:val="single"/>
+        </w:rPr>
+      </w:pPr>
+    </w:p>
+    <w:p>
+      <w:pPr>
+        <w:rPr>
+          <w:strike/>
+          <w:u w:val="single"/>
+        </w:rPr>
+      </w:pPr>
+      <w:r>
+        <w:rPr>
+          <w:strike/>
           <w:u w:val="single"/>
         </w:rPr>
         <w:t>Frage 14: NEU</w:t>
@@ -1134,16 +1526,27 @@
           <w:numId w:val="8"/>
         </w:numPr>
         <w:rPr>
+          <w:strike/>
           <w:u w:val="single"/>
           <w:lang w:val="en-GB"/>
         </w:rPr>
       </w:pPr>
       <w:r>
         <w:rPr>
+          <w:strike/>
           <w:lang w:val="en-GB"/>
         </w:rPr>
-        <w:t>Frage: „How does the performance of players in general change over time?“</w:t>
-      </w:r>
+        <w:t xml:space="preserve">Frage: „How does the performance of players in general change over </w:t>
+      </w:r>
+      <w:proofErr w:type="gramStart"/>
+      <w:r>
+        <w:rPr>
+          <w:strike/>
+          <w:lang w:val="en-GB"/>
+        </w:rPr>
+        <w:t>time?“</w:t>
+      </w:r>
+      <w:proofErr w:type="gramEnd"/>
     </w:p>
     <w:p>
       <w:pPr>
@@ -1152,8 +1555,14 @@
           <w:ilvl w:val="0"/>
           <w:numId w:val="9"/>
         </w:numPr>
-      </w:pPr>
-      <w:r>
+        <w:rPr>
+          <w:strike/>
+        </w:rPr>
+      </w:pPr>
+      <w:r>
+        <w:rPr>
+          <w:strike/>
+        </w:rPr>
         <w:t>Hier gehören rein:</w:t>
       </w:r>
     </w:p>
@@ -1196,15 +1605,26 @@
           <w:numId w:val="9"/>
         </w:numPr>
         <w:rPr>
+          <w:strike/>
           <w:lang w:val="en-GB"/>
         </w:rPr>
       </w:pPr>
       <w:r>
         <w:rPr>
+          <w:strike/>
           <w:lang w:val="en-GB"/>
         </w:rPr>
-        <w:t>Frage: „How does the performance of players change over time?“</w:t>
-      </w:r>
+        <w:t xml:space="preserve">Frage: „How does the performance of players change over </w:t>
+      </w:r>
+      <w:proofErr w:type="gramStart"/>
+      <w:r>
+        <w:rPr>
+          <w:strike/>
+          <w:lang w:val="en-GB"/>
+        </w:rPr>
+        <w:t>time?“</w:t>
+      </w:r>
+      <w:proofErr w:type="gramEnd"/>
     </w:p>
     <w:p>
       <w:pPr>
@@ -1213,8 +1633,14 @@
           <w:ilvl w:val="0"/>
           <w:numId w:val="9"/>
         </w:numPr>
-      </w:pPr>
-      <w:r>
+        <w:rPr>
+          <w:strike/>
+        </w:rPr>
+      </w:pPr>
+      <w:r>
+        <w:rPr>
+          <w:strike/>
+        </w:rPr>
         <w:t>Hier gehören rein:</w:t>
       </w:r>
     </w:p>
@@ -1225,8 +1651,14 @@
           <w:ilvl w:val="1"/>
           <w:numId w:val="9"/>
         </w:numPr>
-      </w:pPr>
-      <w:r>
+        <w:rPr>
+          <w:strike/>
+        </w:rPr>
+      </w:pPr>
+      <w:r>
+        <w:rPr>
+          <w:strike/>
+        </w:rPr>
         <w:t>Frage 4/ Unterfrage 2</w:t>
       </w:r>
     </w:p>
@@ -1285,40 +1717,55 @@
           <w:numId w:val="10"/>
         </w:numPr>
         <w:rPr>
+          <w:strike/>
           <w:u w:val="single"/>
           <w:lang w:val="en-GB"/>
         </w:rPr>
       </w:pPr>
       <w:r>
         <w:rPr>
+          <w:strike/>
           <w:lang w:val="en-GB"/>
         </w:rPr>
         <w:t>Frage: „How do</w:t>
       </w:r>
       <w:r>
         <w:rPr>
+          <w:strike/>
           <w:lang w:val="en-GB"/>
         </w:rPr>
         <w:t>es</w:t>
       </w:r>
       <w:r>
         <w:rPr>
+          <w:strike/>
           <w:lang w:val="en-GB"/>
         </w:rPr>
         <w:t xml:space="preserve"> age, nationality and handiness</w:t>
       </w:r>
       <w:r>
         <w:rPr>
+          <w:strike/>
           <w:lang w:val="en-GB"/>
         </w:rPr>
-        <w:t xml:space="preserve"> effects the rankings</w:t>
-      </w:r>
-      <w:r>
-        <w:rPr>
+        <w:t xml:space="preserve"> effects the </w:t>
+      </w:r>
+      <w:proofErr w:type="gramStart"/>
+      <w:r>
+        <w:rPr>
+          <w:strike/>
           <w:lang w:val="en-GB"/>
         </w:rPr>
+        <w:t>rankings</w:t>
+      </w:r>
+      <w:r>
+        <w:rPr>
+          <w:strike/>
+          <w:lang w:val="en-GB"/>
+        </w:rPr>
         <w:t>?“</w:t>
       </w:r>
+      <w:proofErr w:type="gramEnd"/>
     </w:p>
     <w:p>
       <w:pPr>
@@ -1328,13 +1775,13 @@
           <w:numId w:val="10"/>
         </w:numPr>
         <w:rPr>
-          <w:highlight w:val="green"/>
-          <w:u w:val="single"/>
-        </w:rPr>
-      </w:pPr>
-      <w:r>
-        <w:rPr>
-          <w:highlight w:val="green"/>
+          <w:strike/>
+          <w:u w:val="single"/>
+        </w:rPr>
+      </w:pPr>
+      <w:r>
+        <w:rPr>
+          <w:strike/>
         </w:rPr>
         <w:t>Auf die Webseite bringen</w:t>
       </w:r>
@@ -1347,12 +1794,50 @@
           <w:numId w:val="10"/>
         </w:numPr>
         <w:rPr>
-          <w:u w:val="single"/>
-        </w:rPr>
-      </w:pPr>
-      <w:r>
+          <w:highlight w:val="magenta"/>
+          <w:u w:val="single"/>
+        </w:rPr>
+      </w:pPr>
+      <w:r>
+        <w:rPr>
+          <w:highlight w:val="magenta"/>
+        </w:rPr>
         <w:t>Auswahl Button für die Y-Achse</w:t>
       </w:r>
+      <w:r>
+        <w:rPr>
+          <w:highlight w:val="magenta"/>
+        </w:rPr>
+        <w:t xml:space="preserve"> (variable </w:t>
+      </w:r>
+      <w:proofErr w:type="spellStart"/>
+      <w:r>
+        <w:rPr>
+          <w:highlight w:val="magenta"/>
+        </w:rPr>
+        <w:t>var</w:t>
+      </w:r>
+      <w:proofErr w:type="spellEnd"/>
+      <w:r>
+        <w:rPr>
+          <w:highlight w:val="magenta"/>
+        </w:rPr>
+        <w:t xml:space="preserve"> braucht ein </w:t>
+      </w:r>
+      <w:proofErr w:type="spellStart"/>
+      <w:r>
+        <w:rPr>
+          <w:highlight w:val="magenta"/>
+        </w:rPr>
+        <w:t>select</w:t>
+      </w:r>
+      <w:proofErr w:type="spellEnd"/>
+      <w:r>
+        <w:rPr>
+          <w:highlight w:val="magenta"/>
+        </w:rPr>
+        <w:t xml:space="preserve"> ding)</w:t>
+      </w:r>
     </w:p>
     <w:p>
       <w:pPr>
@@ -1362,13 +1847,13 @@
           <w:numId w:val="10"/>
         </w:numPr>
         <w:rPr>
-          <w:highlight w:val="yellow"/>
-          <w:u w:val="single"/>
-        </w:rPr>
-      </w:pPr>
-      <w:r>
-        <w:rPr>
-          <w:highlight w:val="yellow"/>
+          <w:strike/>
+          <w:u w:val="single"/>
+        </w:rPr>
+      </w:pPr>
+      <w:r>
+        <w:rPr>
+          <w:strike/>
         </w:rPr>
         <w:t>Y-Achse (1 nach oben)</w:t>
       </w:r>
@@ -1381,13 +1866,13 @@
           <w:numId w:val="10"/>
         </w:numPr>
         <w:rPr>
-          <w:highlight w:val="yellow"/>
-          <w:u w:val="single"/>
-        </w:rPr>
-      </w:pPr>
-      <w:r>
-        <w:rPr>
-          <w:highlight w:val="yellow"/>
+          <w:strike/>
+          <w:u w:val="single"/>
+        </w:rPr>
+      </w:pPr>
+      <w:r>
+        <w:rPr>
+          <w:strike/>
         </w:rPr>
         <w:t>X-Achse Länder sollen oben stehen</w:t>
       </w:r>
@@ -1420,15 +1905,29 @@
           <w:numId w:val="10"/>
         </w:numPr>
         <w:rPr>
-          <w:highlight w:val="yellow"/>
-          <w:u w:val="single"/>
-        </w:rPr>
-      </w:pPr>
-      <w:r>
-        <w:rPr>
-          <w:highlight w:val="yellow"/>
-        </w:rPr>
-        <w:t xml:space="preserve">Order of Merit Daten auf Probleme kontrollieren </w:t>
+          <w:strike/>
+          <w:u w:val="single"/>
+        </w:rPr>
+      </w:pPr>
+      <w:r>
+        <w:rPr>
+          <w:strike/>
+        </w:rPr>
+        <w:t xml:space="preserve">Order </w:t>
+      </w:r>
+      <w:proofErr w:type="spellStart"/>
+      <w:r>
+        <w:rPr>
+          <w:strike/>
+        </w:rPr>
+        <w:t>of</w:t>
+      </w:r>
+      <w:proofErr w:type="spellEnd"/>
+      <w:r>
+        <w:rPr>
+          <w:strike/>
+        </w:rPr>
+        <w:t xml:space="preserve"> Merit Daten auf Probleme kontrollieren </w:t>
       </w:r>
     </w:p>
     <w:p>
@@ -1439,13 +1938,13 @@
           <w:numId w:val="10"/>
         </w:numPr>
         <w:rPr>
-          <w:highlight w:val="yellow"/>
-          <w:u w:val="single"/>
-        </w:rPr>
-      </w:pPr>
-      <w:r>
-        <w:rPr>
-          <w:highlight w:val="yellow"/>
+          <w:strike/>
+          <w:u w:val="single"/>
+        </w:rPr>
+      </w:pPr>
+      <w:r>
+        <w:rPr>
+          <w:strike/>
         </w:rPr>
         <w:t>Titel ändern</w:t>
       </w:r>
@@ -1458,13 +1957,13 @@
           <w:numId w:val="10"/>
         </w:numPr>
         <w:rPr>
-          <w:highlight w:val="yellow"/>
-          <w:u w:val="single"/>
-        </w:rPr>
-      </w:pPr>
-      <w:r>
-        <w:rPr>
-          <w:highlight w:val="yellow"/>
+          <w:strike/>
+          <w:u w:val="single"/>
+        </w:rPr>
+      </w:pPr>
+      <w:r>
+        <w:rPr>
+          <w:strike/>
         </w:rPr>
         <w:t>Diagramm für Alter</w:t>
       </w:r>
@@ -1477,16 +1976,24 @@
           <w:numId w:val="10"/>
         </w:numPr>
         <w:rPr>
-          <w:highlight w:val="yellow"/>
-          <w:u w:val="single"/>
-        </w:rPr>
-      </w:pPr>
-      <w:r>
-        <w:rPr>
-          <w:highlight w:val="yellow"/>
-        </w:rPr>
-        <w:t>Diagramm für Handiness</w:t>
-      </w:r>
+          <w:strike/>
+          <w:u w:val="single"/>
+        </w:rPr>
+      </w:pPr>
+      <w:r>
+        <w:rPr>
+          <w:strike/>
+        </w:rPr>
+        <w:t xml:space="preserve">Diagramm für </w:t>
+      </w:r>
+      <w:proofErr w:type="spellStart"/>
+      <w:r>
+        <w:rPr>
+          <w:strike/>
+        </w:rPr>
+        <w:t>Handiness</w:t>
+      </w:r>
+      <w:proofErr w:type="spellEnd"/>
     </w:p>
     <w:p>
       <w:pPr>
@@ -1509,16 +2016,26 @@
           <w:numId w:val="12"/>
         </w:numPr>
         <w:rPr>
-          <w:u w:val="single"/>
-        </w:rPr>
-      </w:pPr>
-      <w:r>
+          <w:highlight w:val="green"/>
+          <w:u w:val="single"/>
+        </w:rPr>
+      </w:pPr>
+      <w:r>
+        <w:rPr>
+          <w:highlight w:val="green"/>
+        </w:rPr>
         <w:t xml:space="preserve">9-Darter </w:t>
       </w:r>
       <w:r>
+        <w:rPr>
+          <w:highlight w:val="green"/>
+        </w:rPr>
         <w:t>rausfiltern und sehen,</w:t>
       </w:r>
       <w:r>
+        <w:rPr>
+          <w:highlight w:val="green"/>
+        </w:rPr>
         <w:t xml:space="preserve"> wie hoch die Anzahl an Ergebnissen ist</w:t>
       </w:r>
     </w:p>
@@ -1549,8 +2066,14 @@
           <w:ilvl w:val="0"/>
           <w:numId w:val="12"/>
         </w:numPr>
-      </w:pPr>
-      <w:r>
+        <w:rPr>
+          <w:highlight w:val="lightGray"/>
+        </w:rPr>
+      </w:pPr>
+      <w:r>
+        <w:rPr>
+          <w:highlight w:val="lightGray"/>
+        </w:rPr>
         <w:t>Kommt erstmal raus (nur wenn wir am Ende noch Langeweile haben)</w:t>
       </w:r>
     </w:p>

--- a/Protokoll 18.3.docx
+++ b/Protokoll 18.3.docx
@@ -95,19 +95,11 @@
           <w:u w:val="single"/>
         </w:rPr>
       </w:pPr>
-      <w:proofErr w:type="spellStart"/>
-      <w:r>
-        <w:rPr>
-          <w:u w:val="single"/>
-        </w:rPr>
-        <w:t>Todos</w:t>
-      </w:r>
-      <w:proofErr w:type="spellEnd"/>
-      <w:r>
-        <w:rPr>
-          <w:u w:val="single"/>
-        </w:rPr>
-        <w:t>:</w:t>
+      <w:r>
+        <w:rPr>
+          <w:u w:val="single"/>
+        </w:rPr>
+        <w:t>Todos:</w:t>
       </w:r>
     </w:p>
     <w:p>
@@ -186,21 +178,7 @@
         <w:rPr>
           <w:highlight w:val="cyan"/>
         </w:rPr>
-        <w:t xml:space="preserve"> (in </w:t>
-      </w:r>
-      <w:proofErr w:type="spellStart"/>
-      <w:r>
-        <w:rPr>
-          <w:highlight w:val="cyan"/>
-        </w:rPr>
-        <w:t>website</w:t>
-      </w:r>
-      <w:proofErr w:type="spellEnd"/>
-      <w:r>
-        <w:rPr>
-          <w:highlight w:val="cyan"/>
-        </w:rPr>
-        <w:t xml:space="preserve"> einbetten)</w:t>
+        <w:t xml:space="preserve"> (in website einbetten)</w:t>
       </w:r>
     </w:p>
     <w:p>
@@ -298,19 +276,11 @@
           <w:strike/>
         </w:rPr>
       </w:pPr>
-      <w:proofErr w:type="spellStart"/>
-      <w:r>
-        <w:rPr>
-          <w:strike/>
-        </w:rPr>
-        <w:t>Tournaments</w:t>
-      </w:r>
-      <w:proofErr w:type="spellEnd"/>
-      <w:r>
-        <w:rPr>
-          <w:strike/>
-        </w:rPr>
-        <w:t xml:space="preserve"> (2, 5, 7)</w:t>
+      <w:r>
+        <w:rPr>
+          <w:strike/>
+        </w:rPr>
+        <w:t>Tournaments (2, 5, 7)</w:t>
       </w:r>
     </w:p>
     <w:p>
@@ -502,103 +472,149 @@
           <w:strike/>
           <w:lang w:val="en-GB"/>
         </w:rPr>
-        <w:t xml:space="preserve">Frage: „How do the averages of tournaments vary over </w:t>
-      </w:r>
-      <w:proofErr w:type="gramStart"/>
+        <w:t>Frage: „How do the averages of tournaments vary over t</w:t>
+      </w:r>
       <w:r>
         <w:rPr>
           <w:strike/>
           <w:lang w:val="en-GB"/>
         </w:rPr>
-        <w:t>t</w:t>
+        <w:t>ime</w:t>
       </w:r>
       <w:r>
         <w:rPr>
           <w:strike/>
           <w:lang w:val="en-GB"/>
         </w:rPr>
-        <w:t>ime</w:t>
-      </w:r>
-      <w:r>
+        <w:t>?“</w:t>
+      </w:r>
+    </w:p>
+    <w:p>
+      <w:pPr>
+        <w:pStyle w:val="Listenabsatz"/>
+        <w:numPr>
+          <w:ilvl w:val="0"/>
+          <w:numId w:val="1"/>
+        </w:numPr>
+        <w:rPr>
+          <w:highlight w:val="cyan"/>
+          <w:u w:val="single"/>
+        </w:rPr>
+      </w:pPr>
+      <w:r>
+        <w:rPr>
+          <w:highlight w:val="cyan"/>
+        </w:rPr>
+        <w:t>Untertitel verfassen mit Informationen (z.B., dass wir uns nur die averages der Gewinner angesehen haben)</w:t>
+      </w:r>
+    </w:p>
+    <w:p>
+      <w:pPr>
+        <w:pStyle w:val="Listenabsatz"/>
+        <w:numPr>
+          <w:ilvl w:val="0"/>
+          <w:numId w:val="1"/>
+        </w:numPr>
+        <w:rPr>
+          <w:highlight w:val="magenta"/>
+          <w:u w:val="single"/>
+        </w:rPr>
+      </w:pPr>
+      <w:r>
+        <w:rPr>
+          <w:highlight w:val="magenta"/>
+        </w:rPr>
+        <w:t>Farbschema ansehen: benutzt er das Richtige?</w:t>
+      </w:r>
+    </w:p>
+    <w:p>
+      <w:pPr>
+        <w:rPr>
+          <w:u w:val="single"/>
+        </w:rPr>
+      </w:pPr>
+      <w:r>
+        <w:rPr>
+          <w:u w:val="single"/>
+        </w:rPr>
+        <w:t>Frage 5:</w:t>
+      </w:r>
+    </w:p>
+    <w:p>
+      <w:pPr>
+        <w:pStyle w:val="Listenabsatz"/>
+        <w:numPr>
+          <w:ilvl w:val="0"/>
+          <w:numId w:val="3"/>
+        </w:numPr>
         <w:rPr>
           <w:strike/>
           <w:lang w:val="en-GB"/>
         </w:rPr>
-        <w:t>?“</w:t>
-      </w:r>
-      <w:proofErr w:type="gramEnd"/>
-    </w:p>
-    <w:p>
-      <w:pPr>
-        <w:pStyle w:val="Listenabsatz"/>
-        <w:numPr>
-          <w:ilvl w:val="0"/>
-          <w:numId w:val="1"/>
+      </w:pPr>
+      <w:r>
+        <w:rPr>
+          <w:strike/>
+          <w:lang w:val="en-GB"/>
+        </w:rPr>
+        <w:t>Frage: „How does the price money and number of participants vary over time?“</w:t>
+      </w:r>
+    </w:p>
+    <w:p>
+      <w:pPr>
+        <w:pStyle w:val="Listenabsatz"/>
+        <w:numPr>
+          <w:ilvl w:val="0"/>
+          <w:numId w:val="3"/>
+        </w:numPr>
+        <w:rPr>
+          <w:highlight w:val="magenta"/>
+        </w:rPr>
+      </w:pPr>
+      <w:r>
+        <w:rPr>
+          <w:highlight w:val="magenta"/>
+        </w:rPr>
+        <w:t>Buttons mit „participants“ und „price money“</w:t>
+      </w:r>
+    </w:p>
+    <w:p>
+      <w:pPr>
+        <w:pStyle w:val="Listenabsatz"/>
+        <w:numPr>
+          <w:ilvl w:val="0"/>
+          <w:numId w:val="3"/>
         </w:numPr>
         <w:rPr>
           <w:highlight w:val="cyan"/>
-          <w:u w:val="single"/>
         </w:rPr>
       </w:pPr>
       <w:r>
         <w:rPr>
           <w:highlight w:val="cyan"/>
         </w:rPr>
-        <w:t xml:space="preserve">Untertitel verfassen mit Informationen (z.B., dass wir uns nur die </w:t>
-      </w:r>
-      <w:proofErr w:type="spellStart"/>
-      <w:r>
-        <w:rPr>
-          <w:highlight w:val="cyan"/>
-        </w:rPr>
-        <w:t>averages</w:t>
-      </w:r>
-      <w:proofErr w:type="spellEnd"/>
-      <w:r>
-        <w:rPr>
-          <w:highlight w:val="cyan"/>
-        </w:rPr>
-        <w:t xml:space="preserve"> der Gewinner angesehen haben)</w:t>
-      </w:r>
-    </w:p>
-    <w:p>
-      <w:pPr>
-        <w:pStyle w:val="Listenabsatz"/>
-        <w:numPr>
-          <w:ilvl w:val="0"/>
-          <w:numId w:val="1"/>
-        </w:numPr>
-        <w:rPr>
-          <w:highlight w:val="magenta"/>
-          <w:u w:val="single"/>
-        </w:rPr>
-      </w:pPr>
-      <w:r>
-        <w:rPr>
-          <w:highlight w:val="magenta"/>
-        </w:rPr>
-        <w:t>Farbschema ansehen: benutzt er das Richtige?</w:t>
-      </w:r>
-    </w:p>
-    <w:p>
-      <w:pPr>
-        <w:rPr>
-          <w:u w:val="single"/>
-        </w:rPr>
-      </w:pPr>
-      <w:r>
-        <w:rPr>
-          <w:u w:val="single"/>
-        </w:rPr>
-        <w:t>Frage 5:</w:t>
-      </w:r>
-    </w:p>
-    <w:p>
-      <w:pPr>
-        <w:pStyle w:val="Listenabsatz"/>
-        <w:numPr>
-          <w:ilvl w:val="0"/>
-          <w:numId w:val="3"/>
+        <w:t>Untertitel verfassen</w:t>
+      </w:r>
+    </w:p>
+    <w:p>
+      <w:pPr>
+        <w:rPr>
+          <w:u w:val="single"/>
+        </w:rPr>
+      </w:pPr>
+      <w:r>
+        <w:rPr>
+          <w:u w:val="single"/>
+        </w:rPr>
+        <w:t>Frage 7:</w:t>
+      </w:r>
+    </w:p>
+    <w:p>
+      <w:pPr>
+        <w:pStyle w:val="Listenabsatz"/>
+        <w:numPr>
+          <w:ilvl w:val="0"/>
+          <w:numId w:val="5"/>
         </w:numPr>
         <w:rPr>
           <w:strike/>
@@ -610,137 +626,8 @@
           <w:strike/>
           <w:lang w:val="en-GB"/>
         </w:rPr>
-        <w:t xml:space="preserve">Frage: „How does the price money and number of participants vary over </w:t>
-      </w:r>
-      <w:proofErr w:type="gramStart"/>
-      <w:r>
-        <w:rPr>
-          <w:strike/>
-          <w:lang w:val="en-GB"/>
-        </w:rPr>
-        <w:t>time?“</w:t>
-      </w:r>
-      <w:proofErr w:type="gramEnd"/>
-    </w:p>
-    <w:p>
-      <w:pPr>
-        <w:pStyle w:val="Listenabsatz"/>
-        <w:numPr>
-          <w:ilvl w:val="0"/>
-          <w:numId w:val="3"/>
-        </w:numPr>
-        <w:rPr>
-          <w:highlight w:val="magenta"/>
-        </w:rPr>
-      </w:pPr>
-      <w:r>
-        <w:rPr>
-          <w:highlight w:val="magenta"/>
-        </w:rPr>
-        <w:t>Buttons mit „</w:t>
-      </w:r>
-      <w:proofErr w:type="spellStart"/>
-      <w:r>
-        <w:rPr>
-          <w:highlight w:val="magenta"/>
-        </w:rPr>
-        <w:t>participants</w:t>
-      </w:r>
-      <w:proofErr w:type="spellEnd"/>
-      <w:r>
-        <w:rPr>
-          <w:highlight w:val="magenta"/>
-        </w:rPr>
-        <w:t>“ und „</w:t>
-      </w:r>
-      <w:proofErr w:type="spellStart"/>
-      <w:r>
-        <w:rPr>
-          <w:highlight w:val="magenta"/>
-        </w:rPr>
-        <w:t>price</w:t>
-      </w:r>
-      <w:proofErr w:type="spellEnd"/>
-      <w:r>
-        <w:rPr>
-          <w:highlight w:val="magenta"/>
-        </w:rPr>
-        <w:t xml:space="preserve"> </w:t>
-      </w:r>
-      <w:proofErr w:type="spellStart"/>
-      <w:r>
-        <w:rPr>
-          <w:highlight w:val="magenta"/>
-        </w:rPr>
-        <w:t>money</w:t>
-      </w:r>
-      <w:proofErr w:type="spellEnd"/>
-      <w:r>
-        <w:rPr>
-          <w:highlight w:val="magenta"/>
-        </w:rPr>
-        <w:t>“</w:t>
-      </w:r>
-    </w:p>
-    <w:p>
-      <w:pPr>
-        <w:pStyle w:val="Listenabsatz"/>
-        <w:numPr>
-          <w:ilvl w:val="0"/>
-          <w:numId w:val="3"/>
-        </w:numPr>
-        <w:rPr>
-          <w:highlight w:val="cyan"/>
-        </w:rPr>
-      </w:pPr>
-      <w:r>
-        <w:rPr>
-          <w:highlight w:val="cyan"/>
-        </w:rPr>
-        <w:t>Untertitel verfassen</w:t>
-      </w:r>
-    </w:p>
-    <w:p>
-      <w:pPr>
-        <w:rPr>
-          <w:u w:val="single"/>
-        </w:rPr>
-      </w:pPr>
-      <w:r>
-        <w:rPr>
-          <w:u w:val="single"/>
-        </w:rPr>
-        <w:t>Frage 7:</w:t>
-      </w:r>
-    </w:p>
-    <w:p>
-      <w:pPr>
-        <w:pStyle w:val="Listenabsatz"/>
-        <w:numPr>
-          <w:ilvl w:val="0"/>
-          <w:numId w:val="5"/>
-        </w:numPr>
-        <w:rPr>
-          <w:strike/>
-          <w:lang w:val="en-GB"/>
-        </w:rPr>
-      </w:pPr>
-      <w:r>
-        <w:rPr>
-          <w:strike/>
-          <w:lang w:val="en-GB"/>
-        </w:rPr>
-        <w:t xml:space="preserve">Frage: „How does the country a tournament is held in correlate to the success of </w:t>
-      </w:r>
-      <w:proofErr w:type="gramStart"/>
-      <w:r>
-        <w:rPr>
-          <w:strike/>
-          <w:lang w:val="en-GB"/>
-        </w:rPr>
-        <w:t>players?“</w:t>
-      </w:r>
-      <w:proofErr w:type="gramEnd"/>
+        <w:t>Frage: „How does the country a tournament is held in correlate to the success of players?“</w:t>
+      </w:r>
     </w:p>
     <w:p>
       <w:pPr>
@@ -775,21 +662,7 @@
         <w:rPr>
           <w:highlight w:val="cyan"/>
         </w:rPr>
-        <w:t>Definieren, was mit „</w:t>
-      </w:r>
-      <w:proofErr w:type="spellStart"/>
-      <w:r>
-        <w:rPr>
-          <w:highlight w:val="cyan"/>
-        </w:rPr>
-        <w:t>success</w:t>
-      </w:r>
-      <w:proofErr w:type="spellEnd"/>
-      <w:r>
-        <w:rPr>
-          <w:highlight w:val="cyan"/>
-        </w:rPr>
-        <w:t>“ genau untersucht wird</w:t>
+        <w:t>Definieren, was mit „success“ genau untersucht wird</w:t>
       </w:r>
     </w:p>
     <w:p>
@@ -907,17 +780,8 @@
           <w:strike/>
           <w:lang w:val="en-GB"/>
         </w:rPr>
-        <w:t xml:space="preserve">Frage: „Is there a difference between a player's team performance and single </w:t>
-      </w:r>
-      <w:proofErr w:type="gramStart"/>
-      <w:r>
-        <w:rPr>
-          <w:strike/>
-          <w:lang w:val="en-GB"/>
-        </w:rPr>
-        <w:t>performance?“</w:t>
-      </w:r>
-      <w:proofErr w:type="gramEnd"/>
+        <w:t>Frage: „Is there a difference between a player's team performance and single performance?“</w:t>
+      </w:r>
     </w:p>
     <w:p>
       <w:pPr>
@@ -1051,17 +915,8 @@
           <w:strike/>
           <w:lang w:val="en-GB"/>
         </w:rPr>
-        <w:t xml:space="preserve">What are most popular double fields and what are the corresponding checkout </w:t>
-      </w:r>
-      <w:proofErr w:type="gramStart"/>
-      <w:r>
-        <w:rPr>
-          <w:strike/>
-          <w:lang w:val="en-GB"/>
-        </w:rPr>
-        <w:t>quotes?“</w:t>
-      </w:r>
-      <w:proofErr w:type="gramEnd"/>
+        <w:t>What are most popular double fields and what are the corresponding checkout quotes?“</w:t>
+      </w:r>
     </w:p>
     <w:p>
       <w:pPr>
@@ -1098,17 +953,8 @@
           <w:highlight w:val="cyan"/>
           <w:lang w:val="en-GB"/>
         </w:rPr>
-        <w:t xml:space="preserve">„Doubles are normally not </w:t>
-      </w:r>
-      <w:proofErr w:type="gramStart"/>
-      <w:r>
-        <w:rPr>
-          <w:highlight w:val="cyan"/>
-          <w:lang w:val="en-GB"/>
-        </w:rPr>
-        <w:t>thrown“</w:t>
-      </w:r>
-      <w:proofErr w:type="gramEnd"/>
+        <w:t>„Doubles are normally not thrown“</w:t>
+      </w:r>
     </w:p>
     <w:p>
       <w:pPr>
@@ -1139,14 +985,12 @@
           <w:strike/>
         </w:rPr>
       </w:pPr>
-      <w:proofErr w:type="spellStart"/>
       <w:r>
         <w:rPr>
           <w:strike/>
         </w:rPr>
         <w:t>Piechart</w:t>
       </w:r>
-      <w:proofErr w:type="spellEnd"/>
       <w:r>
         <w:rPr>
           <w:strike/>
@@ -1165,33 +1009,11 @@
           <w:strike/>
         </w:rPr>
       </w:pPr>
-      <w:proofErr w:type="spellStart"/>
-      <w:r>
-        <w:rPr>
-          <w:strike/>
-        </w:rPr>
-        <w:t>Piechart</w:t>
-      </w:r>
-      <w:proofErr w:type="spellEnd"/>
-      <w:r>
-        <w:rPr>
-          <w:strike/>
-        </w:rPr>
-        <w:t xml:space="preserve"> erstellen für </w:t>
-      </w:r>
-      <w:proofErr w:type="spellStart"/>
-      <w:r>
-        <w:rPr>
-          <w:strike/>
-        </w:rPr>
-        <w:t>Throws</w:t>
-      </w:r>
-      <w:proofErr w:type="spellEnd"/>
-      <w:r>
-        <w:rPr>
-          <w:strike/>
-        </w:rPr>
-        <w:t>, Hits, Miss, Hits &amp; Miss</w:t>
+      <w:r>
+        <w:rPr>
+          <w:strike/>
+        </w:rPr>
+        <w:t>Piechart erstellen für Throws, Hits, Miss, Hits &amp; Miss</w:t>
       </w:r>
     </w:p>
     <w:p>
@@ -1209,21 +1031,7 @@
         <w:rPr>
           <w:strike/>
         </w:rPr>
-        <w:t xml:space="preserve">Andere Darstellungsarten für Hits und Miss (auch </w:t>
-      </w:r>
-      <w:proofErr w:type="spellStart"/>
-      <w:r>
-        <w:rPr>
-          <w:strike/>
-        </w:rPr>
-        <w:t>Throws</w:t>
-      </w:r>
-      <w:proofErr w:type="spellEnd"/>
-      <w:r>
-        <w:rPr>
-          <w:strike/>
-        </w:rPr>
-        <w:t>?) in Betracht ziehen</w:t>
+        <w:t>Andere Darstellungsarten für Hits und Miss (auch Throws?) in Betracht ziehen</w:t>
       </w:r>
     </w:p>
     <w:p>
@@ -1301,49 +1109,7 @@
         <w:rPr>
           <w:strike/>
         </w:rPr>
-        <w:t xml:space="preserve">Hintergrundlinien ausblenden (bei Doppelquote und </w:t>
-      </w:r>
-      <w:proofErr w:type="spellStart"/>
-      <w:r>
-        <w:rPr>
-          <w:strike/>
-        </w:rPr>
-        <w:t>Number</w:t>
-      </w:r>
-      <w:proofErr w:type="spellEnd"/>
-      <w:r>
-        <w:rPr>
-          <w:strike/>
-        </w:rPr>
-        <w:t xml:space="preserve"> </w:t>
-      </w:r>
-      <w:proofErr w:type="spellStart"/>
-      <w:r>
-        <w:rPr>
-          <w:strike/>
-        </w:rPr>
-        <w:t>of</w:t>
-      </w:r>
-      <w:proofErr w:type="spellEnd"/>
-      <w:r>
-        <w:rPr>
-          <w:strike/>
-        </w:rPr>
-        <w:t xml:space="preserve"> </w:t>
-      </w:r>
-      <w:proofErr w:type="spellStart"/>
-      <w:r>
-        <w:rPr>
-          <w:strike/>
-        </w:rPr>
-        <w:t>Throws</w:t>
-      </w:r>
-      <w:proofErr w:type="spellEnd"/>
-      <w:r>
-        <w:rPr>
-          <w:strike/>
-        </w:rPr>
-        <w:t>)</w:t>
+        <w:t>Hintergrundlinien ausblenden (bei Doppelquote und Number of Throws)</w:t>
       </w:r>
     </w:p>
     <w:p>
@@ -1377,176 +1143,158 @@
           <w:strike/>
           <w:lang w:val="en-GB"/>
         </w:rPr>
-        <w:t xml:space="preserve">Frage: „How does the performance of players change over </w:t>
-      </w:r>
-      <w:proofErr w:type="gramStart"/>
-      <w:r>
-        <w:rPr>
-          <w:strike/>
+        <w:t>Frage: „How does the performance of players change over time?“</w:t>
+      </w:r>
+    </w:p>
+    <w:p>
+      <w:pPr>
+        <w:pStyle w:val="Listenabsatz"/>
+        <w:numPr>
+          <w:ilvl w:val="0"/>
+          <w:numId w:val="8"/>
+        </w:numPr>
+        <w:rPr>
+          <w:highlight w:val="magenta"/>
+          <w:u w:val="single"/>
+        </w:rPr>
+      </w:pPr>
+      <w:r>
+        <w:rPr>
+          <w:highlight w:val="magenta"/>
+        </w:rPr>
+        <w:t>Daten ergänzen</w:t>
+      </w:r>
+      <w:r>
+        <w:rPr>
+          <w:highlight w:val="magenta"/>
+        </w:rPr>
+        <w:t>/auslesen für Averages allgemein</w:t>
+      </w:r>
+    </w:p>
+    <w:p>
+      <w:pPr>
+        <w:pStyle w:val="Listenabsatz"/>
+        <w:numPr>
+          <w:ilvl w:val="0"/>
+          <w:numId w:val="8"/>
+        </w:numPr>
+        <w:rPr>
+          <w:strike/>
+          <w:u w:val="single"/>
+        </w:rPr>
+      </w:pPr>
+      <w:r>
+        <w:rPr>
+          <w:strike/>
+        </w:rPr>
+        <w:t>Diagramme auf Fehler prüfen</w:t>
+      </w:r>
+    </w:p>
+    <w:p>
+      <w:pPr>
+        <w:pStyle w:val="Listenabsatz"/>
+        <w:numPr>
+          <w:ilvl w:val="0"/>
+          <w:numId w:val="8"/>
+        </w:numPr>
+        <w:rPr>
+          <w:strike/>
+          <w:u w:val="single"/>
+        </w:rPr>
+      </w:pPr>
+      <w:r>
+        <w:rPr>
+          <w:strike/>
+        </w:rPr>
+        <w:t>Andere Darstellung von Diagrammen in Betracht ziehen</w:t>
+      </w:r>
+    </w:p>
+    <w:p>
+      <w:pPr>
+        <w:pStyle w:val="Listenabsatz"/>
+        <w:numPr>
+          <w:ilvl w:val="0"/>
+          <w:numId w:val="8"/>
+        </w:numPr>
+        <w:rPr>
+          <w:strike/>
+          <w:u w:val="single"/>
+        </w:rPr>
+      </w:pPr>
+      <w:r>
+        <w:rPr>
+          <w:strike/>
+        </w:rPr>
+        <w:t>Titel von Diagrammen und Axen je nach Auswahl (Average und Check</w:t>
+      </w:r>
+      <w:r>
+        <w:rPr>
+          <w:strike/>
+        </w:rPr>
+        <w:t>-O</w:t>
+      </w:r>
+      <w:r>
+        <w:rPr>
+          <w:strike/>
+        </w:rPr>
+        <w:t>ut) ändern (bei Check</w:t>
+      </w:r>
+      <w:r>
+        <w:rPr>
+          <w:strike/>
+        </w:rPr>
+        <w:t>-O</w:t>
+      </w:r>
+      <w:r>
+        <w:rPr>
+          <w:strike/>
+        </w:rPr>
+        <w:t>ut ändern)</w:t>
+      </w:r>
+    </w:p>
+    <w:p>
+      <w:pPr>
+        <w:rPr>
+          <w:strike/>
+          <w:u w:val="single"/>
+        </w:rPr>
+      </w:pPr>
+    </w:p>
+    <w:p>
+      <w:pPr>
+        <w:rPr>
+          <w:strike/>
+          <w:u w:val="single"/>
+        </w:rPr>
+      </w:pPr>
+      <w:r>
+        <w:rPr>
+          <w:strike/>
+          <w:u w:val="single"/>
+        </w:rPr>
+        <w:t>Frage 14: NEU</w:t>
+      </w:r>
+    </w:p>
+    <w:p>
+      <w:pPr>
+        <w:pStyle w:val="Listenabsatz"/>
+        <w:numPr>
+          <w:ilvl w:val="0"/>
+          <w:numId w:val="8"/>
+        </w:numPr>
+        <w:rPr>
+          <w:strike/>
+          <w:u w:val="single"/>
           <w:lang w:val="en-GB"/>
         </w:rPr>
-        <w:t>time?“</w:t>
-      </w:r>
-      <w:proofErr w:type="gramEnd"/>
-    </w:p>
-    <w:p>
-      <w:pPr>
-        <w:pStyle w:val="Listenabsatz"/>
-        <w:numPr>
-          <w:ilvl w:val="0"/>
-          <w:numId w:val="8"/>
-        </w:numPr>
-        <w:rPr>
-          <w:highlight w:val="magenta"/>
-          <w:u w:val="single"/>
-        </w:rPr>
-      </w:pPr>
-      <w:r>
-        <w:rPr>
-          <w:highlight w:val="magenta"/>
-        </w:rPr>
-        <w:t>Daten ergänzen</w:t>
-      </w:r>
-      <w:r>
-        <w:rPr>
-          <w:highlight w:val="magenta"/>
-        </w:rPr>
-        <w:t>/auslesen für Averages allgemein</w:t>
-      </w:r>
-    </w:p>
-    <w:p>
-      <w:pPr>
-        <w:pStyle w:val="Listenabsatz"/>
-        <w:numPr>
-          <w:ilvl w:val="0"/>
-          <w:numId w:val="8"/>
-        </w:numPr>
-        <w:rPr>
-          <w:strike/>
-          <w:u w:val="single"/>
-        </w:rPr>
-      </w:pPr>
-      <w:r>
-        <w:rPr>
-          <w:strike/>
-        </w:rPr>
-        <w:t>Diagramme auf Fehler prüfen</w:t>
-      </w:r>
-    </w:p>
-    <w:p>
-      <w:pPr>
-        <w:pStyle w:val="Listenabsatz"/>
-        <w:numPr>
-          <w:ilvl w:val="0"/>
-          <w:numId w:val="8"/>
-        </w:numPr>
-        <w:rPr>
-          <w:strike/>
-          <w:u w:val="single"/>
-        </w:rPr>
-      </w:pPr>
-      <w:r>
-        <w:rPr>
-          <w:strike/>
-        </w:rPr>
-        <w:t>Andere Darstellung von Diagrammen in Betracht ziehen</w:t>
-      </w:r>
-    </w:p>
-    <w:p>
-      <w:pPr>
-        <w:pStyle w:val="Listenabsatz"/>
-        <w:numPr>
-          <w:ilvl w:val="0"/>
-          <w:numId w:val="8"/>
-        </w:numPr>
-        <w:rPr>
-          <w:strike/>
-          <w:u w:val="single"/>
-        </w:rPr>
-      </w:pPr>
-      <w:r>
-        <w:rPr>
-          <w:strike/>
-        </w:rPr>
-        <w:t>Titel von Diagrammen und Axen je nach Auswahl (Average und Check</w:t>
-      </w:r>
-      <w:r>
-        <w:rPr>
-          <w:strike/>
-        </w:rPr>
-        <w:t>-O</w:t>
-      </w:r>
-      <w:r>
-        <w:rPr>
-          <w:strike/>
-        </w:rPr>
-        <w:t>ut) ändern (bei Check</w:t>
-      </w:r>
-      <w:r>
-        <w:rPr>
-          <w:strike/>
-        </w:rPr>
-        <w:t>-O</w:t>
-      </w:r>
-      <w:r>
-        <w:rPr>
-          <w:strike/>
-        </w:rPr>
-        <w:t>ut ändern)</w:t>
-      </w:r>
-    </w:p>
-    <w:p>
-      <w:pPr>
-        <w:rPr>
-          <w:strike/>
-          <w:u w:val="single"/>
-        </w:rPr>
-      </w:pPr>
-    </w:p>
-    <w:p>
-      <w:pPr>
-        <w:rPr>
-          <w:strike/>
-          <w:u w:val="single"/>
-        </w:rPr>
-      </w:pPr>
-      <w:r>
-        <w:rPr>
-          <w:strike/>
-          <w:u w:val="single"/>
-        </w:rPr>
-        <w:t>Frage 14: NEU</w:t>
-      </w:r>
-    </w:p>
-    <w:p>
-      <w:pPr>
-        <w:pStyle w:val="Listenabsatz"/>
-        <w:numPr>
-          <w:ilvl w:val="0"/>
-          <w:numId w:val="8"/>
-        </w:numPr>
-        <w:rPr>
-          <w:strike/>
-          <w:u w:val="single"/>
+      </w:pPr>
+      <w:r>
+        <w:rPr>
+          <w:strike/>
           <w:lang w:val="en-GB"/>
         </w:rPr>
-      </w:pPr>
-      <w:r>
-        <w:rPr>
-          <w:strike/>
-          <w:lang w:val="en-GB"/>
-        </w:rPr>
-        <w:t xml:space="preserve">Frage: „How does the performance of players in general change over </w:t>
-      </w:r>
-      <w:proofErr w:type="gramStart"/>
-      <w:r>
-        <w:rPr>
-          <w:strike/>
-          <w:lang w:val="en-GB"/>
-        </w:rPr>
-        <w:t>time?“</w:t>
-      </w:r>
-      <w:proofErr w:type="gramEnd"/>
+        <w:t>Frage: „How does the performance of players in general change over time?“</w:t>
+      </w:r>
     </w:p>
     <w:p>
       <w:pPr>
@@ -1614,17 +1362,8 @@
           <w:strike/>
           <w:lang w:val="en-GB"/>
         </w:rPr>
-        <w:t xml:space="preserve">Frage: „How does the performance of players change over </w:t>
-      </w:r>
-      <w:proofErr w:type="gramStart"/>
-      <w:r>
-        <w:rPr>
-          <w:strike/>
-          <w:lang w:val="en-GB"/>
-        </w:rPr>
-        <w:t>time?“</w:t>
-      </w:r>
-      <w:proofErr w:type="gramEnd"/>
+        <w:t>Frage: „How does the performance of players change over time?“</w:t>
+      </w:r>
     </w:p>
     <w:p>
       <w:pPr>
@@ -1748,24 +1487,15 @@
           <w:strike/>
           <w:lang w:val="en-GB"/>
         </w:rPr>
-        <w:t xml:space="preserve"> effects the </w:t>
-      </w:r>
-      <w:proofErr w:type="gramStart"/>
+        <w:t xml:space="preserve"> effects the rankings</w:t>
+      </w:r>
       <w:r>
         <w:rPr>
           <w:strike/>
           <w:lang w:val="en-GB"/>
         </w:rPr>
-        <w:t>rankings</w:t>
-      </w:r>
-      <w:r>
-        <w:rPr>
-          <w:strike/>
-          <w:lang w:val="en-GB"/>
-        </w:rPr>
         <w:t>?“</w:t>
       </w:r>
-      <w:proofErr w:type="gramEnd"/>
     </w:p>
     <w:p>
       <w:pPr>
@@ -1808,35 +1538,7 @@
         <w:rPr>
           <w:highlight w:val="magenta"/>
         </w:rPr>
-        <w:t xml:space="preserve"> (variable </w:t>
-      </w:r>
-      <w:proofErr w:type="spellStart"/>
-      <w:r>
-        <w:rPr>
-          <w:highlight w:val="magenta"/>
-        </w:rPr>
-        <w:t>var</w:t>
-      </w:r>
-      <w:proofErr w:type="spellEnd"/>
-      <w:r>
-        <w:rPr>
-          <w:highlight w:val="magenta"/>
-        </w:rPr>
-        <w:t xml:space="preserve"> braucht ein </w:t>
-      </w:r>
-      <w:proofErr w:type="spellStart"/>
-      <w:r>
-        <w:rPr>
-          <w:highlight w:val="magenta"/>
-        </w:rPr>
-        <w:t>select</w:t>
-      </w:r>
-      <w:proofErr w:type="spellEnd"/>
-      <w:r>
-        <w:rPr>
-          <w:highlight w:val="magenta"/>
-        </w:rPr>
-        <w:t xml:space="preserve"> ding)</w:t>
+        <w:t xml:space="preserve"> (variable var braucht ein select ding)</w:t>
       </w:r>
     </w:p>
     <w:p>
@@ -1913,21 +1615,7 @@
         <w:rPr>
           <w:strike/>
         </w:rPr>
-        <w:t xml:space="preserve">Order </w:t>
-      </w:r>
-      <w:proofErr w:type="spellStart"/>
-      <w:r>
-        <w:rPr>
-          <w:strike/>
-        </w:rPr>
-        <w:t>of</w:t>
-      </w:r>
-      <w:proofErr w:type="spellEnd"/>
-      <w:r>
-        <w:rPr>
-          <w:strike/>
-        </w:rPr>
-        <w:t xml:space="preserve"> Merit Daten auf Probleme kontrollieren </w:t>
+        <w:t xml:space="preserve">Order of Merit Daten auf Probleme kontrollieren </w:t>
       </w:r>
     </w:p>
     <w:p>
@@ -1984,16 +1672,8 @@
         <w:rPr>
           <w:strike/>
         </w:rPr>
-        <w:t xml:space="preserve">Diagramm für </w:t>
-      </w:r>
-      <w:proofErr w:type="spellStart"/>
-      <w:r>
-        <w:rPr>
-          <w:strike/>
-        </w:rPr>
-        <w:t>Handiness</w:t>
-      </w:r>
-      <w:proofErr w:type="spellEnd"/>
+        <w:t>Diagramm für Handiness</w:t>
+      </w:r>
     </w:p>
     <w:p>
       <w:pPr>

--- a/Protokoll 18.3.docx
+++ b/Protokoll 18.3.docx
@@ -95,11 +95,19 @@
           <w:u w:val="single"/>
         </w:rPr>
       </w:pPr>
-      <w:r>
-        <w:rPr>
-          <w:u w:val="single"/>
-        </w:rPr>
-        <w:t>Todos:</w:t>
+      <w:proofErr w:type="spellStart"/>
+      <w:r>
+        <w:rPr>
+          <w:u w:val="single"/>
+        </w:rPr>
+        <w:t>Todos</w:t>
+      </w:r>
+      <w:proofErr w:type="spellEnd"/>
+      <w:r>
+        <w:rPr>
+          <w:u w:val="single"/>
+        </w:rPr>
+        <w:t>:</w:t>
       </w:r>
     </w:p>
     <w:p>
@@ -165,20 +173,28 @@
           <w:numId w:val="4"/>
         </w:numPr>
         <w:rPr>
-          <w:highlight w:val="cyan"/>
-        </w:rPr>
-      </w:pPr>
-      <w:r>
-        <w:rPr>
-          <w:highlight w:val="cyan"/>
-        </w:rPr>
-        <w:t>KI</w:t>
-      </w:r>
-      <w:r>
-        <w:rPr>
-          <w:highlight w:val="cyan"/>
-        </w:rPr>
-        <w:t xml:space="preserve"> (in website einbetten)</w:t>
+          <w:strike/>
+        </w:rPr>
+      </w:pPr>
+      <w:r>
+        <w:rPr>
+          <w:strike/>
+        </w:rPr>
+        <w:t xml:space="preserve">KI (in </w:t>
+      </w:r>
+      <w:proofErr w:type="spellStart"/>
+      <w:r>
+        <w:rPr>
+          <w:strike/>
+        </w:rPr>
+        <w:t>website</w:t>
+      </w:r>
+      <w:proofErr w:type="spellEnd"/>
+      <w:r>
+        <w:rPr>
+          <w:strike/>
+        </w:rPr>
+        <w:t xml:space="preserve"> einbetten)</w:t>
       </w:r>
     </w:p>
     <w:p>
@@ -276,11 +292,19 @@
           <w:strike/>
         </w:rPr>
       </w:pPr>
-      <w:r>
-        <w:rPr>
-          <w:strike/>
-        </w:rPr>
-        <w:t>Tournaments (2, 5, 7)</w:t>
+      <w:proofErr w:type="spellStart"/>
+      <w:r>
+        <w:rPr>
+          <w:strike/>
+        </w:rPr>
+        <w:t>Tournaments</w:t>
+      </w:r>
+      <w:proofErr w:type="spellEnd"/>
+      <w:r>
+        <w:rPr>
+          <w:strike/>
+        </w:rPr>
+        <w:t xml:space="preserve"> (2, 5, 7)</w:t>
       </w:r>
     </w:p>
     <w:p>
@@ -472,13 +496,21 @@
           <w:strike/>
           <w:lang w:val="en-GB"/>
         </w:rPr>
-        <w:t>Frage: „How do the averages of tournaments vary over t</w:t>
-      </w:r>
+        <w:t xml:space="preserve">Frage: „How do the averages of tournaments vary over </w:t>
+      </w:r>
+      <w:proofErr w:type="gramStart"/>
       <w:r>
         <w:rPr>
           <w:strike/>
           <w:lang w:val="en-GB"/>
         </w:rPr>
+        <w:t>t</w:t>
+      </w:r>
+      <w:r>
+        <w:rPr>
+          <w:strike/>
+          <w:lang w:val="en-GB"/>
+        </w:rPr>
         <w:t>ime</w:t>
       </w:r>
       <w:r>
@@ -488,6 +520,7 @@
         </w:rPr>
         <w:t>?“</w:t>
       </w:r>
+      <w:proofErr w:type="gramEnd"/>
     </w:p>
     <w:p>
       <w:pPr>
@@ -497,15 +530,29 @@
           <w:numId w:val="1"/>
         </w:numPr>
         <w:rPr>
-          <w:highlight w:val="cyan"/>
-          <w:u w:val="single"/>
-        </w:rPr>
-      </w:pPr>
-      <w:r>
-        <w:rPr>
-          <w:highlight w:val="cyan"/>
-        </w:rPr>
-        <w:t>Untertitel verfassen mit Informationen (z.B., dass wir uns nur die averages der Gewinner angesehen haben)</w:t>
+          <w:strike/>
+          <w:u w:val="single"/>
+        </w:rPr>
+      </w:pPr>
+      <w:r>
+        <w:rPr>
+          <w:strike/>
+        </w:rPr>
+        <w:t xml:space="preserve">Untertitel verfassen mit Informationen (z.B., dass wir uns nur die </w:t>
+      </w:r>
+      <w:proofErr w:type="spellStart"/>
+      <w:r>
+        <w:rPr>
+          <w:strike/>
+        </w:rPr>
+        <w:t>averages</w:t>
+      </w:r>
+      <w:proofErr w:type="spellEnd"/>
+      <w:r>
+        <w:rPr>
+          <w:strike/>
+        </w:rPr>
+        <w:t xml:space="preserve"> der Gewinner angesehen haben)</w:t>
       </w:r>
     </w:p>
     <w:p>
@@ -557,8 +604,17 @@
           <w:strike/>
           <w:lang w:val="en-GB"/>
         </w:rPr>
-        <w:t>Frage: „How does the price money and number of participants vary over time?“</w:t>
-      </w:r>
+        <w:t xml:space="preserve">Frage: „How does the price money and number of participants vary over </w:t>
+      </w:r>
+      <w:proofErr w:type="gramStart"/>
+      <w:r>
+        <w:rPr>
+          <w:strike/>
+          <w:lang w:val="en-GB"/>
+        </w:rPr>
+        <w:t>time?“</w:t>
+      </w:r>
+      <w:proofErr w:type="gramEnd"/>
     </w:p>
     <w:p>
       <w:pPr>
@@ -575,7 +631,49 @@
         <w:rPr>
           <w:highlight w:val="magenta"/>
         </w:rPr>
-        <w:t>Buttons mit „participants“ und „price money“</w:t>
+        <w:t>Buttons mit „</w:t>
+      </w:r>
+      <w:proofErr w:type="spellStart"/>
+      <w:r>
+        <w:rPr>
+          <w:highlight w:val="magenta"/>
+        </w:rPr>
+        <w:t>participants</w:t>
+      </w:r>
+      <w:proofErr w:type="spellEnd"/>
+      <w:r>
+        <w:rPr>
+          <w:highlight w:val="magenta"/>
+        </w:rPr>
+        <w:t>“ und „</w:t>
+      </w:r>
+      <w:proofErr w:type="spellStart"/>
+      <w:r>
+        <w:rPr>
+          <w:highlight w:val="magenta"/>
+        </w:rPr>
+        <w:t>price</w:t>
+      </w:r>
+      <w:proofErr w:type="spellEnd"/>
+      <w:r>
+        <w:rPr>
+          <w:highlight w:val="magenta"/>
+        </w:rPr>
+        <w:t xml:space="preserve"> </w:t>
+      </w:r>
+      <w:proofErr w:type="spellStart"/>
+      <w:r>
+        <w:rPr>
+          <w:highlight w:val="magenta"/>
+        </w:rPr>
+        <w:t>money</w:t>
+      </w:r>
+      <w:proofErr w:type="spellEnd"/>
+      <w:r>
+        <w:rPr>
+          <w:highlight w:val="magenta"/>
+        </w:rPr>
+        <w:t>“</w:t>
       </w:r>
     </w:p>
     <w:p>
@@ -586,12 +684,12 @@
           <w:numId w:val="3"/>
         </w:numPr>
         <w:rPr>
-          <w:highlight w:val="cyan"/>
-        </w:rPr>
-      </w:pPr>
-      <w:r>
-        <w:rPr>
-          <w:highlight w:val="cyan"/>
+          <w:strike/>
+        </w:rPr>
+      </w:pPr>
+      <w:r>
+        <w:rPr>
+          <w:strike/>
         </w:rPr>
         <w:t>Untertitel verfassen</w:t>
       </w:r>
@@ -626,8 +724,17 @@
           <w:strike/>
           <w:lang w:val="en-GB"/>
         </w:rPr>
-        <w:t>Frage: „How does the country a tournament is held in correlate to the success of players?“</w:t>
-      </w:r>
+        <w:t xml:space="preserve">Frage: „How does the country a tournament is held in correlate to the success of </w:t>
+      </w:r>
+      <w:proofErr w:type="gramStart"/>
+      <w:r>
+        <w:rPr>
+          <w:strike/>
+          <w:lang w:val="en-GB"/>
+        </w:rPr>
+        <w:t>players?“</w:t>
+      </w:r>
+      <w:proofErr w:type="gramEnd"/>
     </w:p>
     <w:p>
       <w:pPr>
@@ -637,12 +744,12 @@
           <w:numId w:val="5"/>
         </w:numPr>
         <w:rPr>
-          <w:highlight w:val="cyan"/>
-        </w:rPr>
-      </w:pPr>
-      <w:r>
-        <w:rPr>
-          <w:highlight w:val="cyan"/>
+          <w:strike/>
+        </w:rPr>
+      </w:pPr>
+      <w:r>
+        <w:rPr>
+          <w:strike/>
         </w:rPr>
         <w:t>Untertitel verfassen</w:t>
       </w:r>
@@ -655,14 +762,28 @@
           <w:numId w:val="5"/>
         </w:numPr>
         <w:rPr>
-          <w:highlight w:val="cyan"/>
-        </w:rPr>
-      </w:pPr>
-      <w:r>
-        <w:rPr>
-          <w:highlight w:val="cyan"/>
-        </w:rPr>
-        <w:t>Definieren, was mit „success“ genau untersucht wird</w:t>
+          <w:strike/>
+        </w:rPr>
+      </w:pPr>
+      <w:r>
+        <w:rPr>
+          <w:strike/>
+        </w:rPr>
+        <w:t>Definieren, was mit „</w:t>
+      </w:r>
+      <w:proofErr w:type="spellStart"/>
+      <w:r>
+        <w:rPr>
+          <w:strike/>
+        </w:rPr>
+        <w:t>success</w:t>
+      </w:r>
+      <w:proofErr w:type="spellEnd"/>
+      <w:r>
+        <w:rPr>
+          <w:strike/>
+        </w:rPr>
+        <w:t>“ genau untersucht wird</w:t>
       </w:r>
     </w:p>
     <w:p>
@@ -780,8 +901,17 @@
           <w:strike/>
           <w:lang w:val="en-GB"/>
         </w:rPr>
-        <w:t>Frage: „Is there a difference between a player's team performance and single performance?“</w:t>
-      </w:r>
+        <w:t xml:space="preserve">Frage: „Is there a difference between a player's team performance and single </w:t>
+      </w:r>
+      <w:proofErr w:type="gramStart"/>
+      <w:r>
+        <w:rPr>
+          <w:strike/>
+          <w:lang w:val="en-GB"/>
+        </w:rPr>
+        <w:t>performance?“</w:t>
+      </w:r>
+      <w:proofErr w:type="gramEnd"/>
     </w:p>
     <w:p>
       <w:pPr>
@@ -915,8 +1045,17 @@
           <w:strike/>
           <w:lang w:val="en-GB"/>
         </w:rPr>
-        <w:t>What are most popular double fields and what are the corresponding checkout quotes?“</w:t>
-      </w:r>
+        <w:t xml:space="preserve">What are most popular double fields and what are the corresponding checkout </w:t>
+      </w:r>
+      <w:proofErr w:type="gramStart"/>
+      <w:r>
+        <w:rPr>
+          <w:strike/>
+          <w:lang w:val="en-GB"/>
+        </w:rPr>
+        <w:t>quotes?“</w:t>
+      </w:r>
+      <w:proofErr w:type="gramEnd"/>
     </w:p>
     <w:p>
       <w:pPr>
@@ -926,12 +1065,12 @@
           <w:numId w:val="7"/>
         </w:numPr>
         <w:rPr>
-          <w:highlight w:val="cyan"/>
-        </w:rPr>
-      </w:pPr>
-      <w:r>
-        <w:rPr>
-          <w:highlight w:val="cyan"/>
+          <w:strike/>
+        </w:rPr>
+      </w:pPr>
+      <w:r>
+        <w:rPr>
+          <w:strike/>
         </w:rPr>
         <w:t>Untertitel verfassen</w:t>
       </w:r>
@@ -944,17 +1083,26 @@
           <w:numId w:val="7"/>
         </w:numPr>
         <w:rPr>
-          <w:highlight w:val="cyan"/>
+          <w:strike/>
           <w:lang w:val="en-GB"/>
         </w:rPr>
       </w:pPr>
       <w:r>
         <w:rPr>
-          <w:highlight w:val="cyan"/>
+          <w:strike/>
           <w:lang w:val="en-GB"/>
         </w:rPr>
-        <w:t>„Doubles are normally not thrown“</w:t>
-      </w:r>
+        <w:t xml:space="preserve">„Doubles are normally not </w:t>
+      </w:r>
+      <w:proofErr w:type="gramStart"/>
+      <w:r>
+        <w:rPr>
+          <w:strike/>
+          <w:lang w:val="en-GB"/>
+        </w:rPr>
+        <w:t>thrown“</w:t>
+      </w:r>
+      <w:proofErr w:type="gramEnd"/>
     </w:p>
     <w:p>
       <w:pPr>
@@ -985,12 +1133,14 @@
           <w:strike/>
         </w:rPr>
       </w:pPr>
+      <w:proofErr w:type="spellStart"/>
       <w:r>
         <w:rPr>
           <w:strike/>
         </w:rPr>
         <w:t>Piechart</w:t>
       </w:r>
+      <w:proofErr w:type="spellEnd"/>
       <w:r>
         <w:rPr>
           <w:strike/>
@@ -1009,11 +1159,33 @@
           <w:strike/>
         </w:rPr>
       </w:pPr>
-      <w:r>
-        <w:rPr>
-          <w:strike/>
-        </w:rPr>
-        <w:t>Piechart erstellen für Throws, Hits, Miss, Hits &amp; Miss</w:t>
+      <w:proofErr w:type="spellStart"/>
+      <w:r>
+        <w:rPr>
+          <w:strike/>
+        </w:rPr>
+        <w:t>Piechart</w:t>
+      </w:r>
+      <w:proofErr w:type="spellEnd"/>
+      <w:r>
+        <w:rPr>
+          <w:strike/>
+        </w:rPr>
+        <w:t xml:space="preserve"> erstellen für </w:t>
+      </w:r>
+      <w:proofErr w:type="spellStart"/>
+      <w:r>
+        <w:rPr>
+          <w:strike/>
+        </w:rPr>
+        <w:t>Throws</w:t>
+      </w:r>
+      <w:proofErr w:type="spellEnd"/>
+      <w:r>
+        <w:rPr>
+          <w:strike/>
+        </w:rPr>
+        <w:t>, Hits, Miss, Hits &amp; Miss</w:t>
       </w:r>
     </w:p>
     <w:p>
@@ -1031,7 +1203,21 @@
         <w:rPr>
           <w:strike/>
         </w:rPr>
-        <w:t>Andere Darstellungsarten für Hits und Miss (auch Throws?) in Betracht ziehen</w:t>
+        <w:t xml:space="preserve">Andere Darstellungsarten für Hits und Miss (auch </w:t>
+      </w:r>
+      <w:proofErr w:type="spellStart"/>
+      <w:r>
+        <w:rPr>
+          <w:strike/>
+        </w:rPr>
+        <w:t>Throws</w:t>
+      </w:r>
+      <w:proofErr w:type="spellEnd"/>
+      <w:r>
+        <w:rPr>
+          <w:strike/>
+        </w:rPr>
+        <w:t>?) in Betracht ziehen</w:t>
       </w:r>
     </w:p>
     <w:p>
@@ -1109,7 +1295,49 @@
         <w:rPr>
           <w:strike/>
         </w:rPr>
-        <w:t>Hintergrundlinien ausblenden (bei Doppelquote und Number of Throws)</w:t>
+        <w:t xml:space="preserve">Hintergrundlinien ausblenden (bei Doppelquote und </w:t>
+      </w:r>
+      <w:proofErr w:type="spellStart"/>
+      <w:r>
+        <w:rPr>
+          <w:strike/>
+        </w:rPr>
+        <w:t>Number</w:t>
+      </w:r>
+      <w:proofErr w:type="spellEnd"/>
+      <w:r>
+        <w:rPr>
+          <w:strike/>
+        </w:rPr>
+        <w:t xml:space="preserve"> </w:t>
+      </w:r>
+      <w:proofErr w:type="spellStart"/>
+      <w:r>
+        <w:rPr>
+          <w:strike/>
+        </w:rPr>
+        <w:t>of</w:t>
+      </w:r>
+      <w:proofErr w:type="spellEnd"/>
+      <w:r>
+        <w:rPr>
+          <w:strike/>
+        </w:rPr>
+        <w:t xml:space="preserve"> </w:t>
+      </w:r>
+      <w:proofErr w:type="spellStart"/>
+      <w:r>
+        <w:rPr>
+          <w:strike/>
+        </w:rPr>
+        <w:t>Throws</w:t>
+      </w:r>
+      <w:proofErr w:type="spellEnd"/>
+      <w:r>
+        <w:rPr>
+          <w:strike/>
+        </w:rPr>
+        <w:t>)</w:t>
       </w:r>
     </w:p>
     <w:p>
@@ -1143,8 +1371,17 @@
           <w:strike/>
           <w:lang w:val="en-GB"/>
         </w:rPr>
-        <w:t>Frage: „How does the performance of players change over time?“</w:t>
-      </w:r>
+        <w:t xml:space="preserve">Frage: „How does the performance of players change over </w:t>
+      </w:r>
+      <w:proofErr w:type="gramStart"/>
+      <w:r>
+        <w:rPr>
+          <w:strike/>
+          <w:lang w:val="en-GB"/>
+        </w:rPr>
+        <w:t>time?“</w:t>
+      </w:r>
+      <w:proofErr w:type="gramEnd"/>
     </w:p>
     <w:p>
       <w:pPr>
@@ -1293,8 +1530,17 @@
           <w:strike/>
           <w:lang w:val="en-GB"/>
         </w:rPr>
-        <w:t>Frage: „How does the performance of players in general change over time?“</w:t>
-      </w:r>
+        <w:t xml:space="preserve">Frage: „How does the performance of players in general change over </w:t>
+      </w:r>
+      <w:proofErr w:type="gramStart"/>
+      <w:r>
+        <w:rPr>
+          <w:strike/>
+          <w:lang w:val="en-GB"/>
+        </w:rPr>
+        <w:t>time?“</w:t>
+      </w:r>
+      <w:proofErr w:type="gramEnd"/>
     </w:p>
     <w:p>
       <w:pPr>
@@ -1362,8 +1608,17 @@
           <w:strike/>
           <w:lang w:val="en-GB"/>
         </w:rPr>
-        <w:t>Frage: „How does the performance of players change over time?“</w:t>
-      </w:r>
+        <w:t xml:space="preserve">Frage: „How does the performance of players change over </w:t>
+      </w:r>
+      <w:proofErr w:type="gramStart"/>
+      <w:r>
+        <w:rPr>
+          <w:strike/>
+          <w:lang w:val="en-GB"/>
+        </w:rPr>
+        <w:t>time?“</w:t>
+      </w:r>
+      <w:proofErr w:type="gramEnd"/>
     </w:p>
     <w:p>
       <w:pPr>
@@ -1487,15 +1742,24 @@
           <w:strike/>
           <w:lang w:val="en-GB"/>
         </w:rPr>
-        <w:t xml:space="preserve"> effects the rankings</w:t>
-      </w:r>
+        <w:t xml:space="preserve"> effects the </w:t>
+      </w:r>
+      <w:proofErr w:type="gramStart"/>
       <w:r>
         <w:rPr>
           <w:strike/>
           <w:lang w:val="en-GB"/>
         </w:rPr>
+        <w:t>rankings</w:t>
+      </w:r>
+      <w:r>
+        <w:rPr>
+          <w:strike/>
+          <w:lang w:val="en-GB"/>
+        </w:rPr>
         <w:t>?“</w:t>
       </w:r>
+      <w:proofErr w:type="gramEnd"/>
     </w:p>
     <w:p>
       <w:pPr>
@@ -1538,7 +1802,35 @@
         <w:rPr>
           <w:highlight w:val="magenta"/>
         </w:rPr>
-        <w:t xml:space="preserve"> (variable var braucht ein select ding)</w:t>
+        <w:t xml:space="preserve"> (variable </w:t>
+      </w:r>
+      <w:proofErr w:type="spellStart"/>
+      <w:r>
+        <w:rPr>
+          <w:highlight w:val="magenta"/>
+        </w:rPr>
+        <w:t>var</w:t>
+      </w:r>
+      <w:proofErr w:type="spellEnd"/>
+      <w:r>
+        <w:rPr>
+          <w:highlight w:val="magenta"/>
+        </w:rPr>
+        <w:t xml:space="preserve"> braucht ein </w:t>
+      </w:r>
+      <w:proofErr w:type="spellStart"/>
+      <w:r>
+        <w:rPr>
+          <w:highlight w:val="magenta"/>
+        </w:rPr>
+        <w:t>select</w:t>
+      </w:r>
+      <w:proofErr w:type="spellEnd"/>
+      <w:r>
+        <w:rPr>
+          <w:highlight w:val="magenta"/>
+        </w:rPr>
+        <w:t xml:space="preserve"> ding)</w:t>
       </w:r>
     </w:p>
     <w:p>
@@ -1615,7 +1907,21 @@
         <w:rPr>
           <w:strike/>
         </w:rPr>
-        <w:t xml:space="preserve">Order of Merit Daten auf Probleme kontrollieren </w:t>
+        <w:t xml:space="preserve">Order </w:t>
+      </w:r>
+      <w:proofErr w:type="spellStart"/>
+      <w:r>
+        <w:rPr>
+          <w:strike/>
+        </w:rPr>
+        <w:t>of</w:t>
+      </w:r>
+      <w:proofErr w:type="spellEnd"/>
+      <w:r>
+        <w:rPr>
+          <w:strike/>
+        </w:rPr>
+        <w:t xml:space="preserve"> Merit Daten auf Probleme kontrollieren </w:t>
       </w:r>
     </w:p>
     <w:p>
@@ -1672,8 +1978,16 @@
         <w:rPr>
           <w:strike/>
         </w:rPr>
-        <w:t>Diagramm für Handiness</w:t>
-      </w:r>
+        <w:t xml:space="preserve">Diagramm für </w:t>
+      </w:r>
+      <w:proofErr w:type="spellStart"/>
+      <w:r>
+        <w:rPr>
+          <w:strike/>
+        </w:rPr>
+        <w:t>Handiness</w:t>
+      </w:r>
+      <w:proofErr w:type="spellEnd"/>
     </w:p>
     <w:p>
       <w:pPr>

--- a/Protokoll 18.3.docx
+++ b/Protokoll 18.3.docx
@@ -90,23 +90,12 @@
       </w:r>
     </w:p>
     <w:p>
-      <w:pPr>
-        <w:rPr>
-          <w:u w:val="single"/>
-        </w:rPr>
-      </w:pPr>
       <w:proofErr w:type="spellStart"/>
       <w:r>
-        <w:rPr>
-          <w:u w:val="single"/>
-        </w:rPr>
         <w:t>Todos</w:t>
       </w:r>
       <w:proofErr w:type="spellEnd"/>
       <w:r>
-        <w:rPr>
-          <w:u w:val="single"/>
-        </w:rPr>
         <w:t>:</w:t>
       </w:r>
     </w:p>
@@ -117,8 +106,14 @@
           <w:ilvl w:val="0"/>
           <w:numId w:val="2"/>
         </w:numPr>
-      </w:pPr>
-      <w:r>
+        <w:rPr>
+          <w:strike/>
+        </w:rPr>
+      </w:pPr>
+      <w:r>
+        <w:rPr>
+          <w:strike/>
+        </w:rPr>
         <w:t>Mittwoch, Zugriff der Webseite für Tyra und Emilie</w:t>
       </w:r>
     </w:p>
@@ -148,8 +143,14 @@
           <w:ilvl w:val="0"/>
           <w:numId w:val="4"/>
         </w:numPr>
-      </w:pPr>
-      <w:r>
+        <w:rPr>
+          <w:highlight w:val="yellow"/>
+        </w:rPr>
+      </w:pPr>
+      <w:r>
+        <w:rPr>
+          <w:highlight w:val="yellow"/>
+        </w:rPr>
         <w:t>Neues Konzept und Design für Navigationsleiste</w:t>
       </w:r>
     </w:p>
@@ -160,8 +161,14 @@
           <w:ilvl w:val="0"/>
           <w:numId w:val="4"/>
         </w:numPr>
-      </w:pPr>
-      <w:r>
+        <w:rPr>
+          <w:strike/>
+        </w:rPr>
+      </w:pPr>
+      <w:r>
+        <w:rPr>
+          <w:strike/>
+        </w:rPr>
         <w:t>Kritische Betrachtung für alles (auch statistische Untersuchungen &amp; Werte)</w:t>
       </w:r>
     </w:p>
@@ -205,12 +212,12 @@
           <w:numId w:val="4"/>
         </w:numPr>
         <w:rPr>
-          <w:highlight w:val="green"/>
-        </w:rPr>
-      </w:pPr>
-      <w:r>
-        <w:rPr>
-          <w:highlight w:val="green"/>
+          <w:highlight w:val="magenta"/>
+        </w:rPr>
+      </w:pPr>
+      <w:r>
+        <w:rPr>
+          <w:highlight w:val="magenta"/>
         </w:rPr>
         <w:t>statistische Werte</w:t>
       </w:r>
@@ -563,13 +570,12 @@
           <w:numId w:val="1"/>
         </w:numPr>
         <w:rPr>
-          <w:highlight w:val="magenta"/>
-          <w:u w:val="single"/>
-        </w:rPr>
-      </w:pPr>
-      <w:r>
-        <w:rPr>
-          <w:highlight w:val="magenta"/>
+          <w:strike/>
+        </w:rPr>
+      </w:pPr>
+      <w:r>
+        <w:rPr>
+          <w:strike/>
         </w:rPr>
         <w:t>Farbschema ansehen: benutzt er das Richtige?</w:t>
       </w:r>
@@ -624,54 +630,54 @@
           <w:numId w:val="3"/>
         </w:numPr>
         <w:rPr>
-          <w:highlight w:val="magenta"/>
-        </w:rPr>
-      </w:pPr>
-      <w:r>
-        <w:rPr>
-          <w:highlight w:val="magenta"/>
+          <w:strike/>
+        </w:rPr>
+      </w:pPr>
+      <w:r>
+        <w:rPr>
+          <w:strike/>
         </w:rPr>
         <w:t>Buttons mit „</w:t>
       </w:r>
       <w:proofErr w:type="spellStart"/>
       <w:r>
         <w:rPr>
-          <w:highlight w:val="magenta"/>
+          <w:strike/>
         </w:rPr>
         <w:t>participants</w:t>
       </w:r>
       <w:proofErr w:type="spellEnd"/>
       <w:r>
         <w:rPr>
-          <w:highlight w:val="magenta"/>
+          <w:strike/>
         </w:rPr>
         <w:t>“ und „</w:t>
       </w:r>
       <w:proofErr w:type="spellStart"/>
       <w:r>
         <w:rPr>
-          <w:highlight w:val="magenta"/>
+          <w:strike/>
         </w:rPr>
         <w:t>price</w:t>
       </w:r>
       <w:proofErr w:type="spellEnd"/>
       <w:r>
         <w:rPr>
-          <w:highlight w:val="magenta"/>
+          <w:strike/>
         </w:rPr>
         <w:t xml:space="preserve"> </w:t>
       </w:r>
       <w:proofErr w:type="spellStart"/>
       <w:r>
         <w:rPr>
-          <w:highlight w:val="magenta"/>
+          <w:strike/>
         </w:rPr>
         <w:t>money</w:t>
       </w:r>
       <w:proofErr w:type="spellEnd"/>
       <w:r>
         <w:rPr>
-          <w:highlight w:val="magenta"/>
+          <w:strike/>
         </w:rPr>
         <w:t>“</w:t>
       </w:r>
@@ -862,144 +868,6 @@
         <w:rPr>
           <w:u w:val="single"/>
         </w:rPr>
-        <w:t>Frage 8:</w:t>
-      </w:r>
-    </w:p>
-    <w:p>
-      <w:pPr>
-        <w:pStyle w:val="Listenabsatz"/>
-        <w:numPr>
-          <w:ilvl w:val="0"/>
-          <w:numId w:val="6"/>
-        </w:numPr>
-        <w:rPr>
-          <w:strike/>
-          <w:u w:val="single"/>
-        </w:rPr>
-      </w:pPr>
-      <w:r>
-        <w:rPr>
-          <w:strike/>
-        </w:rPr>
-        <w:t>Frage: „Wie sehr weicht die Teamperformance von der Einzelperformance ab?“</w:t>
-      </w:r>
-    </w:p>
-    <w:p>
-      <w:pPr>
-        <w:pStyle w:val="Listenabsatz"/>
-        <w:numPr>
-          <w:ilvl w:val="0"/>
-          <w:numId w:val="6"/>
-        </w:numPr>
-        <w:rPr>
-          <w:strike/>
-          <w:lang w:val="en-GB"/>
-        </w:rPr>
-      </w:pPr>
-      <w:r>
-        <w:rPr>
-          <w:strike/>
-          <w:lang w:val="en-GB"/>
-        </w:rPr>
-        <w:t xml:space="preserve">Frage: „Is there a difference between a player's team performance and single </w:t>
-      </w:r>
-      <w:proofErr w:type="gramStart"/>
-      <w:r>
-        <w:rPr>
-          <w:strike/>
-          <w:lang w:val="en-GB"/>
-        </w:rPr>
-        <w:t>performance?“</w:t>
-      </w:r>
-      <w:proofErr w:type="gramEnd"/>
-    </w:p>
-    <w:p>
-      <w:pPr>
-        <w:pStyle w:val="Listenabsatz"/>
-        <w:numPr>
-          <w:ilvl w:val="0"/>
-          <w:numId w:val="6"/>
-        </w:numPr>
-        <w:rPr>
-          <w:highlight w:val="magenta"/>
-          <w:u w:val="single"/>
-        </w:rPr>
-      </w:pPr>
-      <w:r>
-        <w:rPr>
-          <w:highlight w:val="magenta"/>
-        </w:rPr>
-        <w:t>Länder mit kleinen Werten rausnehmen</w:t>
-      </w:r>
-    </w:p>
-    <w:p>
-      <w:pPr>
-        <w:pStyle w:val="Listenabsatz"/>
-        <w:numPr>
-          <w:ilvl w:val="0"/>
-          <w:numId w:val="6"/>
-        </w:numPr>
-        <w:rPr>
-          <w:highlight w:val="magenta"/>
-          <w:u w:val="single"/>
-        </w:rPr>
-      </w:pPr>
-      <w:r>
-        <w:rPr>
-          <w:highlight w:val="magenta"/>
-        </w:rPr>
-        <w:lastRenderedPageBreak/>
-        <w:t>Neues Diagramm erstellen, welches nicht die totalen Anzahlen, sondern Abweichungen benutzt</w:t>
-      </w:r>
-    </w:p>
-    <w:p>
-      <w:pPr>
-        <w:pStyle w:val="Listenabsatz"/>
-        <w:numPr>
-          <w:ilvl w:val="0"/>
-          <w:numId w:val="6"/>
-        </w:numPr>
-        <w:rPr>
-          <w:highlight w:val="magenta"/>
-          <w:u w:val="single"/>
-        </w:rPr>
-      </w:pPr>
-      <w:r>
-        <w:rPr>
-          <w:highlight w:val="magenta"/>
-        </w:rPr>
-        <w:t>Andere Darstellarten in Betracht ziehen</w:t>
-      </w:r>
-    </w:p>
-    <w:p>
-      <w:pPr>
-        <w:pStyle w:val="Listenabsatz"/>
-        <w:numPr>
-          <w:ilvl w:val="0"/>
-          <w:numId w:val="6"/>
-        </w:numPr>
-        <w:rPr>
-          <w:highlight w:val="magenta"/>
-          <w:u w:val="single"/>
-        </w:rPr>
-      </w:pPr>
-      <w:r>
-        <w:rPr>
-          <w:highlight w:val="magenta"/>
-        </w:rPr>
-        <w:t>Auch für Averages machen</w:t>
-      </w:r>
-    </w:p>
-    <w:p>
-      <w:pPr>
-        <w:rPr>
-          <w:u w:val="single"/>
-        </w:rPr>
-      </w:pPr>
-      <w:r>
-        <w:rPr>
-          <w:u w:val="single"/>
-        </w:rPr>
         <w:t>Frage 4:</w:t>
       </w:r>
     </w:p>
@@ -1092,6 +960,7 @@
           <w:strike/>
           <w:lang w:val="en-GB"/>
         </w:rPr>
+        <w:lastRenderedPageBreak/>
         <w:t xml:space="preserve">„Doubles are normally not </w:t>
       </w:r>
       <w:proofErr w:type="gramStart"/>
@@ -1270,14 +1139,48 @@
           <w:numId w:val="7"/>
         </w:numPr>
         <w:rPr>
-          <w:highlight w:val="green"/>
-        </w:rPr>
-      </w:pPr>
-      <w:r>
-        <w:rPr>
-          <w:highlight w:val="green"/>
+          <w:highlight w:val="magenta"/>
+        </w:rPr>
+      </w:pPr>
+      <w:r>
+        <w:rPr>
+          <w:highlight w:val="magenta"/>
         </w:rPr>
         <w:t>Informationen zu den einzelnen Spielern einblenden</w:t>
+      </w:r>
+      <w:r>
+        <w:rPr>
+          <w:highlight w:val="magenta"/>
+        </w:rPr>
+        <w:t xml:space="preserve"> (</w:t>
+      </w:r>
+      <w:proofErr w:type="spellStart"/>
+      <w:r>
+        <w:rPr>
+          <w:highlight w:val="magenta"/>
+        </w:rPr>
+        <w:t>translate</w:t>
+      </w:r>
+      <w:proofErr w:type="spellEnd"/>
+      <w:r>
+        <w:rPr>
+          <w:highlight w:val="magenta"/>
+        </w:rPr>
+        <w:t xml:space="preserve"> and </w:t>
+      </w:r>
+      <w:proofErr w:type="spellStart"/>
+      <w:r>
+        <w:rPr>
+          <w:highlight w:val="magenta"/>
+        </w:rPr>
+        <w:t>pictures</w:t>
+      </w:r>
+      <w:proofErr w:type="spellEnd"/>
+      <w:r>
+        <w:rPr>
+          <w:highlight w:val="magenta"/>
+        </w:rPr>
+        <w:t>)</w:t>
       </w:r>
     </w:p>
     <w:p>
@@ -1391,19 +1294,19 @@
           <w:numId w:val="8"/>
         </w:numPr>
         <w:rPr>
-          <w:highlight w:val="magenta"/>
-          <w:u w:val="single"/>
-        </w:rPr>
-      </w:pPr>
-      <w:r>
-        <w:rPr>
-          <w:highlight w:val="magenta"/>
+          <w:strike/>
+          <w:u w:val="single"/>
+        </w:rPr>
+      </w:pPr>
+      <w:r>
+        <w:rPr>
+          <w:strike/>
         </w:rPr>
         <w:t>Daten ergänzen</w:t>
       </w:r>
       <w:r>
         <w:rPr>
-          <w:highlight w:val="magenta"/>
+          <w:strike/>
         </w:rPr>
         <w:t>/auslesen für Averages allgemein</w:t>
       </w:r>
@@ -1664,12 +1567,12 @@
           <w:numId w:val="9"/>
         </w:numPr>
         <w:rPr>
-          <w:highlight w:val="green"/>
-        </w:rPr>
-      </w:pPr>
-      <w:r>
-        <w:rPr>
-          <w:highlight w:val="green"/>
+          <w:strike/>
+        </w:rPr>
+      </w:pPr>
+      <w:r>
+        <w:rPr>
+          <w:strike/>
         </w:rPr>
         <w:t>Untersuchen wie sich die Averages eines Spielers über die Zeit entwickeln</w:t>
       </w:r>
@@ -1788,47 +1691,47 @@
           <w:numId w:val="10"/>
         </w:numPr>
         <w:rPr>
-          <w:highlight w:val="magenta"/>
-          <w:u w:val="single"/>
-        </w:rPr>
-      </w:pPr>
-      <w:r>
-        <w:rPr>
-          <w:highlight w:val="magenta"/>
+          <w:strike/>
+          <w:u w:val="single"/>
+        </w:rPr>
+      </w:pPr>
+      <w:r>
+        <w:rPr>
+          <w:strike/>
         </w:rPr>
         <w:t>Auswahl Button für die Y-Achse</w:t>
       </w:r>
       <w:r>
         <w:rPr>
-          <w:highlight w:val="magenta"/>
+          <w:strike/>
         </w:rPr>
         <w:t xml:space="preserve"> (variable </w:t>
       </w:r>
       <w:proofErr w:type="spellStart"/>
       <w:r>
         <w:rPr>
-          <w:highlight w:val="magenta"/>
+          <w:strike/>
         </w:rPr>
         <w:t>var</w:t>
       </w:r>
       <w:proofErr w:type="spellEnd"/>
       <w:r>
         <w:rPr>
-          <w:highlight w:val="magenta"/>
+          <w:strike/>
         </w:rPr>
         <w:t xml:space="preserve"> braucht ein </w:t>
       </w:r>
       <w:proofErr w:type="spellStart"/>
       <w:r>
         <w:rPr>
-          <w:highlight w:val="magenta"/>
+          <w:strike/>
         </w:rPr>
         <w:t>select</w:t>
       </w:r>
       <w:proofErr w:type="spellEnd"/>
       <w:r>
         <w:rPr>
-          <w:highlight w:val="magenta"/>
+          <w:strike/>
         </w:rPr>
         <w:t xml:space="preserve"> ding)</w:t>
       </w:r>
@@ -1879,15 +1782,14 @@
           <w:numId w:val="10"/>
         </w:numPr>
         <w:rPr>
-          <w:highlight w:val="yellow"/>
-          <w:u w:val="single"/>
-        </w:rPr>
-      </w:pPr>
-      <w:r>
-        <w:rPr>
-          <w:highlight w:val="yellow"/>
-        </w:rPr>
-        <w:lastRenderedPageBreak/>
+          <w:strike/>
+          <w:u w:val="single"/>
+        </w:rPr>
+      </w:pPr>
+      <w:r>
+        <w:rPr>
+          <w:strike/>
+        </w:rPr>
         <w:t>Größen der Bubbles abhängig von der Anzahl an dargestellten Werten auf der Y-Achse machen (evtl. auch Diagramm in die Höhe ziehen); so, dass festgelegt Möglichkeit für Y-Achse für alle Anwendungen hübsch ist</w:t>
       </w:r>
     </w:p>
@@ -2010,25 +1912,26 @@
           <w:numId w:val="12"/>
         </w:numPr>
         <w:rPr>
-          <w:highlight w:val="green"/>
-          <w:u w:val="single"/>
-        </w:rPr>
-      </w:pPr>
-      <w:r>
-        <w:rPr>
-          <w:highlight w:val="green"/>
-        </w:rPr>
+          <w:strike/>
+          <w:u w:val="single"/>
+        </w:rPr>
+      </w:pPr>
+      <w:r>
+        <w:rPr>
+          <w:strike/>
+        </w:rPr>
+        <w:lastRenderedPageBreak/>
         <w:t xml:space="preserve">9-Darter </w:t>
       </w:r>
       <w:r>
         <w:rPr>
-          <w:highlight w:val="green"/>
+          <w:strike/>
         </w:rPr>
         <w:t>rausfiltern und sehen,</w:t>
       </w:r>
       <w:r>
         <w:rPr>
-          <w:highlight w:val="green"/>
+          <w:strike/>
         </w:rPr>
         <w:t xml:space="preserve"> wie hoch die Anzahl an Ergebnissen ist</w:t>
       </w:r>
@@ -2075,11 +1978,13 @@
     <w:p>
       <w:pPr>
         <w:rPr>
-          <w:u w:val="single"/>
-        </w:rPr>
-      </w:pPr>
-      <w:r>
-        <w:rPr>
+          <w:strike/>
+          <w:u w:val="single"/>
+        </w:rPr>
+      </w:pPr>
+      <w:r>
+        <w:rPr>
+          <w:strike/>
           <w:u w:val="single"/>
         </w:rPr>
         <w:t>Frage 9:</w:t>
@@ -2093,13 +1998,13 @@
           <w:numId w:val="12"/>
         </w:numPr>
         <w:rPr>
-          <w:highlight w:val="lightGray"/>
-          <w:u w:val="single"/>
-        </w:rPr>
-      </w:pPr>
-      <w:r>
-        <w:rPr>
-          <w:highlight w:val="lightGray"/>
+          <w:strike/>
+          <w:u w:val="single"/>
+        </w:rPr>
+      </w:pPr>
+      <w:r>
+        <w:rPr>
+          <w:strike/>
         </w:rPr>
         <w:t>Berechnen</w:t>
       </w:r>
@@ -2107,18 +2012,21 @@
     <w:p>
       <w:pPr>
         <w:rPr>
-          <w:u w:val="single"/>
-        </w:rPr>
-      </w:pPr>
-    </w:p>
-    <w:p>
-      <w:pPr>
-        <w:rPr>
-          <w:u w:val="single"/>
-        </w:rPr>
-      </w:pPr>
-      <w:r>
-        <w:rPr>
+          <w:strike/>
+          <w:u w:val="single"/>
+        </w:rPr>
+      </w:pPr>
+    </w:p>
+    <w:p>
+      <w:pPr>
+        <w:rPr>
+          <w:strike/>
+          <w:u w:val="single"/>
+        </w:rPr>
+      </w:pPr>
+      <w:r>
+        <w:rPr>
+          <w:strike/>
           <w:u w:val="single"/>
         </w:rPr>
         <w:t xml:space="preserve">Frage 10: </w:t>
@@ -2132,13 +2040,13 @@
           <w:numId w:val="12"/>
         </w:numPr>
         <w:rPr>
-          <w:highlight w:val="lightGray"/>
-          <w:u w:val="single"/>
-        </w:rPr>
-      </w:pPr>
-      <w:r>
-        <w:rPr>
-          <w:highlight w:val="lightGray"/>
+          <w:strike/>
+          <w:u w:val="single"/>
+        </w:rPr>
+      </w:pPr>
+      <w:r>
+        <w:rPr>
+          <w:strike/>
         </w:rPr>
         <w:t>Berechnen</w:t>
       </w:r>
